--- a/PROPOSAL-TUGAS-AKHIR-LERIAN.docx
+++ b/PROPOSAL-TUGAS-AKHIR-LERIAN.docx
@@ -151,6 +151,7 @@
           <w:lang w:val="en-US"/>
         </w:rPr>
       </w:pPr>
+      <w:proofErr w:type="gramStart"/>
       <w:r>
         <w:rPr>
           <w:rFonts w:ascii="Arial" w:hAnsi="Arial" w:cs="Arial"/>
@@ -161,6 +162,7 @@
         </w:rPr>
         <w:t>Oleh :</w:t>
       </w:r>
+      <w:proofErr w:type="gramEnd"/>
     </w:p>
     <w:p>
       <w:pPr>
@@ -193,7 +195,28 @@
           <w:lang w:val="en-US"/>
         </w:rPr>
         <w:br/>
-        <w:t>NIM : 201702102</w:t>
+      </w:r>
+      <w:proofErr w:type="gramStart"/>
+      <w:r>
+        <w:rPr>
+          <w:rFonts w:ascii="Arial" w:hAnsi="Arial" w:cs="Arial"/>
+          <w:b/>
+          <w:sz w:val="22"/>
+          <w:szCs w:val="22"/>
+          <w:lang w:val="en-US"/>
+        </w:rPr>
+        <w:t>NIM :</w:t>
+      </w:r>
+      <w:proofErr w:type="gramEnd"/>
+      <w:r>
+        <w:rPr>
+          <w:rFonts w:ascii="Arial" w:hAnsi="Arial" w:cs="Arial"/>
+          <w:b/>
+          <w:sz w:val="22"/>
+          <w:szCs w:val="22"/>
+          <w:lang w:val="en-US"/>
+        </w:rPr>
+        <w:t xml:space="preserve"> 201702102</w:t>
       </w:r>
     </w:p>
     <w:p>
@@ -1049,8 +1072,19 @@
           <w:szCs w:val="22"/>
           <w:lang w:val="en-US"/>
         </w:rPr>
-        <w:t>Rudi Hartono, M.Kom</w:t>
-      </w:r>
+        <w:t xml:space="preserve">Rudi Hartono, </w:t>
+      </w:r>
+      <w:proofErr w:type="gramStart"/>
+      <w:r>
+        <w:rPr>
+          <w:rFonts w:ascii="Arial" w:hAnsi="Arial" w:cs="Arial"/>
+          <w:sz w:val="22"/>
+          <w:szCs w:val="22"/>
+          <w:lang w:val="en-US"/>
+        </w:rPr>
+        <w:t>M.Kom</w:t>
+      </w:r>
+      <w:proofErr w:type="gramEnd"/>
     </w:p>
     <w:p>
       <w:pPr>
@@ -1196,7 +1230,27 @@
                 <w:szCs w:val="22"/>
                 <w:lang w:val="en-US"/>
               </w:rPr>
-              <w:t>Agus Salim, S.Kom., M.Kom</w:t>
+              <w:t xml:space="preserve">Agus Salim, </w:t>
+            </w:r>
+            <w:proofErr w:type="gramStart"/>
+            <w:r>
+              <w:rPr>
+                <w:rFonts w:ascii="Arial" w:hAnsi="Arial" w:cs="Arial"/>
+                <w:sz w:val="22"/>
+                <w:szCs w:val="22"/>
+                <w:lang w:val="en-US"/>
+              </w:rPr>
+              <w:t>S.Kom</w:t>
+            </w:r>
+            <w:proofErr w:type="gramEnd"/>
+            <w:r>
+              <w:rPr>
+                <w:rFonts w:ascii="Arial" w:hAnsi="Arial" w:cs="Arial"/>
+                <w:sz w:val="22"/>
+                <w:szCs w:val="22"/>
+                <w:lang w:val="en-US"/>
+              </w:rPr>
+              <w:t>., M.Kom</w:t>
             </w:r>
           </w:p>
         </w:tc>
@@ -1248,8 +1302,19 @@
                 <w:szCs w:val="22"/>
                 <w:lang w:val="en-US"/>
               </w:rPr>
-              <w:t>Hadiansyah Ma’sum, S.Pd., S.T., M.Kom</w:t>
-            </w:r>
+              <w:t xml:space="preserve">Hadiansyah Ma’sum, S.Pd., S.T., </w:t>
+            </w:r>
+            <w:proofErr w:type="gramStart"/>
+            <w:r>
+              <w:rPr>
+                <w:rFonts w:ascii="Arial" w:hAnsi="Arial" w:cs="Arial"/>
+                <w:sz w:val="22"/>
+                <w:szCs w:val="22"/>
+                <w:lang w:val="en-US"/>
+              </w:rPr>
+              <w:t>M.Kom</w:t>
+            </w:r>
+            <w:proofErr w:type="gramEnd"/>
           </w:p>
         </w:tc>
       </w:tr>
@@ -1612,7 +1677,27 @@
           <w:szCs w:val="22"/>
           <w:lang w:val="en-US"/>
         </w:rPr>
-        <w:t>Tim penguji  yang bertanda tangan di bawah ini  menerangkan bahwa :</w:t>
+        <w:t xml:space="preserve">Tim </w:t>
+      </w:r>
+      <w:proofErr w:type="gramStart"/>
+      <w:r>
+        <w:rPr>
+          <w:rFonts w:ascii="Arial" w:hAnsi="Arial" w:cs="Arial"/>
+          <w:sz w:val="22"/>
+          <w:szCs w:val="22"/>
+          <w:lang w:val="en-US"/>
+        </w:rPr>
+        <w:t>penguji  yang</w:t>
+      </w:r>
+      <w:proofErr w:type="gramEnd"/>
+      <w:r>
+        <w:rPr>
+          <w:rFonts w:ascii="Arial" w:hAnsi="Arial" w:cs="Arial"/>
+          <w:sz w:val="22"/>
+          <w:szCs w:val="22"/>
+          <w:lang w:val="en-US"/>
+        </w:rPr>
+        <w:t xml:space="preserve"> bertanda tangan di bawah ini  menerangkan bahwa :</w:t>
       </w:r>
     </w:p>
     <w:p>
@@ -2173,8 +2258,19 @@
           <w:szCs w:val="22"/>
           <w:lang w:val="en-US"/>
         </w:rPr>
-        <w:t>Rudi Hartono, M.Kom</w:t>
-      </w:r>
+        <w:t xml:space="preserve">Rudi Hartono, </w:t>
+      </w:r>
+      <w:proofErr w:type="gramStart"/>
+      <w:r>
+        <w:rPr>
+          <w:rFonts w:ascii="Arial" w:hAnsi="Arial" w:cs="Arial"/>
+          <w:sz w:val="22"/>
+          <w:szCs w:val="22"/>
+          <w:lang w:val="en-US"/>
+        </w:rPr>
+        <w:t>M.Kom</w:t>
+      </w:r>
+      <w:proofErr w:type="gramEnd"/>
     </w:p>
     <w:p>
       <w:pPr>
@@ -2486,6 +2582,7 @@
           <w:lang w:val="en-US"/>
         </w:rPr>
       </w:pPr>
+      <w:proofErr w:type="gramStart"/>
       <w:r>
         <w:rPr>
           <w:rFonts w:ascii="Courier New" w:hAnsi="Courier New" w:cs="Courier New"/>
@@ -2502,7 +2599,17 @@
           <w:szCs w:val="22"/>
           <w:lang w:val="en-US"/>
         </w:rPr>
-        <w:t>“.</w:t>
+        <w:t>“</w:t>
+      </w:r>
+      <w:proofErr w:type="gramEnd"/>
+      <w:r>
+        <w:rPr>
+          <w:rFonts w:ascii="Arial" w:hAnsi="Arial" w:cs="Arial"/>
+          <w:sz w:val="22"/>
+          <w:szCs w:val="22"/>
+          <w:lang w:val="en-US"/>
+        </w:rPr>
+        <w:t>.</w:t>
       </w:r>
       <w:r>
         <w:rPr>
@@ -2553,7 +2660,27 @@
           <w:szCs w:val="22"/>
           <w:lang w:val="en-US"/>
         </w:rPr>
-        <w:t>(Q.S. Mujaadalah : 11)</w:t>
+        <w:t xml:space="preserve">(Q.S. </w:t>
+      </w:r>
+      <w:proofErr w:type="gramStart"/>
+      <w:r>
+        <w:rPr>
+          <w:rFonts w:ascii="Arial" w:hAnsi="Arial" w:cs="Arial"/>
+          <w:sz w:val="22"/>
+          <w:szCs w:val="22"/>
+          <w:lang w:val="en-US"/>
+        </w:rPr>
+        <w:t>Mujaadalah :</w:t>
+      </w:r>
+      <w:proofErr w:type="gramEnd"/>
+      <w:r>
+        <w:rPr>
+          <w:rFonts w:ascii="Arial" w:hAnsi="Arial" w:cs="Arial"/>
+          <w:sz w:val="22"/>
+          <w:szCs w:val="22"/>
+          <w:lang w:val="en-US"/>
+        </w:rPr>
+        <w:t xml:space="preserve"> 11)</w:t>
       </w:r>
     </w:p>
     <w:p>
@@ -4223,9 +4350,9 @@
               <w:szCs w:val="22"/>
             </w:rPr>
           </w:pPr>
+          <w:bookmarkStart w:id="28" w:name="_GoBack"/>
+          <w:bookmarkEnd w:id="28"/>
         </w:p>
-        <w:bookmarkStart w:id="28" w:name="_GoBack"/>
-        <w:bookmarkEnd w:id="28"/>
         <w:p>
           <w:pPr>
             <w:pStyle w:val="TOC1"/>
@@ -8963,26 +9090,40 @@
           <w:szCs w:val="22"/>
         </w:rPr>
         <w:lastRenderedPageBreak/>
-        <w:t>DAFTAR GAMBAR</w:t>
+        <w:t>DAFTAR GAMBA</w:t>
       </w:r>
       <w:bookmarkEnd w:id="29"/>
       <w:bookmarkEnd w:id="30"/>
       <w:bookmarkEnd w:id="31"/>
       <w:bookmarkEnd w:id="32"/>
-    </w:p>
-    <w:p>
-      <w:pPr>
-        <w:pStyle w:val="TOC1"/>
+      <w:r>
+        <w:rPr>
+          <w:rFonts w:ascii="Arial" w:eastAsia="Times New Roman" w:hAnsi="Arial" w:cs="Arial"/>
+          <w:b/>
+          <w:color w:val="000000" w:themeColor="text1"/>
+          <w:sz w:val="22"/>
+          <w:szCs w:val="22"/>
+        </w:rPr>
+        <w:t>R</w:t>
+      </w:r>
+    </w:p>
+    <w:p>
+      <w:pPr>
+        <w:rPr>
+          <w:rFonts w:ascii="Arial" w:hAnsi="Arial" w:cs="Arial"/>
+          <w:sz w:val="22"/>
+          <w:szCs w:val="22"/>
+        </w:rPr>
+      </w:pPr>
+    </w:p>
+    <w:p>
+      <w:pPr>
+        <w:pStyle w:val="TableofFigures"/>
         <w:tabs>
           <w:tab w:val="right" w:leader="dot" w:pos="7921"/>
         </w:tabs>
         <w:rPr>
-          <w:rFonts w:ascii="Arial" w:eastAsiaTheme="minorEastAsia" w:hAnsi="Arial" w:cs="Arial"/>
-          <w:b w:val="0"/>
-          <w:bCs w:val="0"/>
           <w:noProof/>
-          <w:sz w:val="22"/>
-          <w:szCs w:val="22"/>
         </w:rPr>
       </w:pPr>
       <w:r>
@@ -8999,7 +9140,7 @@
           <w:sz w:val="22"/>
           <w:szCs w:val="22"/>
         </w:rPr>
-        <w:instrText xml:space="preserve"> TOC \o "1-3" \h \z \u </w:instrText>
+        <w:instrText xml:space="preserve"> TOC \h \z \c "Gambar 3." </w:instrText>
       </w:r>
       <w:r>
         <w:rPr>
@@ -9009,32 +9150,33 @@
         </w:rPr>
         <w:fldChar w:fldCharType="separate"/>
       </w:r>
-    </w:p>
-    <w:p>
-      <w:pPr>
-        <w:pStyle w:val="TOC2"/>
-        <w:tabs>
-          <w:tab w:val="right" w:leader="dot" w:pos="7921"/>
-        </w:tabs>
-        <w:rPr>
-          <w:rFonts w:ascii="Arial" w:eastAsiaTheme="minorEastAsia" w:hAnsi="Arial" w:cs="Arial"/>
-          <w:b w:val="0"/>
-          <w:bCs w:val="0"/>
-          <w:noProof/>
-        </w:rPr>
-      </w:pPr>
-      <w:hyperlink w:anchor="_Toc72178453" w:history="1">
+      <w:hyperlink w:anchor="_Toc72785343" w:history="1">
         <w:r>
           <w:rPr>
             <w:rStyle w:val="Hyperlink"/>
             <w:rFonts w:ascii="Arial" w:hAnsi="Arial" w:cs="Arial"/>
             <w:noProof/>
           </w:rPr>
-          <w:t>Gambar 3.1. Struktur organisasi pada Politeknik LP3I Kampus Tasikmalaya</w:t>
+          <w:t>Gambar 3. 1 Struktur Organisasi pada Politeknik LP3I Kampus Tasikm</w:t>
         </w:r>
         <w:r>
           <w:rPr>
+            <w:rStyle w:val="Hyperlink"/>
             <w:rFonts w:ascii="Arial" w:hAnsi="Arial" w:cs="Arial"/>
+            <w:noProof/>
+          </w:rPr>
+          <w:t>a</w:t>
+        </w:r>
+        <w:r>
+          <w:rPr>
+            <w:rStyle w:val="Hyperlink"/>
+            <w:rFonts w:ascii="Arial" w:hAnsi="Arial" w:cs="Arial"/>
+            <w:noProof/>
+          </w:rPr>
+          <w:t>laya</w:t>
+        </w:r>
+        <w:r>
+          <w:rPr>
             <w:noProof/>
             <w:webHidden/>
           </w:rPr>
@@ -9042,7 +9184,6 @@
         </w:r>
         <w:r>
           <w:rPr>
-            <w:rFonts w:ascii="Arial" w:hAnsi="Arial" w:cs="Arial"/>
             <w:noProof/>
             <w:webHidden/>
           </w:rPr>
@@ -9050,22 +9191,19 @@
         </w:r>
         <w:r>
           <w:rPr>
-            <w:rFonts w:ascii="Arial" w:hAnsi="Arial" w:cs="Arial"/>
             <w:noProof/>
             <w:webHidden/>
           </w:rPr>
-          <w:instrText xml:space="preserve"> PAGEREF _Toc72178453 \h </w:instrText>
+          <w:instrText xml:space="preserve"> PAGEREF _Toc72785343 \h </w:instrText>
         </w:r>
         <w:r>
           <w:rPr>
-            <w:rFonts w:ascii="Arial" w:hAnsi="Arial" w:cs="Arial"/>
             <w:noProof/>
             <w:webHidden/>
           </w:rPr>
         </w:r>
         <w:r>
           <w:rPr>
-            <w:rFonts w:ascii="Arial" w:hAnsi="Arial" w:cs="Arial"/>
             <w:noProof/>
             <w:webHidden/>
           </w:rPr>
@@ -9073,7 +9211,668 @@
         </w:r>
         <w:r>
           <w:rPr>
+            <w:noProof/>
+            <w:webHidden/>
+          </w:rPr>
+          <w:t>28</w:t>
+        </w:r>
+        <w:r>
+          <w:rPr>
+            <w:noProof/>
+            <w:webHidden/>
+          </w:rPr>
+          <w:fldChar w:fldCharType="end"/>
+        </w:r>
+      </w:hyperlink>
+      <w:r>
+        <w:rPr>
+          <w:rFonts w:ascii="Arial" w:hAnsi="Arial" w:cs="Arial"/>
+          <w:sz w:val="22"/>
+          <w:szCs w:val="22"/>
+        </w:rPr>
+        <w:fldChar w:fldCharType="end"/>
+      </w:r>
+      <w:r>
+        <w:rPr>
+          <w:rFonts w:ascii="Arial" w:hAnsi="Arial" w:cs="Arial"/>
+          <w:sz w:val="22"/>
+          <w:szCs w:val="22"/>
+        </w:rPr>
+        <w:fldChar w:fldCharType="begin"/>
+      </w:r>
+      <w:r>
+        <w:rPr>
+          <w:rFonts w:ascii="Arial" w:hAnsi="Arial" w:cs="Arial"/>
+          <w:sz w:val="22"/>
+          <w:szCs w:val="22"/>
+        </w:rPr>
+        <w:instrText xml:space="preserve"> TOC \h \z \c "Gambar 4." </w:instrText>
+      </w:r>
+      <w:r>
+        <w:rPr>
+          <w:rFonts w:ascii="Arial" w:hAnsi="Arial" w:cs="Arial"/>
+          <w:sz w:val="22"/>
+          <w:szCs w:val="22"/>
+        </w:rPr>
+        <w:fldChar w:fldCharType="separate"/>
+      </w:r>
+    </w:p>
+    <w:p>
+      <w:pPr>
+        <w:pStyle w:val="TableofFigures"/>
+        <w:tabs>
+          <w:tab w:val="right" w:leader="dot" w:pos="7921"/>
+        </w:tabs>
+        <w:rPr>
+          <w:rFonts w:eastAsiaTheme="minorEastAsia"/>
+          <w:noProof/>
+        </w:rPr>
+      </w:pPr>
+      <w:hyperlink w:anchor="_Toc72785458" w:history="1">
+        <w:r>
+          <w:rPr>
+            <w:rStyle w:val="Hyperlink"/>
             <w:rFonts w:ascii="Arial" w:hAnsi="Arial" w:cs="Arial"/>
+            <w:noProof/>
+          </w:rPr>
+          <w:t>Gambar 4. 1 Activity Diagram sistem berjalan pada Politeknik LP3I Kampus Tasikmalaya</w:t>
+        </w:r>
+        <w:r>
+          <w:rPr>
+            <w:noProof/>
+            <w:webHidden/>
+          </w:rPr>
+          <w:tab/>
+        </w:r>
+        <w:r>
+          <w:rPr>
+            <w:noProof/>
+            <w:webHidden/>
+          </w:rPr>
+          <w:fldChar w:fldCharType="begin"/>
+        </w:r>
+        <w:r>
+          <w:rPr>
+            <w:noProof/>
+            <w:webHidden/>
+          </w:rPr>
+          <w:instrText xml:space="preserve"> PAGEREF _Toc72785458 \h </w:instrText>
+        </w:r>
+        <w:r>
+          <w:rPr>
+            <w:noProof/>
+            <w:webHidden/>
+          </w:rPr>
+        </w:r>
+        <w:r>
+          <w:rPr>
+            <w:noProof/>
+            <w:webHidden/>
+          </w:rPr>
+          <w:fldChar w:fldCharType="separate"/>
+        </w:r>
+        <w:r>
+          <w:rPr>
+            <w:noProof/>
+            <w:webHidden/>
+          </w:rPr>
+          <w:t>29</w:t>
+        </w:r>
+        <w:r>
+          <w:rPr>
+            <w:noProof/>
+            <w:webHidden/>
+          </w:rPr>
+          <w:fldChar w:fldCharType="end"/>
+        </w:r>
+      </w:hyperlink>
+    </w:p>
+    <w:p>
+      <w:pPr>
+        <w:pStyle w:val="TableofFigures"/>
+        <w:tabs>
+          <w:tab w:val="right" w:leader="dot" w:pos="7921"/>
+        </w:tabs>
+        <w:rPr>
+          <w:rFonts w:eastAsiaTheme="minorEastAsia"/>
+          <w:noProof/>
+        </w:rPr>
+      </w:pPr>
+      <w:hyperlink w:anchor="_Toc72785459" w:history="1">
+        <w:r>
+          <w:rPr>
+            <w:rStyle w:val="Hyperlink"/>
+            <w:rFonts w:ascii="Arial" w:hAnsi="Arial" w:cs="Arial"/>
+            <w:noProof/>
+          </w:rPr>
+          <w:t>Gambar 4. 2 Use Case Diagram usulan dari penulis</w:t>
+        </w:r>
+        <w:r>
+          <w:rPr>
+            <w:noProof/>
+            <w:webHidden/>
+          </w:rPr>
+          <w:tab/>
+        </w:r>
+        <w:r>
+          <w:rPr>
+            <w:noProof/>
+            <w:webHidden/>
+          </w:rPr>
+          <w:fldChar w:fldCharType="begin"/>
+        </w:r>
+        <w:r>
+          <w:rPr>
+            <w:noProof/>
+            <w:webHidden/>
+          </w:rPr>
+          <w:instrText xml:space="preserve"> PAGEREF _Toc72785459 \h </w:instrText>
+        </w:r>
+        <w:r>
+          <w:rPr>
+            <w:noProof/>
+            <w:webHidden/>
+          </w:rPr>
+        </w:r>
+        <w:r>
+          <w:rPr>
+            <w:noProof/>
+            <w:webHidden/>
+          </w:rPr>
+          <w:fldChar w:fldCharType="separate"/>
+        </w:r>
+        <w:r>
+          <w:rPr>
+            <w:noProof/>
+            <w:webHidden/>
+          </w:rPr>
+          <w:t>31</w:t>
+        </w:r>
+        <w:r>
+          <w:rPr>
+            <w:noProof/>
+            <w:webHidden/>
+          </w:rPr>
+          <w:fldChar w:fldCharType="end"/>
+        </w:r>
+      </w:hyperlink>
+    </w:p>
+    <w:p>
+      <w:pPr>
+        <w:pStyle w:val="TableofFigures"/>
+        <w:tabs>
+          <w:tab w:val="right" w:leader="dot" w:pos="7921"/>
+        </w:tabs>
+        <w:rPr>
+          <w:rFonts w:eastAsiaTheme="minorEastAsia"/>
+          <w:noProof/>
+        </w:rPr>
+      </w:pPr>
+      <w:hyperlink w:anchor="_Toc72785460" w:history="1">
+        <w:r>
+          <w:rPr>
+            <w:rStyle w:val="Hyperlink"/>
+            <w:rFonts w:ascii="Arial" w:hAnsi="Arial" w:cs="Arial"/>
+            <w:noProof/>
+          </w:rPr>
+          <w:t>Gambar 4. 3 Activity Diagram usulan dari penulis</w:t>
+        </w:r>
+        <w:r>
+          <w:rPr>
+            <w:noProof/>
+            <w:webHidden/>
+          </w:rPr>
+          <w:tab/>
+        </w:r>
+        <w:r>
+          <w:rPr>
+            <w:noProof/>
+            <w:webHidden/>
+          </w:rPr>
+          <w:fldChar w:fldCharType="begin"/>
+        </w:r>
+        <w:r>
+          <w:rPr>
+            <w:noProof/>
+            <w:webHidden/>
+          </w:rPr>
+          <w:instrText xml:space="preserve"> PAGEREF _Toc72785460 \h </w:instrText>
+        </w:r>
+        <w:r>
+          <w:rPr>
+            <w:noProof/>
+            <w:webHidden/>
+          </w:rPr>
+        </w:r>
+        <w:r>
+          <w:rPr>
+            <w:noProof/>
+            <w:webHidden/>
+          </w:rPr>
+          <w:fldChar w:fldCharType="separate"/>
+        </w:r>
+        <w:r>
+          <w:rPr>
+            <w:noProof/>
+            <w:webHidden/>
+          </w:rPr>
+          <w:t>32</w:t>
+        </w:r>
+        <w:r>
+          <w:rPr>
+            <w:noProof/>
+            <w:webHidden/>
+          </w:rPr>
+          <w:fldChar w:fldCharType="end"/>
+        </w:r>
+      </w:hyperlink>
+    </w:p>
+    <w:p>
+      <w:pPr>
+        <w:pStyle w:val="TableofFigures"/>
+        <w:tabs>
+          <w:tab w:val="right" w:leader="dot" w:pos="7921"/>
+        </w:tabs>
+        <w:rPr>
+          <w:rFonts w:eastAsiaTheme="minorEastAsia"/>
+          <w:noProof/>
+        </w:rPr>
+      </w:pPr>
+      <w:hyperlink w:anchor="_Toc72785461" w:history="1">
+        <w:r>
+          <w:rPr>
+            <w:rStyle w:val="Hyperlink"/>
+            <w:rFonts w:ascii="Arial" w:hAnsi="Arial" w:cs="Arial"/>
+            <w:noProof/>
+          </w:rPr>
+          <w:t>Gambar 4. 4 Class Diagram usulan dari penulis</w:t>
+        </w:r>
+        <w:r>
+          <w:rPr>
+            <w:noProof/>
+            <w:webHidden/>
+          </w:rPr>
+          <w:tab/>
+        </w:r>
+        <w:r>
+          <w:rPr>
+            <w:noProof/>
+            <w:webHidden/>
+          </w:rPr>
+          <w:fldChar w:fldCharType="begin"/>
+        </w:r>
+        <w:r>
+          <w:rPr>
+            <w:noProof/>
+            <w:webHidden/>
+          </w:rPr>
+          <w:instrText xml:space="preserve"> PAGEREF _Toc72785461 \h </w:instrText>
+        </w:r>
+        <w:r>
+          <w:rPr>
+            <w:noProof/>
+            <w:webHidden/>
+          </w:rPr>
+        </w:r>
+        <w:r>
+          <w:rPr>
+            <w:noProof/>
+            <w:webHidden/>
+          </w:rPr>
+          <w:fldChar w:fldCharType="separate"/>
+        </w:r>
+        <w:r>
+          <w:rPr>
+            <w:noProof/>
+            <w:webHidden/>
+          </w:rPr>
+          <w:t>33</w:t>
+        </w:r>
+        <w:r>
+          <w:rPr>
+            <w:noProof/>
+            <w:webHidden/>
+          </w:rPr>
+          <w:fldChar w:fldCharType="end"/>
+        </w:r>
+      </w:hyperlink>
+    </w:p>
+    <w:p>
+      <w:pPr>
+        <w:pStyle w:val="TableofFigures"/>
+        <w:tabs>
+          <w:tab w:val="right" w:leader="dot" w:pos="7921"/>
+        </w:tabs>
+        <w:rPr>
+          <w:rFonts w:eastAsiaTheme="minorEastAsia"/>
+          <w:noProof/>
+        </w:rPr>
+      </w:pPr>
+      <w:hyperlink w:anchor="_Toc72785462" w:history="1">
+        <w:r>
+          <w:rPr>
+            <w:rStyle w:val="Hyperlink"/>
+            <w:rFonts w:ascii="Arial" w:hAnsi="Arial" w:cs="Arial"/>
+            <w:noProof/>
+          </w:rPr>
+          <w:t>Gambar 4. 5 Sequence Diagram Staff C&amp;P melakukan login</w:t>
+        </w:r>
+        <w:r>
+          <w:rPr>
+            <w:noProof/>
+            <w:webHidden/>
+          </w:rPr>
+          <w:tab/>
+        </w:r>
+        <w:r>
+          <w:rPr>
+            <w:noProof/>
+            <w:webHidden/>
+          </w:rPr>
+          <w:fldChar w:fldCharType="begin"/>
+        </w:r>
+        <w:r>
+          <w:rPr>
+            <w:noProof/>
+            <w:webHidden/>
+          </w:rPr>
+          <w:instrText xml:space="preserve"> PAGEREF _Toc72785462 \h </w:instrText>
+        </w:r>
+        <w:r>
+          <w:rPr>
+            <w:noProof/>
+            <w:webHidden/>
+          </w:rPr>
+        </w:r>
+        <w:r>
+          <w:rPr>
+            <w:noProof/>
+            <w:webHidden/>
+          </w:rPr>
+          <w:fldChar w:fldCharType="separate"/>
+        </w:r>
+        <w:r>
+          <w:rPr>
+            <w:noProof/>
+            <w:webHidden/>
+          </w:rPr>
+          <w:t>34</w:t>
+        </w:r>
+        <w:r>
+          <w:rPr>
+            <w:noProof/>
+            <w:webHidden/>
+          </w:rPr>
+          <w:fldChar w:fldCharType="end"/>
+        </w:r>
+      </w:hyperlink>
+    </w:p>
+    <w:p>
+      <w:pPr>
+        <w:pStyle w:val="TableofFigures"/>
+        <w:tabs>
+          <w:tab w:val="right" w:leader="dot" w:pos="7921"/>
+        </w:tabs>
+        <w:rPr>
+          <w:rFonts w:eastAsiaTheme="minorEastAsia"/>
+          <w:noProof/>
+        </w:rPr>
+      </w:pPr>
+      <w:hyperlink w:anchor="_Toc72785463" w:history="1">
+        <w:r>
+          <w:rPr>
+            <w:rStyle w:val="Hyperlink"/>
+            <w:rFonts w:ascii="Arial" w:hAnsi="Arial" w:cs="Arial"/>
+            <w:noProof/>
+          </w:rPr>
+          <w:t>Gambar 4. 6 Sequence Diagram Staff C&amp;P melakukan login</w:t>
+        </w:r>
+        <w:r>
+          <w:rPr>
+            <w:noProof/>
+            <w:webHidden/>
+          </w:rPr>
+          <w:tab/>
+        </w:r>
+        <w:r>
+          <w:rPr>
+            <w:noProof/>
+            <w:webHidden/>
+          </w:rPr>
+          <w:fldChar w:fldCharType="begin"/>
+        </w:r>
+        <w:r>
+          <w:rPr>
+            <w:noProof/>
+            <w:webHidden/>
+          </w:rPr>
+          <w:instrText xml:space="preserve"> PAGEREF _Toc72785463 \h </w:instrText>
+        </w:r>
+        <w:r>
+          <w:rPr>
+            <w:noProof/>
+            <w:webHidden/>
+          </w:rPr>
+        </w:r>
+        <w:r>
+          <w:rPr>
+            <w:noProof/>
+            <w:webHidden/>
+          </w:rPr>
+          <w:fldChar w:fldCharType="separate"/>
+        </w:r>
+        <w:r>
+          <w:rPr>
+            <w:noProof/>
+            <w:webHidden/>
+          </w:rPr>
+          <w:t>35</w:t>
+        </w:r>
+        <w:r>
+          <w:rPr>
+            <w:noProof/>
+            <w:webHidden/>
+          </w:rPr>
+          <w:fldChar w:fldCharType="end"/>
+        </w:r>
+      </w:hyperlink>
+    </w:p>
+    <w:p>
+      <w:pPr>
+        <w:pStyle w:val="TableofFigures"/>
+        <w:tabs>
+          <w:tab w:val="right" w:leader="dot" w:pos="7921"/>
+        </w:tabs>
+        <w:rPr>
+          <w:rFonts w:eastAsiaTheme="minorEastAsia"/>
+          <w:noProof/>
+        </w:rPr>
+      </w:pPr>
+      <w:hyperlink w:anchor="_Toc72785464" w:history="1">
+        <w:r>
+          <w:rPr>
+            <w:rStyle w:val="Hyperlink"/>
+            <w:rFonts w:ascii="Arial" w:hAnsi="Arial" w:cs="Arial"/>
+            <w:noProof/>
+          </w:rPr>
+          <w:t>Gambar 4. 7 Sequence Diagram Staff C&amp;P mengakses halaman master perusahaan</w:t>
+        </w:r>
+        <w:r>
+          <w:rPr>
+            <w:noProof/>
+            <w:webHidden/>
+          </w:rPr>
+          <w:tab/>
+        </w:r>
+        <w:r>
+          <w:rPr>
+            <w:noProof/>
+            <w:webHidden/>
+          </w:rPr>
+          <w:fldChar w:fldCharType="begin"/>
+        </w:r>
+        <w:r>
+          <w:rPr>
+            <w:noProof/>
+            <w:webHidden/>
+          </w:rPr>
+          <w:instrText xml:space="preserve"> PAGEREF _Toc72785464 \h </w:instrText>
+        </w:r>
+        <w:r>
+          <w:rPr>
+            <w:noProof/>
+            <w:webHidden/>
+          </w:rPr>
+        </w:r>
+        <w:r>
+          <w:rPr>
+            <w:noProof/>
+            <w:webHidden/>
+          </w:rPr>
+          <w:fldChar w:fldCharType="separate"/>
+        </w:r>
+        <w:r>
+          <w:rPr>
+            <w:noProof/>
+            <w:webHidden/>
+          </w:rPr>
+          <w:t>36</w:t>
+        </w:r>
+        <w:r>
+          <w:rPr>
+            <w:noProof/>
+            <w:webHidden/>
+          </w:rPr>
+          <w:fldChar w:fldCharType="end"/>
+        </w:r>
+      </w:hyperlink>
+    </w:p>
+    <w:p>
+      <w:pPr>
+        <w:pStyle w:val="TableofFigures"/>
+        <w:tabs>
+          <w:tab w:val="right" w:leader="dot" w:pos="7921"/>
+        </w:tabs>
+        <w:rPr>
+          <w:rFonts w:eastAsiaTheme="minorEastAsia"/>
+          <w:noProof/>
+        </w:rPr>
+      </w:pPr>
+      <w:hyperlink w:anchor="_Toc72785465" w:history="1">
+        <w:r>
+          <w:rPr>
+            <w:rStyle w:val="Hyperlink"/>
+            <w:rFonts w:ascii="Arial" w:hAnsi="Arial" w:cs="Arial"/>
+            <w:noProof/>
+          </w:rPr>
+          <w:t>Gambar 4. 8 Sequence Diagram Staff C&amp;P mengakses halaman penempatan kerja</w:t>
+        </w:r>
+        <w:r>
+          <w:rPr>
+            <w:noProof/>
+            <w:webHidden/>
+          </w:rPr>
+          <w:tab/>
+        </w:r>
+        <w:r>
+          <w:rPr>
+            <w:noProof/>
+            <w:webHidden/>
+          </w:rPr>
+          <w:fldChar w:fldCharType="begin"/>
+        </w:r>
+        <w:r>
+          <w:rPr>
+            <w:noProof/>
+            <w:webHidden/>
+          </w:rPr>
+          <w:instrText xml:space="preserve"> PAGEREF _Toc72785465 \h </w:instrText>
+        </w:r>
+        <w:r>
+          <w:rPr>
+            <w:noProof/>
+            <w:webHidden/>
+          </w:rPr>
+        </w:r>
+        <w:r>
+          <w:rPr>
+            <w:noProof/>
+            <w:webHidden/>
+          </w:rPr>
+          <w:fldChar w:fldCharType="separate"/>
+        </w:r>
+        <w:r>
+          <w:rPr>
+            <w:noProof/>
+            <w:webHidden/>
+          </w:rPr>
+          <w:t>37</w:t>
+        </w:r>
+        <w:r>
+          <w:rPr>
+            <w:noProof/>
+            <w:webHidden/>
+          </w:rPr>
+          <w:fldChar w:fldCharType="end"/>
+        </w:r>
+      </w:hyperlink>
+    </w:p>
+    <w:p>
+      <w:pPr>
+        <w:pStyle w:val="TableofFigures"/>
+        <w:tabs>
+          <w:tab w:val="right" w:leader="dot" w:pos="7921"/>
+        </w:tabs>
+        <w:rPr>
+          <w:rFonts w:eastAsiaTheme="minorEastAsia"/>
+          <w:noProof/>
+        </w:rPr>
+      </w:pPr>
+      <w:hyperlink w:anchor="_Toc72785466" w:history="1">
+        <w:r>
+          <w:rPr>
+            <w:rStyle w:val="Hyperlink"/>
+            <w:rFonts w:ascii="Arial" w:hAnsi="Arial" w:cs="Arial"/>
+            <w:noProof/>
+          </w:rPr>
+          <w:t>Gambar 4. 9 Sequence Diagram Staff C&amp;P atau divisi lain mengakses halaman data mahasiswa</w:t>
+        </w:r>
+        <w:r>
+          <w:rPr>
+            <w:noProof/>
+            <w:webHidden/>
+          </w:rPr>
+          <w:tab/>
+        </w:r>
+        <w:r>
+          <w:rPr>
+            <w:noProof/>
+            <w:webHidden/>
+          </w:rPr>
+          <w:fldChar w:fldCharType="begin"/>
+        </w:r>
+        <w:r>
+          <w:rPr>
+            <w:noProof/>
+            <w:webHidden/>
+          </w:rPr>
+          <w:instrText xml:space="preserve"> PAGEREF _Toc72785466 \h </w:instrText>
+        </w:r>
+        <w:r>
+          <w:rPr>
+            <w:noProof/>
+            <w:webHidden/>
+          </w:rPr>
+        </w:r>
+        <w:r>
+          <w:rPr>
+            <w:noProof/>
+            <w:webHidden/>
+          </w:rPr>
+          <w:fldChar w:fldCharType="separate"/>
+        </w:r>
+        <w:r>
+          <w:rPr>
             <w:noProof/>
             <w:webHidden/>
           </w:rPr>
@@ -9081,7 +9880,6 @@
         </w:r>
         <w:r>
           <w:rPr>
-            <w:rFonts w:ascii="Arial" w:hAnsi="Arial" w:cs="Arial"/>
             <w:noProof/>
             <w:webHidden/>
           </w:rPr>
@@ -9091,46 +9889,26 @@
     </w:p>
     <w:p>
       <w:pPr>
-        <w:pStyle w:val="TOC2"/>
+        <w:pStyle w:val="TableofFigures"/>
         <w:tabs>
           <w:tab w:val="right" w:leader="dot" w:pos="7921"/>
         </w:tabs>
         <w:rPr>
-          <w:rFonts w:ascii="Arial" w:eastAsiaTheme="minorEastAsia" w:hAnsi="Arial" w:cs="Arial"/>
-          <w:b w:val="0"/>
-          <w:bCs w:val="0"/>
+          <w:rFonts w:eastAsiaTheme="minorEastAsia"/>
           <w:noProof/>
         </w:rPr>
       </w:pPr>
-      <w:hyperlink w:anchor="_Toc72178456" w:history="1">
+      <w:hyperlink w:anchor="_Toc72785467" w:history="1">
         <w:r>
           <w:rPr>
             <w:rStyle w:val="Hyperlink"/>
             <w:rFonts w:ascii="Arial" w:hAnsi="Arial" w:cs="Arial"/>
             <w:noProof/>
           </w:rPr>
-          <w:t xml:space="preserve">Gambar 4.1. </w:t>
+          <w:t>Gambar 4. 10 Sequence Diagram Staff C&amp;P atau divisi lain mengakses halaman data perusahaan relasi</w:t>
         </w:r>
         <w:r>
           <w:rPr>
-            <w:rStyle w:val="Hyperlink"/>
-            <w:rFonts w:ascii="Arial" w:hAnsi="Arial" w:cs="Arial"/>
-            <w:i/>
-            <w:noProof/>
-          </w:rPr>
-          <w:t>Activity Diagram</w:t>
-        </w:r>
-        <w:r>
-          <w:rPr>
-            <w:rStyle w:val="Hyperlink"/>
-            <w:rFonts w:ascii="Arial" w:hAnsi="Arial" w:cs="Arial"/>
-            <w:noProof/>
-          </w:rPr>
-          <w:t xml:space="preserve"> sistem berjalan pada Politeknik LP3I Kampus Tasikmalaya</w:t>
-        </w:r>
-        <w:r>
-          <w:rPr>
-            <w:rFonts w:ascii="Arial" w:hAnsi="Arial" w:cs="Arial"/>
             <w:noProof/>
             <w:webHidden/>
           </w:rPr>
@@ -9138,7 +9916,6 @@
         </w:r>
         <w:r>
           <w:rPr>
-            <w:rFonts w:ascii="Arial" w:hAnsi="Arial" w:cs="Arial"/>
             <w:noProof/>
             <w:webHidden/>
           </w:rPr>
@@ -9146,22 +9923,19 @@
         </w:r>
         <w:r>
           <w:rPr>
-            <w:rFonts w:ascii="Arial" w:hAnsi="Arial" w:cs="Arial"/>
             <w:noProof/>
             <w:webHidden/>
           </w:rPr>
-          <w:instrText xml:space="preserve"> PAGEREF _Toc72178456 \h </w:instrText>
+          <w:instrText xml:space="preserve"> PAGEREF _Toc72785467 \h </w:instrText>
         </w:r>
         <w:r>
           <w:rPr>
-            <w:rFonts w:ascii="Arial" w:hAnsi="Arial" w:cs="Arial"/>
             <w:noProof/>
             <w:webHidden/>
           </w:rPr>
         </w:r>
         <w:r>
           <w:rPr>
-            <w:rFonts w:ascii="Arial" w:hAnsi="Arial" w:cs="Arial"/>
             <w:noProof/>
             <w:webHidden/>
           </w:rPr>
@@ -9169,7 +9943,76 @@
         </w:r>
         <w:r>
           <w:rPr>
+            <w:noProof/>
+            <w:webHidden/>
+          </w:rPr>
+          <w:t>39</w:t>
+        </w:r>
+        <w:r>
+          <w:rPr>
+            <w:noProof/>
+            <w:webHidden/>
+          </w:rPr>
+          <w:fldChar w:fldCharType="end"/>
+        </w:r>
+      </w:hyperlink>
+    </w:p>
+    <w:p>
+      <w:pPr>
+        <w:pStyle w:val="TableofFigures"/>
+        <w:tabs>
+          <w:tab w:val="right" w:leader="dot" w:pos="7921"/>
+        </w:tabs>
+        <w:rPr>
+          <w:rFonts w:eastAsiaTheme="minorEastAsia"/>
+          <w:noProof/>
+        </w:rPr>
+      </w:pPr>
+      <w:hyperlink w:anchor="_Toc72785468" w:history="1">
+        <w:r>
+          <w:rPr>
+            <w:rStyle w:val="Hyperlink"/>
             <w:rFonts w:ascii="Arial" w:hAnsi="Arial" w:cs="Arial"/>
+            <w:noProof/>
+          </w:rPr>
+          <w:t>Gambar 4. 11 Sistem antarmuka halaman login</w:t>
+        </w:r>
+        <w:r>
+          <w:rPr>
+            <w:noProof/>
+            <w:webHidden/>
+          </w:rPr>
+          <w:tab/>
+        </w:r>
+        <w:r>
+          <w:rPr>
+            <w:noProof/>
+            <w:webHidden/>
+          </w:rPr>
+          <w:fldChar w:fldCharType="begin"/>
+        </w:r>
+        <w:r>
+          <w:rPr>
+            <w:noProof/>
+            <w:webHidden/>
+          </w:rPr>
+          <w:instrText xml:space="preserve"> PAGEREF _Toc72785468 \h </w:instrText>
+        </w:r>
+        <w:r>
+          <w:rPr>
+            <w:noProof/>
+            <w:webHidden/>
+          </w:rPr>
+        </w:r>
+        <w:r>
+          <w:rPr>
+            <w:noProof/>
+            <w:webHidden/>
+          </w:rPr>
+          <w:fldChar w:fldCharType="separate"/>
+        </w:r>
+        <w:r>
+          <w:rPr>
             <w:noProof/>
             <w:webHidden/>
           </w:rPr>
@@ -9177,7 +10020,6 @@
         </w:r>
         <w:r>
           <w:rPr>
-            <w:rFonts w:ascii="Arial" w:hAnsi="Arial" w:cs="Arial"/>
             <w:noProof/>
             <w:webHidden/>
           </w:rPr>
@@ -9187,46 +10029,26 @@
     </w:p>
     <w:p>
       <w:pPr>
-        <w:pStyle w:val="TOC2"/>
+        <w:pStyle w:val="TableofFigures"/>
         <w:tabs>
           <w:tab w:val="right" w:leader="dot" w:pos="7921"/>
         </w:tabs>
         <w:rPr>
-          <w:rFonts w:ascii="Arial" w:eastAsiaTheme="minorEastAsia" w:hAnsi="Arial" w:cs="Arial"/>
-          <w:b w:val="0"/>
-          <w:bCs w:val="0"/>
+          <w:rFonts w:eastAsiaTheme="minorEastAsia"/>
           <w:noProof/>
         </w:rPr>
       </w:pPr>
-      <w:hyperlink w:anchor="_Toc72178459" w:history="1">
+      <w:hyperlink w:anchor="_Toc72785469" w:history="1">
         <w:r>
           <w:rPr>
             <w:rStyle w:val="Hyperlink"/>
             <w:rFonts w:ascii="Arial" w:hAnsi="Arial" w:cs="Arial"/>
             <w:noProof/>
           </w:rPr>
-          <w:t xml:space="preserve">Gambar 4.2. </w:t>
+          <w:t>Gambar 4. 12 Sistem antarmuka usulan input form alumni</w:t>
         </w:r>
         <w:r>
           <w:rPr>
-            <w:rStyle w:val="Hyperlink"/>
-            <w:rFonts w:ascii="Arial" w:hAnsi="Arial" w:cs="Arial"/>
-            <w:i/>
-            <w:noProof/>
-          </w:rPr>
-          <w:t>Use Case Diagram</w:t>
-        </w:r>
-        <w:r>
-          <w:rPr>
-            <w:rStyle w:val="Hyperlink"/>
-            <w:rFonts w:ascii="Arial" w:hAnsi="Arial" w:cs="Arial"/>
-            <w:noProof/>
-          </w:rPr>
-          <w:t xml:space="preserve"> usulan dari penulis</w:t>
-        </w:r>
-        <w:r>
-          <w:rPr>
-            <w:rFonts w:ascii="Arial" w:hAnsi="Arial" w:cs="Arial"/>
             <w:noProof/>
             <w:webHidden/>
           </w:rPr>
@@ -9234,7 +10056,6 @@
         </w:r>
         <w:r>
           <w:rPr>
-            <w:rFonts w:ascii="Arial" w:hAnsi="Arial" w:cs="Arial"/>
             <w:noProof/>
             <w:webHidden/>
           </w:rPr>
@@ -9242,22 +10063,19 @@
         </w:r>
         <w:r>
           <w:rPr>
-            <w:rFonts w:ascii="Arial" w:hAnsi="Arial" w:cs="Arial"/>
             <w:noProof/>
             <w:webHidden/>
           </w:rPr>
-          <w:instrText xml:space="preserve"> PAGEREF _Toc72178459 \h </w:instrText>
+          <w:instrText xml:space="preserve"> PAGEREF _Toc72785469 \h </w:instrText>
         </w:r>
         <w:r>
           <w:rPr>
-            <w:rFonts w:ascii="Arial" w:hAnsi="Arial" w:cs="Arial"/>
             <w:noProof/>
             <w:webHidden/>
           </w:rPr>
         </w:r>
         <w:r>
           <w:rPr>
-            <w:rFonts w:ascii="Arial" w:hAnsi="Arial" w:cs="Arial"/>
             <w:noProof/>
             <w:webHidden/>
           </w:rPr>
@@ -9265,7 +10083,76 @@
         </w:r>
         <w:r>
           <w:rPr>
+            <w:noProof/>
+            <w:webHidden/>
+          </w:rPr>
+          <w:t>40</w:t>
+        </w:r>
+        <w:r>
+          <w:rPr>
+            <w:noProof/>
+            <w:webHidden/>
+          </w:rPr>
+          <w:fldChar w:fldCharType="end"/>
+        </w:r>
+      </w:hyperlink>
+    </w:p>
+    <w:p>
+      <w:pPr>
+        <w:pStyle w:val="TableofFigures"/>
+        <w:tabs>
+          <w:tab w:val="right" w:leader="dot" w:pos="7921"/>
+        </w:tabs>
+        <w:rPr>
+          <w:rFonts w:eastAsiaTheme="minorEastAsia"/>
+          <w:noProof/>
+        </w:rPr>
+      </w:pPr>
+      <w:hyperlink w:anchor="_Toc72785470" w:history="1">
+        <w:r>
+          <w:rPr>
+            <w:rStyle w:val="Hyperlink"/>
             <w:rFonts w:ascii="Arial" w:hAnsi="Arial" w:cs="Arial"/>
+            <w:noProof/>
+          </w:rPr>
+          <w:t>Gambar 4. 13 Sistem antarmuka usulan input form perusahaan relasi</w:t>
+        </w:r>
+        <w:r>
+          <w:rPr>
+            <w:noProof/>
+            <w:webHidden/>
+          </w:rPr>
+          <w:tab/>
+        </w:r>
+        <w:r>
+          <w:rPr>
+            <w:noProof/>
+            <w:webHidden/>
+          </w:rPr>
+          <w:fldChar w:fldCharType="begin"/>
+        </w:r>
+        <w:r>
+          <w:rPr>
+            <w:noProof/>
+            <w:webHidden/>
+          </w:rPr>
+          <w:instrText xml:space="preserve"> PAGEREF _Toc72785470 \h </w:instrText>
+        </w:r>
+        <w:r>
+          <w:rPr>
+            <w:noProof/>
+            <w:webHidden/>
+          </w:rPr>
+        </w:r>
+        <w:r>
+          <w:rPr>
+            <w:noProof/>
+            <w:webHidden/>
+          </w:rPr>
+          <w:fldChar w:fldCharType="separate"/>
+        </w:r>
+        <w:r>
+          <w:rPr>
             <w:noProof/>
             <w:webHidden/>
           </w:rPr>
@@ -9273,7 +10160,6 @@
         </w:r>
         <w:r>
           <w:rPr>
-            <w:rFonts w:ascii="Arial" w:hAnsi="Arial" w:cs="Arial"/>
             <w:noProof/>
             <w:webHidden/>
           </w:rPr>
@@ -9283,46 +10169,26 @@
     </w:p>
     <w:p>
       <w:pPr>
-        <w:pStyle w:val="TOC2"/>
+        <w:pStyle w:val="TableofFigures"/>
         <w:tabs>
           <w:tab w:val="right" w:leader="dot" w:pos="7921"/>
         </w:tabs>
         <w:rPr>
-          <w:rFonts w:ascii="Arial" w:eastAsiaTheme="minorEastAsia" w:hAnsi="Arial" w:cs="Arial"/>
-          <w:b w:val="0"/>
-          <w:bCs w:val="0"/>
+          <w:rFonts w:eastAsiaTheme="minorEastAsia"/>
           <w:noProof/>
         </w:rPr>
       </w:pPr>
-      <w:hyperlink w:anchor="_Toc72178460" w:history="1">
+      <w:hyperlink w:anchor="_Toc72785471" w:history="1">
         <w:r>
           <w:rPr>
             <w:rStyle w:val="Hyperlink"/>
             <w:rFonts w:ascii="Arial" w:hAnsi="Arial" w:cs="Arial"/>
             <w:noProof/>
           </w:rPr>
-          <w:t xml:space="preserve">Gambar 4.3. </w:t>
+          <w:t>Gambar 4. 14 Sistem antarmuka usulan input form alumni bekerja</w:t>
         </w:r>
         <w:r>
           <w:rPr>
-            <w:rStyle w:val="Hyperlink"/>
-            <w:rFonts w:ascii="Arial" w:hAnsi="Arial" w:cs="Arial"/>
-            <w:i/>
-            <w:noProof/>
-          </w:rPr>
-          <w:t>Activity Diagram</w:t>
-        </w:r>
-        <w:r>
-          <w:rPr>
-            <w:rStyle w:val="Hyperlink"/>
-            <w:rFonts w:ascii="Arial" w:hAnsi="Arial" w:cs="Arial"/>
-            <w:noProof/>
-          </w:rPr>
-          <w:t xml:space="preserve"> usulan dari penulis</w:t>
-        </w:r>
-        <w:r>
-          <w:rPr>
-            <w:rFonts w:ascii="Arial" w:hAnsi="Arial" w:cs="Arial"/>
             <w:noProof/>
             <w:webHidden/>
           </w:rPr>
@@ -9330,7 +10196,6 @@
         </w:r>
         <w:r>
           <w:rPr>
-            <w:rFonts w:ascii="Arial" w:hAnsi="Arial" w:cs="Arial"/>
             <w:noProof/>
             <w:webHidden/>
           </w:rPr>
@@ -9338,22 +10203,19 @@
         </w:r>
         <w:r>
           <w:rPr>
-            <w:rFonts w:ascii="Arial" w:hAnsi="Arial" w:cs="Arial"/>
             <w:noProof/>
             <w:webHidden/>
           </w:rPr>
-          <w:instrText xml:space="preserve"> PAGEREF _Toc72178460 \h </w:instrText>
+          <w:instrText xml:space="preserve"> PAGEREF _Toc72785471 \h </w:instrText>
         </w:r>
         <w:r>
           <w:rPr>
-            <w:rFonts w:ascii="Arial" w:hAnsi="Arial" w:cs="Arial"/>
             <w:noProof/>
             <w:webHidden/>
           </w:rPr>
         </w:r>
         <w:r>
           <w:rPr>
-            <w:rFonts w:ascii="Arial" w:hAnsi="Arial" w:cs="Arial"/>
             <w:noProof/>
             <w:webHidden/>
           </w:rPr>
@@ -9361,7 +10223,76 @@
         </w:r>
         <w:r>
           <w:rPr>
+            <w:noProof/>
+            <w:webHidden/>
+          </w:rPr>
+          <w:t>41</w:t>
+        </w:r>
+        <w:r>
+          <w:rPr>
+            <w:noProof/>
+            <w:webHidden/>
+          </w:rPr>
+          <w:fldChar w:fldCharType="end"/>
+        </w:r>
+      </w:hyperlink>
+    </w:p>
+    <w:p>
+      <w:pPr>
+        <w:pStyle w:val="TableofFigures"/>
+        <w:tabs>
+          <w:tab w:val="right" w:leader="dot" w:pos="7921"/>
+        </w:tabs>
+        <w:rPr>
+          <w:rFonts w:eastAsiaTheme="minorEastAsia"/>
+          <w:noProof/>
+        </w:rPr>
+      </w:pPr>
+      <w:hyperlink w:anchor="_Toc72785472" w:history="1">
+        <w:r>
+          <w:rPr>
+            <w:rStyle w:val="Hyperlink"/>
             <w:rFonts w:ascii="Arial" w:hAnsi="Arial" w:cs="Arial"/>
+            <w:noProof/>
+          </w:rPr>
+          <w:t>Gambar 4. 15 Sistem antarmuka usulan laporan data alumni</w:t>
+        </w:r>
+        <w:r>
+          <w:rPr>
+            <w:noProof/>
+            <w:webHidden/>
+          </w:rPr>
+          <w:tab/>
+        </w:r>
+        <w:r>
+          <w:rPr>
+            <w:noProof/>
+            <w:webHidden/>
+          </w:rPr>
+          <w:fldChar w:fldCharType="begin"/>
+        </w:r>
+        <w:r>
+          <w:rPr>
+            <w:noProof/>
+            <w:webHidden/>
+          </w:rPr>
+          <w:instrText xml:space="preserve"> PAGEREF _Toc72785472 \h </w:instrText>
+        </w:r>
+        <w:r>
+          <w:rPr>
+            <w:noProof/>
+            <w:webHidden/>
+          </w:rPr>
+        </w:r>
+        <w:r>
+          <w:rPr>
+            <w:noProof/>
+            <w:webHidden/>
+          </w:rPr>
+          <w:fldChar w:fldCharType="separate"/>
+        </w:r>
+        <w:r>
+          <w:rPr>
             <w:noProof/>
             <w:webHidden/>
           </w:rPr>
@@ -9369,7 +10300,6 @@
         </w:r>
         <w:r>
           <w:rPr>
-            <w:rFonts w:ascii="Arial" w:hAnsi="Arial" w:cs="Arial"/>
             <w:noProof/>
             <w:webHidden/>
           </w:rPr>
@@ -9379,46 +10309,26 @@
     </w:p>
     <w:p>
       <w:pPr>
-        <w:pStyle w:val="TOC2"/>
+        <w:pStyle w:val="TableofFigures"/>
         <w:tabs>
           <w:tab w:val="right" w:leader="dot" w:pos="7921"/>
         </w:tabs>
         <w:rPr>
-          <w:rFonts w:ascii="Arial" w:eastAsiaTheme="minorEastAsia" w:hAnsi="Arial" w:cs="Arial"/>
-          <w:b w:val="0"/>
-          <w:bCs w:val="0"/>
+          <w:rFonts w:eastAsiaTheme="minorEastAsia"/>
           <w:noProof/>
         </w:rPr>
       </w:pPr>
-      <w:hyperlink w:anchor="_Toc72178461" w:history="1">
+      <w:hyperlink w:anchor="_Toc72785473" w:history="1">
         <w:r>
           <w:rPr>
             <w:rStyle w:val="Hyperlink"/>
             <w:rFonts w:ascii="Arial" w:hAnsi="Arial" w:cs="Arial"/>
             <w:noProof/>
           </w:rPr>
-          <w:t xml:space="preserve">Gambar 4.3. </w:t>
+          <w:t>Gambar 4. 16 Sistem antarmuka usulan laporan data perusahaan</w:t>
         </w:r>
         <w:r>
           <w:rPr>
-            <w:rStyle w:val="Hyperlink"/>
-            <w:rFonts w:ascii="Arial" w:hAnsi="Arial" w:cs="Arial"/>
-            <w:i/>
-            <w:noProof/>
-          </w:rPr>
-          <w:t>Class Diagram</w:t>
-        </w:r>
-        <w:r>
-          <w:rPr>
-            <w:rStyle w:val="Hyperlink"/>
-            <w:rFonts w:ascii="Arial" w:hAnsi="Arial" w:cs="Arial"/>
-            <w:noProof/>
-          </w:rPr>
-          <w:t xml:space="preserve"> usulan dari penulis</w:t>
-        </w:r>
-        <w:r>
-          <w:rPr>
-            <w:rFonts w:ascii="Arial" w:hAnsi="Arial" w:cs="Arial"/>
             <w:noProof/>
             <w:webHidden/>
           </w:rPr>
@@ -9426,7 +10336,6 @@
         </w:r>
         <w:r>
           <w:rPr>
-            <w:rFonts w:ascii="Arial" w:hAnsi="Arial" w:cs="Arial"/>
             <w:noProof/>
             <w:webHidden/>
           </w:rPr>
@@ -9434,22 +10343,19 @@
         </w:r>
         <w:r>
           <w:rPr>
-            <w:rFonts w:ascii="Arial" w:hAnsi="Arial" w:cs="Arial"/>
             <w:noProof/>
             <w:webHidden/>
           </w:rPr>
-          <w:instrText xml:space="preserve"> PAGEREF _Toc72178461 \h </w:instrText>
+          <w:instrText xml:space="preserve"> PAGEREF _Toc72785473 \h </w:instrText>
         </w:r>
         <w:r>
           <w:rPr>
-            <w:rFonts w:ascii="Arial" w:hAnsi="Arial" w:cs="Arial"/>
             <w:noProof/>
             <w:webHidden/>
           </w:rPr>
         </w:r>
         <w:r>
           <w:rPr>
-            <w:rFonts w:ascii="Arial" w:hAnsi="Arial" w:cs="Arial"/>
             <w:noProof/>
             <w:webHidden/>
           </w:rPr>
@@ -9457,7 +10363,146 @@
         </w:r>
         <w:r>
           <w:rPr>
+            <w:noProof/>
+            <w:webHidden/>
+          </w:rPr>
+          <w:t>42</w:t>
+        </w:r>
+        <w:r>
+          <w:rPr>
+            <w:noProof/>
+            <w:webHidden/>
+          </w:rPr>
+          <w:fldChar w:fldCharType="end"/>
+        </w:r>
+      </w:hyperlink>
+    </w:p>
+    <w:p>
+      <w:pPr>
+        <w:pStyle w:val="TableofFigures"/>
+        <w:tabs>
+          <w:tab w:val="right" w:leader="dot" w:pos="7921"/>
+        </w:tabs>
+        <w:rPr>
+          <w:rFonts w:eastAsiaTheme="minorEastAsia"/>
+          <w:noProof/>
+        </w:rPr>
+      </w:pPr>
+      <w:hyperlink w:anchor="_Toc72785474" w:history="1">
+        <w:r>
+          <w:rPr>
+            <w:rStyle w:val="Hyperlink"/>
             <w:rFonts w:ascii="Arial" w:hAnsi="Arial" w:cs="Arial"/>
+            <w:noProof/>
+          </w:rPr>
+          <w:t>Gambar 4. 17 Sistem antarmuka usulan laporan riwayat bekerja</w:t>
+        </w:r>
+        <w:r>
+          <w:rPr>
+            <w:noProof/>
+            <w:webHidden/>
+          </w:rPr>
+          <w:tab/>
+        </w:r>
+        <w:r>
+          <w:rPr>
+            <w:noProof/>
+            <w:webHidden/>
+          </w:rPr>
+          <w:fldChar w:fldCharType="begin"/>
+        </w:r>
+        <w:r>
+          <w:rPr>
+            <w:noProof/>
+            <w:webHidden/>
+          </w:rPr>
+          <w:instrText xml:space="preserve"> PAGEREF _Toc72785474 \h </w:instrText>
+        </w:r>
+        <w:r>
+          <w:rPr>
+            <w:noProof/>
+            <w:webHidden/>
+          </w:rPr>
+        </w:r>
+        <w:r>
+          <w:rPr>
+            <w:noProof/>
+            <w:webHidden/>
+          </w:rPr>
+          <w:fldChar w:fldCharType="separate"/>
+        </w:r>
+        <w:r>
+          <w:rPr>
+            <w:noProof/>
+            <w:webHidden/>
+          </w:rPr>
+          <w:t>42</w:t>
+        </w:r>
+        <w:r>
+          <w:rPr>
+            <w:noProof/>
+            <w:webHidden/>
+          </w:rPr>
+          <w:fldChar w:fldCharType="end"/>
+        </w:r>
+      </w:hyperlink>
+    </w:p>
+    <w:p>
+      <w:pPr>
+        <w:pStyle w:val="TableofFigures"/>
+        <w:tabs>
+          <w:tab w:val="right" w:leader="dot" w:pos="7921"/>
+        </w:tabs>
+        <w:rPr>
+          <w:rFonts w:eastAsiaTheme="minorEastAsia"/>
+          <w:noProof/>
+        </w:rPr>
+      </w:pPr>
+      <w:hyperlink w:anchor="_Toc72785475" w:history="1">
+        <w:r>
+          <w:rPr>
+            <w:rStyle w:val="Hyperlink"/>
+            <w:rFonts w:ascii="Arial" w:hAnsi="Arial" w:cs="Arial"/>
+            <w:noProof/>
+          </w:rPr>
+          <w:t>Gambar 4. 18 Sistem antarmuka usulan laporan data detail alumni</w:t>
+        </w:r>
+        <w:r>
+          <w:rPr>
+            <w:noProof/>
+            <w:webHidden/>
+          </w:rPr>
+          <w:tab/>
+        </w:r>
+        <w:r>
+          <w:rPr>
+            <w:noProof/>
+            <w:webHidden/>
+          </w:rPr>
+          <w:fldChar w:fldCharType="begin"/>
+        </w:r>
+        <w:r>
+          <w:rPr>
+            <w:noProof/>
+            <w:webHidden/>
+          </w:rPr>
+          <w:instrText xml:space="preserve"> PAGEREF _Toc72785475 \h </w:instrText>
+        </w:r>
+        <w:r>
+          <w:rPr>
+            <w:noProof/>
+            <w:webHidden/>
+          </w:rPr>
+        </w:r>
+        <w:r>
+          <w:rPr>
+            <w:noProof/>
+            <w:webHidden/>
+          </w:rPr>
+          <w:fldChar w:fldCharType="separate"/>
+        </w:r>
+        <w:r>
+          <w:rPr>
             <w:noProof/>
             <w:webHidden/>
           </w:rPr>
@@ -9465,7 +10510,6 @@
         </w:r>
         <w:r>
           <w:rPr>
-            <w:rFonts w:ascii="Arial" w:hAnsi="Arial" w:cs="Arial"/>
             <w:noProof/>
             <w:webHidden/>
           </w:rPr>
@@ -9475,46 +10519,26 @@
     </w:p>
     <w:p>
       <w:pPr>
-        <w:pStyle w:val="TOC2"/>
+        <w:pStyle w:val="TableofFigures"/>
         <w:tabs>
           <w:tab w:val="right" w:leader="dot" w:pos="7921"/>
         </w:tabs>
         <w:rPr>
-          <w:rFonts w:ascii="Arial" w:eastAsiaTheme="minorEastAsia" w:hAnsi="Arial" w:cs="Arial"/>
-          <w:b w:val="0"/>
-          <w:bCs w:val="0"/>
+          <w:rFonts w:eastAsiaTheme="minorEastAsia"/>
           <w:noProof/>
         </w:rPr>
       </w:pPr>
-      <w:hyperlink w:anchor="_Toc72178462" w:history="1">
+      <w:hyperlink w:anchor="_Toc72785476" w:history="1">
         <w:r>
           <w:rPr>
             <w:rStyle w:val="Hyperlink"/>
             <w:rFonts w:ascii="Arial" w:hAnsi="Arial" w:cs="Arial"/>
             <w:noProof/>
           </w:rPr>
-          <w:t xml:space="preserve">Gambar 4.4. </w:t>
+          <w:t>Gambar 4. 19 Sistem antarmuka usulan laporan data detail perusahaan relasi</w:t>
         </w:r>
         <w:r>
           <w:rPr>
-            <w:rStyle w:val="Hyperlink"/>
-            <w:rFonts w:ascii="Arial" w:hAnsi="Arial" w:cs="Arial"/>
-            <w:i/>
-            <w:noProof/>
-          </w:rPr>
-          <w:t>Sequence Diagram</w:t>
-        </w:r>
-        <w:r>
-          <w:rPr>
-            <w:rStyle w:val="Hyperlink"/>
-            <w:rFonts w:ascii="Arial" w:hAnsi="Arial" w:cs="Arial"/>
-            <w:noProof/>
-          </w:rPr>
-          <w:t xml:space="preserve"> Staff C&amp;P melakukan login</w:t>
-        </w:r>
-        <w:r>
-          <w:rPr>
-            <w:rFonts w:ascii="Arial" w:hAnsi="Arial" w:cs="Arial"/>
             <w:noProof/>
             <w:webHidden/>
           </w:rPr>
@@ -9522,7 +10546,6 @@
         </w:r>
         <w:r>
           <w:rPr>
-            <w:rFonts w:ascii="Arial" w:hAnsi="Arial" w:cs="Arial"/>
             <w:noProof/>
             <w:webHidden/>
           </w:rPr>
@@ -9530,22 +10553,19 @@
         </w:r>
         <w:r>
           <w:rPr>
-            <w:rFonts w:ascii="Arial" w:hAnsi="Arial" w:cs="Arial"/>
             <w:noProof/>
             <w:webHidden/>
           </w:rPr>
-          <w:instrText xml:space="preserve"> PAGEREF _Toc72178462 \h </w:instrText>
+          <w:instrText xml:space="preserve"> PAGEREF _Toc72785476 \h </w:instrText>
         </w:r>
         <w:r>
           <w:rPr>
-            <w:rFonts w:ascii="Arial" w:hAnsi="Arial" w:cs="Arial"/>
             <w:noProof/>
             <w:webHidden/>
           </w:rPr>
         </w:r>
         <w:r>
           <w:rPr>
-            <w:rFonts w:ascii="Arial" w:hAnsi="Arial" w:cs="Arial"/>
             <w:noProof/>
             <w:webHidden/>
           </w:rPr>
@@ -9553,7 +10573,76 @@
         </w:r>
         <w:r>
           <w:rPr>
+            <w:noProof/>
+            <w:webHidden/>
+          </w:rPr>
+          <w:t>43</w:t>
+        </w:r>
+        <w:r>
+          <w:rPr>
+            <w:noProof/>
+            <w:webHidden/>
+          </w:rPr>
+          <w:fldChar w:fldCharType="end"/>
+        </w:r>
+      </w:hyperlink>
+    </w:p>
+    <w:p>
+      <w:pPr>
+        <w:pStyle w:val="TableofFigures"/>
+        <w:tabs>
+          <w:tab w:val="right" w:leader="dot" w:pos="7921"/>
+        </w:tabs>
+        <w:rPr>
+          <w:rFonts w:eastAsiaTheme="minorEastAsia"/>
+          <w:noProof/>
+        </w:rPr>
+      </w:pPr>
+      <w:hyperlink w:anchor="_Toc72785477" w:history="1">
+        <w:r>
+          <w:rPr>
+            <w:rStyle w:val="Hyperlink"/>
             <w:rFonts w:ascii="Arial" w:hAnsi="Arial" w:cs="Arial"/>
+            <w:noProof/>
+          </w:rPr>
+          <w:t>Gambar 4. 20 Sistem antarmuka usulan laporan dashboard</w:t>
+        </w:r>
+        <w:r>
+          <w:rPr>
+            <w:noProof/>
+            <w:webHidden/>
+          </w:rPr>
+          <w:tab/>
+        </w:r>
+        <w:r>
+          <w:rPr>
+            <w:noProof/>
+            <w:webHidden/>
+          </w:rPr>
+          <w:fldChar w:fldCharType="begin"/>
+        </w:r>
+        <w:r>
+          <w:rPr>
+            <w:noProof/>
+            <w:webHidden/>
+          </w:rPr>
+          <w:instrText xml:space="preserve"> PAGEREF _Toc72785477 \h </w:instrText>
+        </w:r>
+        <w:r>
+          <w:rPr>
+            <w:noProof/>
+            <w:webHidden/>
+          </w:rPr>
+        </w:r>
+        <w:r>
+          <w:rPr>
+            <w:noProof/>
+            <w:webHidden/>
+          </w:rPr>
+          <w:fldChar w:fldCharType="separate"/>
+        </w:r>
+        <w:r>
+          <w:rPr>
             <w:noProof/>
             <w:webHidden/>
           </w:rPr>
@@ -9561,7 +10650,6 @@
         </w:r>
         <w:r>
           <w:rPr>
-            <w:rFonts w:ascii="Arial" w:hAnsi="Arial" w:cs="Arial"/>
             <w:noProof/>
             <w:webHidden/>
           </w:rPr>
@@ -9571,46 +10659,26 @@
     </w:p>
     <w:p>
       <w:pPr>
-        <w:pStyle w:val="TOC2"/>
+        <w:pStyle w:val="TableofFigures"/>
         <w:tabs>
           <w:tab w:val="right" w:leader="dot" w:pos="7921"/>
         </w:tabs>
         <w:rPr>
-          <w:rFonts w:ascii="Arial" w:eastAsiaTheme="minorEastAsia" w:hAnsi="Arial" w:cs="Arial"/>
-          <w:b w:val="0"/>
-          <w:bCs w:val="0"/>
+          <w:rFonts w:eastAsiaTheme="minorEastAsia"/>
           <w:noProof/>
         </w:rPr>
       </w:pPr>
-      <w:hyperlink w:anchor="_Toc72178463" w:history="1">
+      <w:hyperlink w:anchor="_Toc72785478" w:history="1">
         <w:r>
           <w:rPr>
             <w:rStyle w:val="Hyperlink"/>
             <w:rFonts w:ascii="Arial" w:hAnsi="Arial" w:cs="Arial"/>
             <w:noProof/>
           </w:rPr>
-          <w:t xml:space="preserve">Gambar 4.5. </w:t>
+          <w:t>Gambar 4. 21 Sistem antarmuka usulan laporan data alumni secara public</w:t>
         </w:r>
         <w:r>
           <w:rPr>
-            <w:rStyle w:val="Hyperlink"/>
-            <w:rFonts w:ascii="Arial" w:hAnsi="Arial" w:cs="Arial"/>
-            <w:i/>
-            <w:noProof/>
-          </w:rPr>
-          <w:t>Sequence Diagram</w:t>
-        </w:r>
-        <w:r>
-          <w:rPr>
-            <w:rStyle w:val="Hyperlink"/>
-            <w:rFonts w:ascii="Arial" w:hAnsi="Arial" w:cs="Arial"/>
-            <w:noProof/>
-          </w:rPr>
-          <w:t xml:space="preserve"> Staff C&amp;P mengakses halaman master mahasiswa</w:t>
-        </w:r>
-        <w:r>
-          <w:rPr>
-            <w:rFonts w:ascii="Arial" w:hAnsi="Arial" w:cs="Arial"/>
             <w:noProof/>
             <w:webHidden/>
           </w:rPr>
@@ -9618,7 +10686,6 @@
         </w:r>
         <w:r>
           <w:rPr>
-            <w:rFonts w:ascii="Arial" w:hAnsi="Arial" w:cs="Arial"/>
             <w:noProof/>
             <w:webHidden/>
           </w:rPr>
@@ -9626,22 +10693,19 @@
         </w:r>
         <w:r>
           <w:rPr>
-            <w:rFonts w:ascii="Arial" w:hAnsi="Arial" w:cs="Arial"/>
             <w:noProof/>
             <w:webHidden/>
           </w:rPr>
-          <w:instrText xml:space="preserve"> PAGEREF _Toc72178463 \h </w:instrText>
+          <w:instrText xml:space="preserve"> PAGEREF _Toc72785478 \h </w:instrText>
         </w:r>
         <w:r>
           <w:rPr>
-            <w:rFonts w:ascii="Arial" w:hAnsi="Arial" w:cs="Arial"/>
             <w:noProof/>
             <w:webHidden/>
           </w:rPr>
         </w:r>
         <w:r>
           <w:rPr>
-            <w:rFonts w:ascii="Arial" w:hAnsi="Arial" w:cs="Arial"/>
             <w:noProof/>
             <w:webHidden/>
           </w:rPr>
@@ -9649,7 +10713,6 @@
         </w:r>
         <w:r>
           <w:rPr>
-            <w:rFonts w:ascii="Arial" w:hAnsi="Arial" w:cs="Arial"/>
             <w:noProof/>
             <w:webHidden/>
           </w:rPr>
@@ -9657,7 +10720,6 @@
         </w:r>
         <w:r>
           <w:rPr>
-            <w:rFonts w:ascii="Arial" w:hAnsi="Arial" w:cs="Arial"/>
             <w:noProof/>
             <w:webHidden/>
           </w:rPr>
@@ -9667,46 +10729,26 @@
     </w:p>
     <w:p>
       <w:pPr>
-        <w:pStyle w:val="TOC2"/>
+        <w:pStyle w:val="TableofFigures"/>
         <w:tabs>
           <w:tab w:val="right" w:leader="dot" w:pos="7921"/>
         </w:tabs>
         <w:rPr>
-          <w:rFonts w:ascii="Arial" w:eastAsiaTheme="minorEastAsia" w:hAnsi="Arial" w:cs="Arial"/>
-          <w:b w:val="0"/>
-          <w:bCs w:val="0"/>
+          <w:rFonts w:eastAsiaTheme="minorEastAsia"/>
           <w:noProof/>
         </w:rPr>
       </w:pPr>
-      <w:hyperlink w:anchor="_Toc72178464" w:history="1">
+      <w:hyperlink w:anchor="_Toc72785479" w:history="1">
         <w:r>
           <w:rPr>
             <w:rStyle w:val="Hyperlink"/>
             <w:rFonts w:ascii="Arial" w:hAnsi="Arial" w:cs="Arial"/>
             <w:noProof/>
           </w:rPr>
-          <w:t xml:space="preserve">Gambar 4.6. </w:t>
+          <w:t>Gambar 4. 22 Sistem antarmuka usulan laporan data perusahaan  secara publik</w:t>
         </w:r>
         <w:r>
           <w:rPr>
-            <w:rStyle w:val="Hyperlink"/>
-            <w:rFonts w:ascii="Arial" w:hAnsi="Arial" w:cs="Arial"/>
-            <w:i/>
-            <w:noProof/>
-          </w:rPr>
-          <w:t>Sequence Diagram</w:t>
-        </w:r>
-        <w:r>
-          <w:rPr>
-            <w:rStyle w:val="Hyperlink"/>
-            <w:rFonts w:ascii="Arial" w:hAnsi="Arial" w:cs="Arial"/>
-            <w:noProof/>
-          </w:rPr>
-          <w:t xml:space="preserve"> Staff C&amp;P mengakses halaman master perusahaan</w:t>
-        </w:r>
-        <w:r>
-          <w:rPr>
-            <w:rFonts w:ascii="Arial" w:hAnsi="Arial" w:cs="Arial"/>
             <w:noProof/>
             <w:webHidden/>
           </w:rPr>
@@ -9714,7 +10756,6 @@
         </w:r>
         <w:r>
           <w:rPr>
-            <w:rFonts w:ascii="Arial" w:hAnsi="Arial" w:cs="Arial"/>
             <w:noProof/>
             <w:webHidden/>
           </w:rPr>
@@ -9722,22 +10763,19 @@
         </w:r>
         <w:r>
           <w:rPr>
-            <w:rFonts w:ascii="Arial" w:hAnsi="Arial" w:cs="Arial"/>
             <w:noProof/>
             <w:webHidden/>
           </w:rPr>
-          <w:instrText xml:space="preserve"> PAGEREF _Toc72178464 \h </w:instrText>
+          <w:instrText xml:space="preserve"> PAGEREF _Toc72785479 \h </w:instrText>
         </w:r>
         <w:r>
           <w:rPr>
-            <w:rFonts w:ascii="Arial" w:hAnsi="Arial" w:cs="Arial"/>
             <w:noProof/>
             <w:webHidden/>
           </w:rPr>
         </w:r>
         <w:r>
           <w:rPr>
-            <w:rFonts w:ascii="Arial" w:hAnsi="Arial" w:cs="Arial"/>
             <w:noProof/>
             <w:webHidden/>
           </w:rPr>
@@ -9745,7 +10783,6 @@
         </w:r>
         <w:r>
           <w:rPr>
-            <w:rFonts w:ascii="Arial" w:hAnsi="Arial" w:cs="Arial"/>
             <w:noProof/>
             <w:webHidden/>
           </w:rPr>
@@ -9753,7 +10790,6 @@
         </w:r>
         <w:r>
           <w:rPr>
-            <w:rFonts w:ascii="Arial" w:hAnsi="Arial" w:cs="Arial"/>
             <w:noProof/>
             <w:webHidden/>
           </w:rPr>
@@ -9763,47 +10799,26 @@
     </w:p>
     <w:p>
       <w:pPr>
-        <w:pStyle w:val="TOC2"/>
+        <w:pStyle w:val="TableofFigures"/>
         <w:tabs>
           <w:tab w:val="right" w:leader="dot" w:pos="7921"/>
         </w:tabs>
-        <w:jc w:val="both"/>
-        <w:rPr>
-          <w:rFonts w:ascii="Arial" w:eastAsiaTheme="minorEastAsia" w:hAnsi="Arial" w:cs="Arial"/>
-          <w:b w:val="0"/>
-          <w:bCs w:val="0"/>
+        <w:rPr>
+          <w:rFonts w:eastAsiaTheme="minorEastAsia"/>
           <w:noProof/>
         </w:rPr>
       </w:pPr>
-      <w:hyperlink w:anchor="_Toc72178465" w:history="1">
+      <w:hyperlink w:anchor="_Toc72785480" w:history="1">
         <w:r>
           <w:rPr>
             <w:rStyle w:val="Hyperlink"/>
             <w:rFonts w:ascii="Arial" w:hAnsi="Arial" w:cs="Arial"/>
             <w:noProof/>
           </w:rPr>
-          <w:t xml:space="preserve">Gambar 4.7. </w:t>
+          <w:t>Gambar 4. 23 Sistem antarmuka usulan laporan data detail alumni secara public</w:t>
         </w:r>
         <w:r>
           <w:rPr>
-            <w:rStyle w:val="Hyperlink"/>
-            <w:rFonts w:ascii="Arial" w:hAnsi="Arial" w:cs="Arial"/>
-            <w:i/>
-            <w:noProof/>
-          </w:rPr>
-          <w:t>Sequence Diagram</w:t>
-        </w:r>
-        <w:r>
-          <w:rPr>
-            <w:rStyle w:val="Hyperlink"/>
-            <w:rFonts w:ascii="Arial" w:hAnsi="Arial" w:cs="Arial"/>
-            <w:noProof/>
-          </w:rPr>
-          <w:t xml:space="preserve"> Staff C&amp;P mengakses halaman penempatan kerja</w:t>
-        </w:r>
-        <w:r>
-          <w:rPr>
-            <w:rFonts w:ascii="Arial" w:hAnsi="Arial" w:cs="Arial"/>
             <w:noProof/>
             <w:webHidden/>
           </w:rPr>
@@ -9811,7 +10826,6 @@
         </w:r>
         <w:r>
           <w:rPr>
-            <w:rFonts w:ascii="Arial" w:hAnsi="Arial" w:cs="Arial"/>
             <w:noProof/>
             <w:webHidden/>
           </w:rPr>
@@ -9819,22 +10833,19 @@
         </w:r>
         <w:r>
           <w:rPr>
-            <w:rFonts w:ascii="Arial" w:hAnsi="Arial" w:cs="Arial"/>
             <w:noProof/>
             <w:webHidden/>
           </w:rPr>
-          <w:instrText xml:space="preserve"> PAGEREF _Toc72178465 \h </w:instrText>
+          <w:instrText xml:space="preserve"> PAGEREF _Toc72785480 \h </w:instrText>
         </w:r>
         <w:r>
           <w:rPr>
-            <w:rFonts w:ascii="Arial" w:hAnsi="Arial" w:cs="Arial"/>
             <w:noProof/>
             <w:webHidden/>
           </w:rPr>
         </w:r>
         <w:r>
           <w:rPr>
-            <w:rFonts w:ascii="Arial" w:hAnsi="Arial" w:cs="Arial"/>
             <w:noProof/>
             <w:webHidden/>
           </w:rPr>
@@ -9842,7 +10853,76 @@
         </w:r>
         <w:r>
           <w:rPr>
+            <w:noProof/>
+            <w:webHidden/>
+          </w:rPr>
+          <w:t>45</w:t>
+        </w:r>
+        <w:r>
+          <w:rPr>
+            <w:noProof/>
+            <w:webHidden/>
+          </w:rPr>
+          <w:fldChar w:fldCharType="end"/>
+        </w:r>
+      </w:hyperlink>
+    </w:p>
+    <w:p>
+      <w:pPr>
+        <w:pStyle w:val="TableofFigures"/>
+        <w:tabs>
+          <w:tab w:val="right" w:leader="dot" w:pos="7921"/>
+        </w:tabs>
+        <w:rPr>
+          <w:rFonts w:eastAsiaTheme="minorEastAsia"/>
+          <w:noProof/>
+        </w:rPr>
+      </w:pPr>
+      <w:hyperlink w:anchor="_Toc72785481" w:history="1">
+        <w:r>
+          <w:rPr>
+            <w:rStyle w:val="Hyperlink"/>
             <w:rFonts w:ascii="Arial" w:hAnsi="Arial" w:cs="Arial"/>
+            <w:noProof/>
+          </w:rPr>
+          <w:t>Gambar 4. 24 Sistem antarmuka usulan laporan data detail perusahaan secara public</w:t>
+        </w:r>
+        <w:r>
+          <w:rPr>
+            <w:noProof/>
+            <w:webHidden/>
+          </w:rPr>
+          <w:tab/>
+        </w:r>
+        <w:r>
+          <w:rPr>
+            <w:noProof/>
+            <w:webHidden/>
+          </w:rPr>
+          <w:fldChar w:fldCharType="begin"/>
+        </w:r>
+        <w:r>
+          <w:rPr>
+            <w:noProof/>
+            <w:webHidden/>
+          </w:rPr>
+          <w:instrText xml:space="preserve"> PAGEREF _Toc72785481 \h </w:instrText>
+        </w:r>
+        <w:r>
+          <w:rPr>
+            <w:noProof/>
+            <w:webHidden/>
+          </w:rPr>
+        </w:r>
+        <w:r>
+          <w:rPr>
+            <w:noProof/>
+            <w:webHidden/>
+          </w:rPr>
+          <w:fldChar w:fldCharType="separate"/>
+        </w:r>
+        <w:r>
+          <w:rPr>
             <w:noProof/>
             <w:webHidden/>
           </w:rPr>
@@ -9850,7 +10930,6 @@
         </w:r>
         <w:r>
           <w:rPr>
-            <w:rFonts w:ascii="Arial" w:hAnsi="Arial" w:cs="Arial"/>
             <w:noProof/>
             <w:webHidden/>
           </w:rPr>
@@ -9860,46 +10939,26 @@
     </w:p>
     <w:p>
       <w:pPr>
-        <w:pStyle w:val="TOC2"/>
+        <w:pStyle w:val="TableofFigures"/>
         <w:tabs>
           <w:tab w:val="right" w:leader="dot" w:pos="7921"/>
         </w:tabs>
         <w:rPr>
-          <w:rFonts w:ascii="Arial" w:eastAsiaTheme="minorEastAsia" w:hAnsi="Arial" w:cs="Arial"/>
-          <w:b w:val="0"/>
-          <w:bCs w:val="0"/>
+          <w:rFonts w:eastAsiaTheme="minorEastAsia"/>
           <w:noProof/>
         </w:rPr>
       </w:pPr>
-      <w:hyperlink w:anchor="_Toc72178466" w:history="1">
+      <w:hyperlink w:anchor="_Toc72785482" w:history="1">
         <w:r>
           <w:rPr>
             <w:rStyle w:val="Hyperlink"/>
             <w:rFonts w:ascii="Arial" w:hAnsi="Arial" w:cs="Arial"/>
             <w:noProof/>
           </w:rPr>
-          <w:t xml:space="preserve">Gambar 4.8. </w:t>
+          <w:t>Gambar 4. 25 Pembuatan database</w:t>
         </w:r>
         <w:r>
           <w:rPr>
-            <w:rStyle w:val="Hyperlink"/>
-            <w:rFonts w:ascii="Arial" w:hAnsi="Arial" w:cs="Arial"/>
-            <w:i/>
-            <w:noProof/>
-          </w:rPr>
-          <w:t>Sequence Diagram</w:t>
-        </w:r>
-        <w:r>
-          <w:rPr>
-            <w:rStyle w:val="Hyperlink"/>
-            <w:rFonts w:ascii="Arial" w:hAnsi="Arial" w:cs="Arial"/>
-            <w:noProof/>
-          </w:rPr>
-          <w:t xml:space="preserve"> Staff C&amp;P atau divisi lain mengakses halaman data mahasiswa</w:t>
-        </w:r>
-        <w:r>
-          <w:rPr>
-            <w:rFonts w:ascii="Arial" w:hAnsi="Arial" w:cs="Arial"/>
             <w:noProof/>
             <w:webHidden/>
           </w:rPr>
@@ -9907,7 +10966,6 @@
         </w:r>
         <w:r>
           <w:rPr>
-            <w:rFonts w:ascii="Arial" w:hAnsi="Arial" w:cs="Arial"/>
             <w:noProof/>
             <w:webHidden/>
           </w:rPr>
@@ -9915,22 +10973,19 @@
         </w:r>
         <w:r>
           <w:rPr>
-            <w:rFonts w:ascii="Arial" w:hAnsi="Arial" w:cs="Arial"/>
             <w:noProof/>
             <w:webHidden/>
           </w:rPr>
-          <w:instrText xml:space="preserve"> PAGEREF _Toc72178466 \h </w:instrText>
+          <w:instrText xml:space="preserve"> PAGEREF _Toc72785482 \h </w:instrText>
         </w:r>
         <w:r>
           <w:rPr>
-            <w:rFonts w:ascii="Arial" w:hAnsi="Arial" w:cs="Arial"/>
             <w:noProof/>
             <w:webHidden/>
           </w:rPr>
         </w:r>
         <w:r>
           <w:rPr>
-            <w:rFonts w:ascii="Arial" w:hAnsi="Arial" w:cs="Arial"/>
             <w:noProof/>
             <w:webHidden/>
           </w:rPr>
@@ -9938,15 +10993,13 @@
         </w:r>
         <w:r>
           <w:rPr>
-            <w:rFonts w:ascii="Arial" w:hAnsi="Arial" w:cs="Arial"/>
             <w:noProof/>
             <w:webHidden/>
           </w:rPr>
-          <w:t>46</w:t>
+          <w:t>47</w:t>
         </w:r>
         <w:r>
           <w:rPr>
-            <w:rFonts w:ascii="Arial" w:hAnsi="Arial" w:cs="Arial"/>
             <w:noProof/>
             <w:webHidden/>
           </w:rPr>
@@ -9956,46 +11009,26 @@
     </w:p>
     <w:p>
       <w:pPr>
-        <w:pStyle w:val="TOC2"/>
+        <w:pStyle w:val="TableofFigures"/>
         <w:tabs>
           <w:tab w:val="right" w:leader="dot" w:pos="7921"/>
         </w:tabs>
         <w:rPr>
-          <w:rFonts w:ascii="Arial" w:eastAsiaTheme="minorEastAsia" w:hAnsi="Arial" w:cs="Arial"/>
-          <w:b w:val="0"/>
-          <w:bCs w:val="0"/>
+          <w:rFonts w:eastAsiaTheme="minorEastAsia"/>
           <w:noProof/>
         </w:rPr>
       </w:pPr>
-      <w:hyperlink w:anchor="_Toc72178467" w:history="1">
+      <w:hyperlink w:anchor="_Toc72785483" w:history="1">
         <w:r>
           <w:rPr>
             <w:rStyle w:val="Hyperlink"/>
             <w:rFonts w:ascii="Arial" w:hAnsi="Arial" w:cs="Arial"/>
             <w:noProof/>
           </w:rPr>
-          <w:t xml:space="preserve">Gambar 4.9. </w:t>
+          <w:t>Gambar 4. 26 Restore database</w:t>
         </w:r>
         <w:r>
           <w:rPr>
-            <w:rStyle w:val="Hyperlink"/>
-            <w:rFonts w:ascii="Arial" w:hAnsi="Arial" w:cs="Arial"/>
-            <w:i/>
-            <w:noProof/>
-          </w:rPr>
-          <w:t>Sequence Diagram</w:t>
-        </w:r>
-        <w:r>
-          <w:rPr>
-            <w:rStyle w:val="Hyperlink"/>
-            <w:rFonts w:ascii="Arial" w:hAnsi="Arial" w:cs="Arial"/>
-            <w:noProof/>
-          </w:rPr>
-          <w:t xml:space="preserve"> Staff C&amp;P atau divisi lain mengakses halaman data perusahaan relasi</w:t>
-        </w:r>
-        <w:r>
-          <w:rPr>
-            <w:rFonts w:ascii="Arial" w:hAnsi="Arial" w:cs="Arial"/>
             <w:noProof/>
             <w:webHidden/>
           </w:rPr>
@@ -10003,7 +11036,6 @@
         </w:r>
         <w:r>
           <w:rPr>
-            <w:rFonts w:ascii="Arial" w:hAnsi="Arial" w:cs="Arial"/>
             <w:noProof/>
             <w:webHidden/>
           </w:rPr>
@@ -10011,22 +11043,19 @@
         </w:r>
         <w:r>
           <w:rPr>
-            <w:rFonts w:ascii="Arial" w:hAnsi="Arial" w:cs="Arial"/>
             <w:noProof/>
             <w:webHidden/>
           </w:rPr>
-          <w:instrText xml:space="preserve"> PAGEREF _Toc72178467 \h </w:instrText>
+          <w:instrText xml:space="preserve"> PAGEREF _Toc72785483 \h </w:instrText>
         </w:r>
         <w:r>
           <w:rPr>
-            <w:rFonts w:ascii="Arial" w:hAnsi="Arial" w:cs="Arial"/>
             <w:noProof/>
             <w:webHidden/>
           </w:rPr>
         </w:r>
         <w:r>
           <w:rPr>
-            <w:rFonts w:ascii="Arial" w:hAnsi="Arial" w:cs="Arial"/>
             <w:noProof/>
             <w:webHidden/>
           </w:rPr>
@@ -10034,7 +11063,6 @@
         </w:r>
         <w:r>
           <w:rPr>
-            <w:rFonts w:ascii="Arial" w:hAnsi="Arial" w:cs="Arial"/>
             <w:noProof/>
             <w:webHidden/>
           </w:rPr>
@@ -10042,1094 +11070,6 @@
         </w:r>
         <w:r>
           <w:rPr>
-            <w:rFonts w:ascii="Arial" w:hAnsi="Arial" w:cs="Arial"/>
-            <w:noProof/>
-            <w:webHidden/>
-          </w:rPr>
-          <w:fldChar w:fldCharType="end"/>
-        </w:r>
-      </w:hyperlink>
-    </w:p>
-    <w:p>
-      <w:pPr>
-        <w:pStyle w:val="TOC2"/>
-        <w:tabs>
-          <w:tab w:val="right" w:leader="dot" w:pos="7921"/>
-        </w:tabs>
-        <w:rPr>
-          <w:rFonts w:ascii="Arial" w:eastAsiaTheme="minorEastAsia" w:hAnsi="Arial" w:cs="Arial"/>
-          <w:b w:val="0"/>
-          <w:bCs w:val="0"/>
-          <w:noProof/>
-        </w:rPr>
-      </w:pPr>
-      <w:hyperlink w:anchor="_Toc72178469" w:history="1">
-        <w:r>
-          <w:rPr>
-            <w:rStyle w:val="Hyperlink"/>
-            <w:rFonts w:ascii="Arial" w:hAnsi="Arial" w:cs="Arial"/>
-            <w:noProof/>
-          </w:rPr>
-          <w:t>Gambar 4.10. Sistem antarmuka halaman login</w:t>
-        </w:r>
-        <w:r>
-          <w:rPr>
-            <w:rFonts w:ascii="Arial" w:hAnsi="Arial" w:cs="Arial"/>
-            <w:noProof/>
-            <w:webHidden/>
-          </w:rPr>
-          <w:tab/>
-        </w:r>
-        <w:r>
-          <w:rPr>
-            <w:rFonts w:ascii="Arial" w:hAnsi="Arial" w:cs="Arial"/>
-            <w:noProof/>
-            <w:webHidden/>
-          </w:rPr>
-          <w:fldChar w:fldCharType="begin"/>
-        </w:r>
-        <w:r>
-          <w:rPr>
-            <w:rFonts w:ascii="Arial" w:hAnsi="Arial" w:cs="Arial"/>
-            <w:noProof/>
-            <w:webHidden/>
-          </w:rPr>
-          <w:instrText xml:space="preserve"> PAGEREF _Toc72178469 \h </w:instrText>
-        </w:r>
-        <w:r>
-          <w:rPr>
-            <w:rFonts w:ascii="Arial" w:hAnsi="Arial" w:cs="Arial"/>
-            <w:noProof/>
-            <w:webHidden/>
-          </w:rPr>
-        </w:r>
-        <w:r>
-          <w:rPr>
-            <w:rFonts w:ascii="Arial" w:hAnsi="Arial" w:cs="Arial"/>
-            <w:noProof/>
-            <w:webHidden/>
-          </w:rPr>
-          <w:fldChar w:fldCharType="separate"/>
-        </w:r>
-        <w:r>
-          <w:rPr>
-            <w:rFonts w:ascii="Arial" w:hAnsi="Arial" w:cs="Arial"/>
-            <w:noProof/>
-            <w:webHidden/>
-          </w:rPr>
-          <w:t>47</w:t>
-        </w:r>
-        <w:r>
-          <w:rPr>
-            <w:rFonts w:ascii="Arial" w:hAnsi="Arial" w:cs="Arial"/>
-            <w:noProof/>
-            <w:webHidden/>
-          </w:rPr>
-          <w:fldChar w:fldCharType="end"/>
-        </w:r>
-      </w:hyperlink>
-    </w:p>
-    <w:p>
-      <w:pPr>
-        <w:pStyle w:val="TOC2"/>
-        <w:tabs>
-          <w:tab w:val="right" w:leader="dot" w:pos="7921"/>
-        </w:tabs>
-        <w:rPr>
-          <w:rFonts w:ascii="Arial" w:eastAsiaTheme="minorEastAsia" w:hAnsi="Arial" w:cs="Arial"/>
-          <w:b w:val="0"/>
-          <w:bCs w:val="0"/>
-          <w:noProof/>
-        </w:rPr>
-      </w:pPr>
-      <w:hyperlink w:anchor="_Toc72178470" w:history="1">
-        <w:r>
-          <w:rPr>
-            <w:rStyle w:val="Hyperlink"/>
-            <w:rFonts w:ascii="Arial" w:hAnsi="Arial" w:cs="Arial"/>
-            <w:noProof/>
-          </w:rPr>
-          <w:t xml:space="preserve">Gambar 4.11. Sistem antarmuka usulan </w:t>
-        </w:r>
-        <w:r>
-          <w:rPr>
-            <w:rStyle w:val="Hyperlink"/>
-            <w:rFonts w:ascii="Arial" w:hAnsi="Arial" w:cs="Arial"/>
-            <w:i/>
-            <w:noProof/>
-          </w:rPr>
-          <w:t>input form</w:t>
-        </w:r>
-        <w:r>
-          <w:rPr>
-            <w:rStyle w:val="Hyperlink"/>
-            <w:rFonts w:ascii="Arial" w:hAnsi="Arial" w:cs="Arial"/>
-            <w:noProof/>
-          </w:rPr>
-          <w:t xml:space="preserve"> alumni</w:t>
-        </w:r>
-        <w:r>
-          <w:rPr>
-            <w:rFonts w:ascii="Arial" w:hAnsi="Arial" w:cs="Arial"/>
-            <w:noProof/>
-            <w:webHidden/>
-          </w:rPr>
-          <w:tab/>
-        </w:r>
-        <w:r>
-          <w:rPr>
-            <w:rFonts w:ascii="Arial" w:hAnsi="Arial" w:cs="Arial"/>
-            <w:noProof/>
-            <w:webHidden/>
-          </w:rPr>
-          <w:fldChar w:fldCharType="begin"/>
-        </w:r>
-        <w:r>
-          <w:rPr>
-            <w:rFonts w:ascii="Arial" w:hAnsi="Arial" w:cs="Arial"/>
-            <w:noProof/>
-            <w:webHidden/>
-          </w:rPr>
-          <w:instrText xml:space="preserve"> PAGEREF _Toc72178470 \h </w:instrText>
-        </w:r>
-        <w:r>
-          <w:rPr>
-            <w:rFonts w:ascii="Arial" w:hAnsi="Arial" w:cs="Arial"/>
-            <w:noProof/>
-            <w:webHidden/>
-          </w:rPr>
-        </w:r>
-        <w:r>
-          <w:rPr>
-            <w:rFonts w:ascii="Arial" w:hAnsi="Arial" w:cs="Arial"/>
-            <w:noProof/>
-            <w:webHidden/>
-          </w:rPr>
-          <w:fldChar w:fldCharType="separate"/>
-        </w:r>
-        <w:r>
-          <w:rPr>
-            <w:rFonts w:ascii="Arial" w:hAnsi="Arial" w:cs="Arial"/>
-            <w:noProof/>
-            <w:webHidden/>
-          </w:rPr>
-          <w:t>48</w:t>
-        </w:r>
-        <w:r>
-          <w:rPr>
-            <w:rFonts w:ascii="Arial" w:hAnsi="Arial" w:cs="Arial"/>
-            <w:noProof/>
-            <w:webHidden/>
-          </w:rPr>
-          <w:fldChar w:fldCharType="end"/>
-        </w:r>
-      </w:hyperlink>
-    </w:p>
-    <w:p>
-      <w:pPr>
-        <w:pStyle w:val="TOC2"/>
-        <w:tabs>
-          <w:tab w:val="right" w:leader="dot" w:pos="7921"/>
-        </w:tabs>
-        <w:rPr>
-          <w:rFonts w:ascii="Arial" w:eastAsiaTheme="minorEastAsia" w:hAnsi="Arial" w:cs="Arial"/>
-          <w:b w:val="0"/>
-          <w:bCs w:val="0"/>
-          <w:noProof/>
-        </w:rPr>
-      </w:pPr>
-      <w:hyperlink w:anchor="_Toc72178471" w:history="1">
-        <w:r>
-          <w:rPr>
-            <w:rStyle w:val="Hyperlink"/>
-            <w:rFonts w:ascii="Arial" w:hAnsi="Arial" w:cs="Arial"/>
-            <w:noProof/>
-          </w:rPr>
-          <w:t xml:space="preserve">Gambar 4.12. Sistem antarmuka usulan </w:t>
-        </w:r>
-        <w:r>
-          <w:rPr>
-            <w:rStyle w:val="Hyperlink"/>
-            <w:rFonts w:ascii="Arial" w:hAnsi="Arial" w:cs="Arial"/>
-            <w:i/>
-            <w:noProof/>
-          </w:rPr>
-          <w:t>input form</w:t>
-        </w:r>
-        <w:r>
-          <w:rPr>
-            <w:rStyle w:val="Hyperlink"/>
-            <w:rFonts w:ascii="Arial" w:hAnsi="Arial" w:cs="Arial"/>
-            <w:noProof/>
-          </w:rPr>
-          <w:t xml:space="preserve"> perusahaan relasi</w:t>
-        </w:r>
-        <w:r>
-          <w:rPr>
-            <w:rFonts w:ascii="Arial" w:hAnsi="Arial" w:cs="Arial"/>
-            <w:noProof/>
-            <w:webHidden/>
-          </w:rPr>
-          <w:tab/>
-        </w:r>
-        <w:r>
-          <w:rPr>
-            <w:rFonts w:ascii="Arial" w:hAnsi="Arial" w:cs="Arial"/>
-            <w:noProof/>
-            <w:webHidden/>
-          </w:rPr>
-          <w:fldChar w:fldCharType="begin"/>
-        </w:r>
-        <w:r>
-          <w:rPr>
-            <w:rFonts w:ascii="Arial" w:hAnsi="Arial" w:cs="Arial"/>
-            <w:noProof/>
-            <w:webHidden/>
-          </w:rPr>
-          <w:instrText xml:space="preserve"> PAGEREF _Toc72178471 \h </w:instrText>
-        </w:r>
-        <w:r>
-          <w:rPr>
-            <w:rFonts w:ascii="Arial" w:hAnsi="Arial" w:cs="Arial"/>
-            <w:noProof/>
-            <w:webHidden/>
-          </w:rPr>
-        </w:r>
-        <w:r>
-          <w:rPr>
-            <w:rFonts w:ascii="Arial" w:hAnsi="Arial" w:cs="Arial"/>
-            <w:noProof/>
-            <w:webHidden/>
-          </w:rPr>
-          <w:fldChar w:fldCharType="separate"/>
-        </w:r>
-        <w:r>
-          <w:rPr>
-            <w:rFonts w:ascii="Arial" w:hAnsi="Arial" w:cs="Arial"/>
-            <w:noProof/>
-            <w:webHidden/>
-          </w:rPr>
-          <w:t>49</w:t>
-        </w:r>
-        <w:r>
-          <w:rPr>
-            <w:rFonts w:ascii="Arial" w:hAnsi="Arial" w:cs="Arial"/>
-            <w:noProof/>
-            <w:webHidden/>
-          </w:rPr>
-          <w:fldChar w:fldCharType="end"/>
-        </w:r>
-      </w:hyperlink>
-    </w:p>
-    <w:p>
-      <w:pPr>
-        <w:pStyle w:val="TOC2"/>
-        <w:tabs>
-          <w:tab w:val="right" w:leader="dot" w:pos="7921"/>
-        </w:tabs>
-        <w:rPr>
-          <w:rFonts w:ascii="Arial" w:eastAsiaTheme="minorEastAsia" w:hAnsi="Arial" w:cs="Arial"/>
-          <w:b w:val="0"/>
-          <w:bCs w:val="0"/>
-          <w:noProof/>
-        </w:rPr>
-      </w:pPr>
-      <w:hyperlink w:anchor="_Toc72178472" w:history="1">
-        <w:r>
-          <w:rPr>
-            <w:rStyle w:val="Hyperlink"/>
-            <w:rFonts w:ascii="Arial" w:hAnsi="Arial" w:cs="Arial"/>
-            <w:noProof/>
-          </w:rPr>
-          <w:t xml:space="preserve">Gambar 4.13. Sistem antarmuka usulan </w:t>
-        </w:r>
-        <w:r>
-          <w:rPr>
-            <w:rStyle w:val="Hyperlink"/>
-            <w:rFonts w:ascii="Arial" w:hAnsi="Arial" w:cs="Arial"/>
-            <w:i/>
-            <w:noProof/>
-          </w:rPr>
-          <w:t>input form</w:t>
-        </w:r>
-        <w:r>
-          <w:rPr>
-            <w:rStyle w:val="Hyperlink"/>
-            <w:rFonts w:ascii="Arial" w:hAnsi="Arial" w:cs="Arial"/>
-            <w:noProof/>
-          </w:rPr>
-          <w:t xml:space="preserve"> alumni bekerja</w:t>
-        </w:r>
-        <w:r>
-          <w:rPr>
-            <w:rFonts w:ascii="Arial" w:hAnsi="Arial" w:cs="Arial"/>
-            <w:noProof/>
-            <w:webHidden/>
-          </w:rPr>
-          <w:tab/>
-        </w:r>
-        <w:r>
-          <w:rPr>
-            <w:rFonts w:ascii="Arial" w:hAnsi="Arial" w:cs="Arial"/>
-            <w:noProof/>
-            <w:webHidden/>
-          </w:rPr>
-          <w:fldChar w:fldCharType="begin"/>
-        </w:r>
-        <w:r>
-          <w:rPr>
-            <w:rFonts w:ascii="Arial" w:hAnsi="Arial" w:cs="Arial"/>
-            <w:noProof/>
-            <w:webHidden/>
-          </w:rPr>
-          <w:instrText xml:space="preserve"> PAGEREF _Toc72178472 \h </w:instrText>
-        </w:r>
-        <w:r>
-          <w:rPr>
-            <w:rFonts w:ascii="Arial" w:hAnsi="Arial" w:cs="Arial"/>
-            <w:noProof/>
-            <w:webHidden/>
-          </w:rPr>
-        </w:r>
-        <w:r>
-          <w:rPr>
-            <w:rFonts w:ascii="Arial" w:hAnsi="Arial" w:cs="Arial"/>
-            <w:noProof/>
-            <w:webHidden/>
-          </w:rPr>
-          <w:fldChar w:fldCharType="separate"/>
-        </w:r>
-        <w:r>
-          <w:rPr>
-            <w:rFonts w:ascii="Arial" w:hAnsi="Arial" w:cs="Arial"/>
-            <w:noProof/>
-            <w:webHidden/>
-          </w:rPr>
-          <w:t>49</w:t>
-        </w:r>
-        <w:r>
-          <w:rPr>
-            <w:rFonts w:ascii="Arial" w:hAnsi="Arial" w:cs="Arial"/>
-            <w:noProof/>
-            <w:webHidden/>
-          </w:rPr>
-          <w:fldChar w:fldCharType="end"/>
-        </w:r>
-      </w:hyperlink>
-    </w:p>
-    <w:p>
-      <w:pPr>
-        <w:pStyle w:val="TOC2"/>
-        <w:tabs>
-          <w:tab w:val="right" w:leader="dot" w:pos="7921"/>
-        </w:tabs>
-        <w:rPr>
-          <w:rFonts w:ascii="Arial" w:eastAsiaTheme="minorEastAsia" w:hAnsi="Arial" w:cs="Arial"/>
-          <w:b w:val="0"/>
-          <w:bCs w:val="0"/>
-          <w:noProof/>
-        </w:rPr>
-      </w:pPr>
-      <w:hyperlink w:anchor="_Toc72178473" w:history="1">
-        <w:r>
-          <w:rPr>
-            <w:rStyle w:val="Hyperlink"/>
-            <w:rFonts w:ascii="Arial" w:hAnsi="Arial" w:cs="Arial"/>
-            <w:noProof/>
-          </w:rPr>
-          <w:t>Gambar 4.14. Sistem antarmuka usulan laporan data alumni</w:t>
-        </w:r>
-        <w:r>
-          <w:rPr>
-            <w:rFonts w:ascii="Arial" w:hAnsi="Arial" w:cs="Arial"/>
-            <w:noProof/>
-            <w:webHidden/>
-          </w:rPr>
-          <w:tab/>
-        </w:r>
-        <w:r>
-          <w:rPr>
-            <w:rFonts w:ascii="Arial" w:hAnsi="Arial" w:cs="Arial"/>
-            <w:noProof/>
-            <w:webHidden/>
-          </w:rPr>
-          <w:fldChar w:fldCharType="begin"/>
-        </w:r>
-        <w:r>
-          <w:rPr>
-            <w:rFonts w:ascii="Arial" w:hAnsi="Arial" w:cs="Arial"/>
-            <w:noProof/>
-            <w:webHidden/>
-          </w:rPr>
-          <w:instrText xml:space="preserve"> PAGEREF _Toc72178473 \h </w:instrText>
-        </w:r>
-        <w:r>
-          <w:rPr>
-            <w:rFonts w:ascii="Arial" w:hAnsi="Arial" w:cs="Arial"/>
-            <w:noProof/>
-            <w:webHidden/>
-          </w:rPr>
-        </w:r>
-        <w:r>
-          <w:rPr>
-            <w:rFonts w:ascii="Arial" w:hAnsi="Arial" w:cs="Arial"/>
-            <w:noProof/>
-            <w:webHidden/>
-          </w:rPr>
-          <w:fldChar w:fldCharType="separate"/>
-        </w:r>
-        <w:r>
-          <w:rPr>
-            <w:rFonts w:ascii="Arial" w:hAnsi="Arial" w:cs="Arial"/>
-            <w:noProof/>
-            <w:webHidden/>
-          </w:rPr>
-          <w:t>50</w:t>
-        </w:r>
-        <w:r>
-          <w:rPr>
-            <w:rFonts w:ascii="Arial" w:hAnsi="Arial" w:cs="Arial"/>
-            <w:noProof/>
-            <w:webHidden/>
-          </w:rPr>
-          <w:fldChar w:fldCharType="end"/>
-        </w:r>
-      </w:hyperlink>
-    </w:p>
-    <w:p>
-      <w:pPr>
-        <w:pStyle w:val="TOC2"/>
-        <w:tabs>
-          <w:tab w:val="right" w:leader="dot" w:pos="7921"/>
-        </w:tabs>
-        <w:rPr>
-          <w:rFonts w:ascii="Arial" w:eastAsiaTheme="minorEastAsia" w:hAnsi="Arial" w:cs="Arial"/>
-          <w:b w:val="0"/>
-          <w:bCs w:val="0"/>
-          <w:noProof/>
-        </w:rPr>
-      </w:pPr>
-      <w:hyperlink w:anchor="_Toc72178474" w:history="1">
-        <w:r>
-          <w:rPr>
-            <w:rStyle w:val="Hyperlink"/>
-            <w:rFonts w:ascii="Arial" w:hAnsi="Arial" w:cs="Arial"/>
-            <w:noProof/>
-          </w:rPr>
-          <w:t>Gambar 4.15. Sistem antarmuka usulan laporan data perusahaan</w:t>
-        </w:r>
-        <w:r>
-          <w:rPr>
-            <w:rFonts w:ascii="Arial" w:hAnsi="Arial" w:cs="Arial"/>
-            <w:noProof/>
-            <w:webHidden/>
-          </w:rPr>
-          <w:tab/>
-        </w:r>
-        <w:r>
-          <w:rPr>
-            <w:rFonts w:ascii="Arial" w:hAnsi="Arial" w:cs="Arial"/>
-            <w:noProof/>
-            <w:webHidden/>
-          </w:rPr>
-          <w:fldChar w:fldCharType="begin"/>
-        </w:r>
-        <w:r>
-          <w:rPr>
-            <w:rFonts w:ascii="Arial" w:hAnsi="Arial" w:cs="Arial"/>
-            <w:noProof/>
-            <w:webHidden/>
-          </w:rPr>
-          <w:instrText xml:space="preserve"> PAGEREF _Toc72178474 \h </w:instrText>
-        </w:r>
-        <w:r>
-          <w:rPr>
-            <w:rFonts w:ascii="Arial" w:hAnsi="Arial" w:cs="Arial"/>
-            <w:noProof/>
-            <w:webHidden/>
-          </w:rPr>
-        </w:r>
-        <w:r>
-          <w:rPr>
-            <w:rFonts w:ascii="Arial" w:hAnsi="Arial" w:cs="Arial"/>
-            <w:noProof/>
-            <w:webHidden/>
-          </w:rPr>
-          <w:fldChar w:fldCharType="separate"/>
-        </w:r>
-        <w:r>
-          <w:rPr>
-            <w:rFonts w:ascii="Arial" w:hAnsi="Arial" w:cs="Arial"/>
-            <w:noProof/>
-            <w:webHidden/>
-          </w:rPr>
-          <w:t>50</w:t>
-        </w:r>
-        <w:r>
-          <w:rPr>
-            <w:rFonts w:ascii="Arial" w:hAnsi="Arial" w:cs="Arial"/>
-            <w:noProof/>
-            <w:webHidden/>
-          </w:rPr>
-          <w:fldChar w:fldCharType="end"/>
-        </w:r>
-      </w:hyperlink>
-    </w:p>
-    <w:p>
-      <w:pPr>
-        <w:pStyle w:val="TOC2"/>
-        <w:tabs>
-          <w:tab w:val="right" w:leader="dot" w:pos="7921"/>
-        </w:tabs>
-        <w:rPr>
-          <w:rFonts w:ascii="Arial" w:eastAsiaTheme="minorEastAsia" w:hAnsi="Arial" w:cs="Arial"/>
-          <w:b w:val="0"/>
-          <w:bCs w:val="0"/>
-          <w:noProof/>
-        </w:rPr>
-      </w:pPr>
-      <w:hyperlink w:anchor="_Toc72178475" w:history="1">
-        <w:r>
-          <w:rPr>
-            <w:rStyle w:val="Hyperlink"/>
-            <w:rFonts w:ascii="Arial" w:hAnsi="Arial" w:cs="Arial"/>
-            <w:noProof/>
-          </w:rPr>
-          <w:t>Gambar 4.16. Sistem antarmuka usulan laporan riwayat bekerja</w:t>
-        </w:r>
-        <w:r>
-          <w:rPr>
-            <w:rFonts w:ascii="Arial" w:hAnsi="Arial" w:cs="Arial"/>
-            <w:noProof/>
-            <w:webHidden/>
-          </w:rPr>
-          <w:tab/>
-        </w:r>
-        <w:r>
-          <w:rPr>
-            <w:rFonts w:ascii="Arial" w:hAnsi="Arial" w:cs="Arial"/>
-            <w:noProof/>
-            <w:webHidden/>
-          </w:rPr>
-          <w:fldChar w:fldCharType="begin"/>
-        </w:r>
-        <w:r>
-          <w:rPr>
-            <w:rFonts w:ascii="Arial" w:hAnsi="Arial" w:cs="Arial"/>
-            <w:noProof/>
-            <w:webHidden/>
-          </w:rPr>
-          <w:instrText xml:space="preserve"> PAGEREF _Toc72178475 \h </w:instrText>
-        </w:r>
-        <w:r>
-          <w:rPr>
-            <w:rFonts w:ascii="Arial" w:hAnsi="Arial" w:cs="Arial"/>
-            <w:noProof/>
-            <w:webHidden/>
-          </w:rPr>
-        </w:r>
-        <w:r>
-          <w:rPr>
-            <w:rFonts w:ascii="Arial" w:hAnsi="Arial" w:cs="Arial"/>
-            <w:noProof/>
-            <w:webHidden/>
-          </w:rPr>
-          <w:fldChar w:fldCharType="separate"/>
-        </w:r>
-        <w:r>
-          <w:rPr>
-            <w:rFonts w:ascii="Arial" w:hAnsi="Arial" w:cs="Arial"/>
-            <w:noProof/>
-            <w:webHidden/>
-          </w:rPr>
-          <w:t>50</w:t>
-        </w:r>
-        <w:r>
-          <w:rPr>
-            <w:rFonts w:ascii="Arial" w:hAnsi="Arial" w:cs="Arial"/>
-            <w:noProof/>
-            <w:webHidden/>
-          </w:rPr>
-          <w:fldChar w:fldCharType="end"/>
-        </w:r>
-      </w:hyperlink>
-    </w:p>
-    <w:p>
-      <w:pPr>
-        <w:pStyle w:val="TOC2"/>
-        <w:tabs>
-          <w:tab w:val="right" w:leader="dot" w:pos="7921"/>
-        </w:tabs>
-        <w:rPr>
-          <w:rFonts w:ascii="Arial" w:eastAsiaTheme="minorEastAsia" w:hAnsi="Arial" w:cs="Arial"/>
-          <w:b w:val="0"/>
-          <w:bCs w:val="0"/>
-          <w:noProof/>
-        </w:rPr>
-      </w:pPr>
-      <w:hyperlink w:anchor="_Toc72178476" w:history="1">
-        <w:r>
-          <w:rPr>
-            <w:rStyle w:val="Hyperlink"/>
-            <w:rFonts w:ascii="Arial" w:hAnsi="Arial" w:cs="Arial"/>
-            <w:noProof/>
-          </w:rPr>
-          <w:t>Gambar 4.17. Sistem antarmuka usulan laporan data detail alumni</w:t>
-        </w:r>
-        <w:r>
-          <w:rPr>
-            <w:rFonts w:ascii="Arial" w:hAnsi="Arial" w:cs="Arial"/>
-            <w:noProof/>
-            <w:webHidden/>
-          </w:rPr>
-          <w:tab/>
-        </w:r>
-        <w:r>
-          <w:rPr>
-            <w:rFonts w:ascii="Arial" w:hAnsi="Arial" w:cs="Arial"/>
-            <w:noProof/>
-            <w:webHidden/>
-          </w:rPr>
-          <w:fldChar w:fldCharType="begin"/>
-        </w:r>
-        <w:r>
-          <w:rPr>
-            <w:rFonts w:ascii="Arial" w:hAnsi="Arial" w:cs="Arial"/>
-            <w:noProof/>
-            <w:webHidden/>
-          </w:rPr>
-          <w:instrText xml:space="preserve"> PAGEREF _Toc72178476 \h </w:instrText>
-        </w:r>
-        <w:r>
-          <w:rPr>
-            <w:rFonts w:ascii="Arial" w:hAnsi="Arial" w:cs="Arial"/>
-            <w:noProof/>
-            <w:webHidden/>
-          </w:rPr>
-        </w:r>
-        <w:r>
-          <w:rPr>
-            <w:rFonts w:ascii="Arial" w:hAnsi="Arial" w:cs="Arial"/>
-            <w:noProof/>
-            <w:webHidden/>
-          </w:rPr>
-          <w:fldChar w:fldCharType="separate"/>
-        </w:r>
-        <w:r>
-          <w:rPr>
-            <w:rFonts w:ascii="Arial" w:hAnsi="Arial" w:cs="Arial"/>
-            <w:noProof/>
-            <w:webHidden/>
-          </w:rPr>
-          <w:t>51</w:t>
-        </w:r>
-        <w:r>
-          <w:rPr>
-            <w:rFonts w:ascii="Arial" w:hAnsi="Arial" w:cs="Arial"/>
-            <w:noProof/>
-            <w:webHidden/>
-          </w:rPr>
-          <w:fldChar w:fldCharType="end"/>
-        </w:r>
-      </w:hyperlink>
-    </w:p>
-    <w:p>
-      <w:pPr>
-        <w:pStyle w:val="TOC2"/>
-        <w:tabs>
-          <w:tab w:val="right" w:leader="dot" w:pos="7921"/>
-        </w:tabs>
-        <w:rPr>
-          <w:rFonts w:ascii="Arial" w:eastAsiaTheme="minorEastAsia" w:hAnsi="Arial" w:cs="Arial"/>
-          <w:b w:val="0"/>
-          <w:bCs w:val="0"/>
-          <w:noProof/>
-        </w:rPr>
-      </w:pPr>
-      <w:hyperlink w:anchor="_Toc72178477" w:history="1">
-        <w:r>
-          <w:rPr>
-            <w:rStyle w:val="Hyperlink"/>
-            <w:rFonts w:ascii="Arial" w:hAnsi="Arial" w:cs="Arial"/>
-            <w:noProof/>
-          </w:rPr>
-          <w:t>Gambar 4.18. Sistem antarmuka usulan laporan data detail perusahaan relasi</w:t>
-        </w:r>
-        <w:r>
-          <w:rPr>
-            <w:rFonts w:ascii="Arial" w:hAnsi="Arial" w:cs="Arial"/>
-            <w:noProof/>
-            <w:webHidden/>
-          </w:rPr>
-          <w:tab/>
-        </w:r>
-        <w:r>
-          <w:rPr>
-            <w:rFonts w:ascii="Arial" w:hAnsi="Arial" w:cs="Arial"/>
-            <w:noProof/>
-            <w:webHidden/>
-          </w:rPr>
-          <w:fldChar w:fldCharType="begin"/>
-        </w:r>
-        <w:r>
-          <w:rPr>
-            <w:rFonts w:ascii="Arial" w:hAnsi="Arial" w:cs="Arial"/>
-            <w:noProof/>
-            <w:webHidden/>
-          </w:rPr>
-          <w:instrText xml:space="preserve"> PAGEREF _Toc72178477 \h </w:instrText>
-        </w:r>
-        <w:r>
-          <w:rPr>
-            <w:rFonts w:ascii="Arial" w:hAnsi="Arial" w:cs="Arial"/>
-            <w:noProof/>
-            <w:webHidden/>
-          </w:rPr>
-        </w:r>
-        <w:r>
-          <w:rPr>
-            <w:rFonts w:ascii="Arial" w:hAnsi="Arial" w:cs="Arial"/>
-            <w:noProof/>
-            <w:webHidden/>
-          </w:rPr>
-          <w:fldChar w:fldCharType="separate"/>
-        </w:r>
-        <w:r>
-          <w:rPr>
-            <w:rFonts w:ascii="Arial" w:hAnsi="Arial" w:cs="Arial"/>
-            <w:noProof/>
-            <w:webHidden/>
-          </w:rPr>
-          <w:t>51</w:t>
-        </w:r>
-        <w:r>
-          <w:rPr>
-            <w:rFonts w:ascii="Arial" w:hAnsi="Arial" w:cs="Arial"/>
-            <w:noProof/>
-            <w:webHidden/>
-          </w:rPr>
-          <w:fldChar w:fldCharType="end"/>
-        </w:r>
-      </w:hyperlink>
-    </w:p>
-    <w:p>
-      <w:pPr>
-        <w:pStyle w:val="TOC2"/>
-        <w:tabs>
-          <w:tab w:val="right" w:leader="dot" w:pos="7921"/>
-        </w:tabs>
-        <w:rPr>
-          <w:rFonts w:ascii="Arial" w:eastAsiaTheme="minorEastAsia" w:hAnsi="Arial" w:cs="Arial"/>
-          <w:b w:val="0"/>
-          <w:bCs w:val="0"/>
-          <w:noProof/>
-        </w:rPr>
-      </w:pPr>
-      <w:hyperlink w:anchor="_Toc72178478" w:history="1">
-        <w:r>
-          <w:rPr>
-            <w:rStyle w:val="Hyperlink"/>
-            <w:rFonts w:ascii="Arial" w:hAnsi="Arial" w:cs="Arial"/>
-            <w:noProof/>
-          </w:rPr>
-          <w:t>Gambar 4.19. Sistem antarmuka usulan laporan dashboard</w:t>
-        </w:r>
-        <w:r>
-          <w:rPr>
-            <w:rFonts w:ascii="Arial" w:hAnsi="Arial" w:cs="Arial"/>
-            <w:noProof/>
-            <w:webHidden/>
-          </w:rPr>
-          <w:tab/>
-        </w:r>
-        <w:r>
-          <w:rPr>
-            <w:rFonts w:ascii="Arial" w:hAnsi="Arial" w:cs="Arial"/>
-            <w:noProof/>
-            <w:webHidden/>
-          </w:rPr>
-          <w:fldChar w:fldCharType="begin"/>
-        </w:r>
-        <w:r>
-          <w:rPr>
-            <w:rFonts w:ascii="Arial" w:hAnsi="Arial" w:cs="Arial"/>
-            <w:noProof/>
-            <w:webHidden/>
-          </w:rPr>
-          <w:instrText xml:space="preserve"> PAGEREF _Toc72178478 \h </w:instrText>
-        </w:r>
-        <w:r>
-          <w:rPr>
-            <w:rFonts w:ascii="Arial" w:hAnsi="Arial" w:cs="Arial"/>
-            <w:noProof/>
-            <w:webHidden/>
-          </w:rPr>
-        </w:r>
-        <w:r>
-          <w:rPr>
-            <w:rFonts w:ascii="Arial" w:hAnsi="Arial" w:cs="Arial"/>
-            <w:noProof/>
-            <w:webHidden/>
-          </w:rPr>
-          <w:fldChar w:fldCharType="separate"/>
-        </w:r>
-        <w:r>
-          <w:rPr>
-            <w:rFonts w:ascii="Arial" w:hAnsi="Arial" w:cs="Arial"/>
-            <w:noProof/>
-            <w:webHidden/>
-          </w:rPr>
-          <w:t>52</w:t>
-        </w:r>
-        <w:r>
-          <w:rPr>
-            <w:rFonts w:ascii="Arial" w:hAnsi="Arial" w:cs="Arial"/>
-            <w:noProof/>
-            <w:webHidden/>
-          </w:rPr>
-          <w:fldChar w:fldCharType="end"/>
-        </w:r>
-      </w:hyperlink>
-    </w:p>
-    <w:p>
-      <w:pPr>
-        <w:pStyle w:val="TOC2"/>
-        <w:tabs>
-          <w:tab w:val="right" w:leader="dot" w:pos="7921"/>
-        </w:tabs>
-        <w:rPr>
-          <w:rFonts w:ascii="Arial" w:eastAsiaTheme="minorEastAsia" w:hAnsi="Arial" w:cs="Arial"/>
-          <w:b w:val="0"/>
-          <w:bCs w:val="0"/>
-          <w:noProof/>
-        </w:rPr>
-      </w:pPr>
-      <w:hyperlink w:anchor="_Toc72178479" w:history="1">
-        <w:r>
-          <w:rPr>
-            <w:rStyle w:val="Hyperlink"/>
-            <w:rFonts w:ascii="Arial" w:hAnsi="Arial" w:cs="Arial"/>
-            <w:noProof/>
-          </w:rPr>
-          <w:t>Gambar 4.20. Sistem antarmuka usulan laporan data alumni secara public</w:t>
-        </w:r>
-        <w:r>
-          <w:rPr>
-            <w:rFonts w:ascii="Arial" w:hAnsi="Arial" w:cs="Arial"/>
-            <w:noProof/>
-            <w:webHidden/>
-          </w:rPr>
-          <w:tab/>
-        </w:r>
-        <w:r>
-          <w:rPr>
-            <w:rFonts w:ascii="Arial" w:hAnsi="Arial" w:cs="Arial"/>
-            <w:noProof/>
-            <w:webHidden/>
-          </w:rPr>
-          <w:fldChar w:fldCharType="begin"/>
-        </w:r>
-        <w:r>
-          <w:rPr>
-            <w:rFonts w:ascii="Arial" w:hAnsi="Arial" w:cs="Arial"/>
-            <w:noProof/>
-            <w:webHidden/>
-          </w:rPr>
-          <w:instrText xml:space="preserve"> PAGEREF _Toc72178479 \h </w:instrText>
-        </w:r>
-        <w:r>
-          <w:rPr>
-            <w:rFonts w:ascii="Arial" w:hAnsi="Arial" w:cs="Arial"/>
-            <w:noProof/>
-            <w:webHidden/>
-          </w:rPr>
-        </w:r>
-        <w:r>
-          <w:rPr>
-            <w:rFonts w:ascii="Arial" w:hAnsi="Arial" w:cs="Arial"/>
-            <w:noProof/>
-            <w:webHidden/>
-          </w:rPr>
-          <w:fldChar w:fldCharType="separate"/>
-        </w:r>
-        <w:r>
-          <w:rPr>
-            <w:rFonts w:ascii="Arial" w:hAnsi="Arial" w:cs="Arial"/>
-            <w:noProof/>
-            <w:webHidden/>
-          </w:rPr>
-          <w:t>52</w:t>
-        </w:r>
-        <w:r>
-          <w:rPr>
-            <w:rFonts w:ascii="Arial" w:hAnsi="Arial" w:cs="Arial"/>
-            <w:noProof/>
-            <w:webHidden/>
-          </w:rPr>
-          <w:fldChar w:fldCharType="end"/>
-        </w:r>
-      </w:hyperlink>
-    </w:p>
-    <w:p>
-      <w:pPr>
-        <w:pStyle w:val="TOC2"/>
-        <w:tabs>
-          <w:tab w:val="right" w:leader="dot" w:pos="7921"/>
-        </w:tabs>
-        <w:rPr>
-          <w:rFonts w:ascii="Arial" w:eastAsiaTheme="minorEastAsia" w:hAnsi="Arial" w:cs="Arial"/>
-          <w:b w:val="0"/>
-          <w:bCs w:val="0"/>
-          <w:noProof/>
-        </w:rPr>
-      </w:pPr>
-      <w:hyperlink w:anchor="_Toc72178480" w:history="1">
-        <w:r>
-          <w:rPr>
-            <w:rStyle w:val="Hyperlink"/>
-            <w:rFonts w:ascii="Arial" w:hAnsi="Arial" w:cs="Arial"/>
-            <w:noProof/>
-          </w:rPr>
-          <w:t>Gambar 4.21. Sistem antarmuka usulan laporan data perusahaan  secara publik</w:t>
-        </w:r>
-        <w:r>
-          <w:rPr>
-            <w:rFonts w:ascii="Arial" w:hAnsi="Arial" w:cs="Arial"/>
-            <w:noProof/>
-            <w:webHidden/>
-          </w:rPr>
-          <w:tab/>
-        </w:r>
-        <w:r>
-          <w:rPr>
-            <w:rFonts w:ascii="Arial" w:hAnsi="Arial" w:cs="Arial"/>
-            <w:noProof/>
-            <w:webHidden/>
-          </w:rPr>
-          <w:fldChar w:fldCharType="begin"/>
-        </w:r>
-        <w:r>
-          <w:rPr>
-            <w:rFonts w:ascii="Arial" w:hAnsi="Arial" w:cs="Arial"/>
-            <w:noProof/>
-            <w:webHidden/>
-          </w:rPr>
-          <w:instrText xml:space="preserve"> PAGEREF _Toc72178480 \h </w:instrText>
-        </w:r>
-        <w:r>
-          <w:rPr>
-            <w:rFonts w:ascii="Arial" w:hAnsi="Arial" w:cs="Arial"/>
-            <w:noProof/>
-            <w:webHidden/>
-          </w:rPr>
-        </w:r>
-        <w:r>
-          <w:rPr>
-            <w:rFonts w:ascii="Arial" w:hAnsi="Arial" w:cs="Arial"/>
-            <w:noProof/>
-            <w:webHidden/>
-          </w:rPr>
-          <w:fldChar w:fldCharType="separate"/>
-        </w:r>
-        <w:r>
-          <w:rPr>
-            <w:rFonts w:ascii="Arial" w:hAnsi="Arial" w:cs="Arial"/>
-            <w:noProof/>
-            <w:webHidden/>
-          </w:rPr>
-          <w:t>53</w:t>
-        </w:r>
-        <w:r>
-          <w:rPr>
-            <w:rFonts w:ascii="Arial" w:hAnsi="Arial" w:cs="Arial"/>
-            <w:noProof/>
-            <w:webHidden/>
-          </w:rPr>
-          <w:fldChar w:fldCharType="end"/>
-        </w:r>
-      </w:hyperlink>
-    </w:p>
-    <w:p>
-      <w:pPr>
-        <w:pStyle w:val="TOC2"/>
-        <w:tabs>
-          <w:tab w:val="right" w:leader="dot" w:pos="7921"/>
-        </w:tabs>
-        <w:rPr>
-          <w:rFonts w:ascii="Arial" w:eastAsiaTheme="minorEastAsia" w:hAnsi="Arial" w:cs="Arial"/>
-          <w:b w:val="0"/>
-          <w:bCs w:val="0"/>
-          <w:noProof/>
-        </w:rPr>
-      </w:pPr>
-      <w:hyperlink w:anchor="_Toc72178482" w:history="1">
-        <w:r>
-          <w:rPr>
-            <w:rStyle w:val="Hyperlink"/>
-            <w:rFonts w:ascii="Arial" w:hAnsi="Arial" w:cs="Arial"/>
-            <w:noProof/>
-          </w:rPr>
-          <w:t xml:space="preserve">Gambar 4.26. </w:t>
-        </w:r>
-        <w:r>
-          <w:rPr>
-            <w:rStyle w:val="Hyperlink"/>
-            <w:rFonts w:ascii="Arial" w:hAnsi="Arial" w:cs="Arial"/>
-            <w:i/>
-            <w:noProof/>
-          </w:rPr>
-          <w:t>Restore database</w:t>
-        </w:r>
-        <w:r>
-          <w:rPr>
-            <w:rFonts w:ascii="Arial" w:hAnsi="Arial" w:cs="Arial"/>
-            <w:noProof/>
-            <w:webHidden/>
-          </w:rPr>
-          <w:tab/>
-        </w:r>
-        <w:r>
-          <w:rPr>
-            <w:rFonts w:ascii="Arial" w:hAnsi="Arial" w:cs="Arial"/>
-            <w:noProof/>
-            <w:webHidden/>
-          </w:rPr>
-          <w:fldChar w:fldCharType="begin"/>
-        </w:r>
-        <w:r>
-          <w:rPr>
-            <w:rFonts w:ascii="Arial" w:hAnsi="Arial" w:cs="Arial"/>
-            <w:noProof/>
-            <w:webHidden/>
-          </w:rPr>
-          <w:instrText xml:space="preserve"> PAGEREF _Toc72178482 \h </w:instrText>
-        </w:r>
-        <w:r>
-          <w:rPr>
-            <w:rFonts w:ascii="Arial" w:hAnsi="Arial" w:cs="Arial"/>
-            <w:noProof/>
-            <w:webHidden/>
-          </w:rPr>
-        </w:r>
-        <w:r>
-          <w:rPr>
-            <w:rFonts w:ascii="Arial" w:hAnsi="Arial" w:cs="Arial"/>
-            <w:noProof/>
-            <w:webHidden/>
-          </w:rPr>
-          <w:fldChar w:fldCharType="separate"/>
-        </w:r>
-        <w:r>
-          <w:rPr>
-            <w:rFonts w:ascii="Arial" w:hAnsi="Arial" w:cs="Arial"/>
-            <w:noProof/>
-            <w:webHidden/>
-          </w:rPr>
-          <w:t>56</w:t>
-        </w:r>
-        <w:r>
-          <w:rPr>
-            <w:rFonts w:ascii="Arial" w:hAnsi="Arial" w:cs="Arial"/>
             <w:noProof/>
             <w:webHidden/>
           </w:rPr>
@@ -11161,35 +11101,33 @@
         </w:rPr>
         <w:fldChar w:fldCharType="end"/>
       </w:r>
-    </w:p>
-    <w:p>
-      <w:pPr>
-        <w:pStyle w:val="Heading1"/>
-        <w:rPr>
-          <w:rFonts w:ascii="Arial" w:eastAsia="Times New Roman" w:hAnsi="Arial" w:cs="Arial"/>
-          <w:b/>
-          <w:sz w:val="22"/>
-          <w:szCs w:val="22"/>
-        </w:rPr>
-      </w:pPr>
-    </w:p>
-    <w:p>
-      <w:pPr>
-        <w:pStyle w:val="Heading1"/>
-        <w:spacing w:line="480" w:lineRule="auto"/>
-        <w:jc w:val="center"/>
-        <w:rPr>
-          <w:rFonts w:ascii="Arial" w:hAnsi="Arial" w:cs="Arial"/>
-          <w:b/>
-          <w:color w:val="000000" w:themeColor="text1"/>
-          <w:sz w:val="22"/>
-          <w:szCs w:val="22"/>
-        </w:rPr>
-      </w:pPr>
       <w:bookmarkStart w:id="33" w:name="_Toc72177314"/>
       <w:bookmarkStart w:id="34" w:name="_Toc72177736"/>
       <w:bookmarkStart w:id="35" w:name="_Toc72178436"/>
       <w:bookmarkStart w:id="36" w:name="_Toc72783980"/>
+    </w:p>
+    <w:p>
+      <w:pPr>
+        <w:rPr>
+          <w:rFonts w:ascii="Arial" w:hAnsi="Arial" w:cs="Arial"/>
+          <w:sz w:val="22"/>
+          <w:szCs w:val="22"/>
+        </w:rPr>
+      </w:pPr>
+    </w:p>
+    <w:p>
+      <w:pPr>
+        <w:pStyle w:val="Heading1"/>
+        <w:spacing w:line="480" w:lineRule="auto"/>
+        <w:jc w:val="center"/>
+        <w:rPr>
+          <w:rFonts w:ascii="Arial" w:hAnsi="Arial" w:cs="Arial"/>
+          <w:b/>
+          <w:color w:val="000000" w:themeColor="text1"/>
+          <w:sz w:val="22"/>
+          <w:szCs w:val="22"/>
+        </w:rPr>
+      </w:pPr>
       <w:r>
         <w:rPr>
           <w:rFonts w:ascii="Arial" w:hAnsi="Arial" w:cs="Arial"/>
@@ -15876,14 +15814,10 @@
     <w:p>
       <w:pPr>
         <w:pStyle w:val="ListParagraph"/>
+        <w:keepNext/>
         <w:spacing w:line="480" w:lineRule="auto"/>
         <w:ind w:left="426"/>
         <w:jc w:val="center"/>
-        <w:rPr>
-          <w:rFonts w:ascii="Arial" w:hAnsi="Arial" w:cs="Arial"/>
-          <w:sz w:val="22"/>
-          <w:szCs w:val="22"/>
-        </w:rPr>
       </w:pPr>
       <w:r>
         <w:rPr>
@@ -15944,72 +15878,107 @@
     </w:p>
     <w:p>
       <w:pPr>
+        <w:pStyle w:val="Caption"/>
         <w:jc w:val="center"/>
         <w:rPr>
           <w:rFonts w:ascii="Arial" w:hAnsi="Arial" w:cs="Arial"/>
-          <w:sz w:val="22"/>
-          <w:szCs w:val="22"/>
-        </w:rPr>
-      </w:pPr>
-    </w:p>
-    <w:p>
-      <w:pPr>
-        <w:spacing w:line="480" w:lineRule="auto"/>
-        <w:rPr>
-          <w:rFonts w:ascii="Arial" w:hAnsi="Arial" w:cs="Arial"/>
-          <w:sz w:val="22"/>
-          <w:szCs w:val="22"/>
-        </w:rPr>
-      </w:pPr>
-    </w:p>
-    <w:p>
-      <w:pPr>
+          <w:sz w:val="20"/>
+          <w:szCs w:val="20"/>
+        </w:rPr>
+      </w:pPr>
+      <w:bookmarkStart w:id="103" w:name="_Toc72785343"/>
+      <w:r>
+        <w:rPr>
+          <w:rFonts w:ascii="Arial" w:hAnsi="Arial" w:cs="Arial"/>
+          <w:sz w:val="20"/>
+          <w:szCs w:val="20"/>
+        </w:rPr>
+        <w:t xml:space="preserve">Gambar 3. </w:t>
+      </w:r>
+      <w:r>
+        <w:rPr>
+          <w:rFonts w:ascii="Arial" w:hAnsi="Arial" w:cs="Arial"/>
+          <w:sz w:val="20"/>
+          <w:szCs w:val="20"/>
+        </w:rPr>
+        <w:fldChar w:fldCharType="begin"/>
+      </w:r>
+      <w:r>
+        <w:rPr>
+          <w:rFonts w:ascii="Arial" w:hAnsi="Arial" w:cs="Arial"/>
+          <w:sz w:val="20"/>
+          <w:szCs w:val="20"/>
+        </w:rPr>
+        <w:instrText xml:space="preserve"> SEQ Gambar_3. \* ARABIC </w:instrText>
+      </w:r>
+      <w:r>
+        <w:rPr>
+          <w:rFonts w:ascii="Arial" w:hAnsi="Arial" w:cs="Arial"/>
+          <w:sz w:val="20"/>
+          <w:szCs w:val="20"/>
+        </w:rPr>
+        <w:fldChar w:fldCharType="separate"/>
+      </w:r>
+      <w:r>
+        <w:rPr>
+          <w:rFonts w:ascii="Arial" w:hAnsi="Arial" w:cs="Arial"/>
+          <w:noProof/>
+          <w:sz w:val="20"/>
+          <w:szCs w:val="20"/>
+        </w:rPr>
+        <w:t>1</w:t>
+      </w:r>
+      <w:r>
+        <w:rPr>
+          <w:rFonts w:ascii="Arial" w:hAnsi="Arial" w:cs="Arial"/>
+          <w:sz w:val="20"/>
+          <w:szCs w:val="20"/>
+        </w:rPr>
+        <w:fldChar w:fldCharType="end"/>
+      </w:r>
+      <w:r>
+        <w:rPr>
+          <w:rFonts w:ascii="Arial" w:hAnsi="Arial" w:cs="Arial"/>
+          <w:sz w:val="20"/>
+          <w:szCs w:val="20"/>
+        </w:rPr>
+        <w:t xml:space="preserve"> Struktur Organisasi pada Politeknik LP3I Kampus Tasikmalaya</w:t>
+      </w:r>
+      <w:bookmarkEnd w:id="103"/>
+      <w:r>
+        <w:rPr>
+          <w:rFonts w:ascii="Arial" w:hAnsi="Arial" w:cs="Arial"/>
+          <w:sz w:val="20"/>
+          <w:szCs w:val="20"/>
+        </w:rPr>
+        <w:t xml:space="preserve"> </w:t>
+      </w:r>
+      <w:r>
+        <w:rPr>
+          <w:rFonts w:ascii="Arial" w:hAnsi="Arial" w:cs="Arial"/>
+          <w:sz w:val="20"/>
+          <w:szCs w:val="20"/>
+        </w:rPr>
+        <w:br w:type="page"/>
+      </w:r>
+    </w:p>
+    <w:p>
+      <w:pPr>
+        <w:pStyle w:val="Heading1"/>
+        <w:spacing w:line="480" w:lineRule="auto"/>
         <w:jc w:val="center"/>
         <w:rPr>
           <w:rFonts w:ascii="Arial" w:hAnsi="Arial" w:cs="Arial"/>
-          <w:sz w:val="22"/>
-          <w:szCs w:val="22"/>
-        </w:rPr>
-      </w:pPr>
-      <w:bookmarkStart w:id="103" w:name="_Toc72178392"/>
-      <w:bookmarkStart w:id="104" w:name="_Toc72178453"/>
-      <w:r>
-        <w:rPr>
-          <w:rFonts w:ascii="Arial" w:hAnsi="Arial" w:cs="Arial"/>
+          <w:b/>
           <w:color w:val="000000" w:themeColor="text1"/>
           <w:sz w:val="22"/>
           <w:szCs w:val="22"/>
         </w:rPr>
-        <w:t>Gambar 3.1. Struktur organisasi pada Politeknik LP3I Kampus Tasikmalaya</w:t>
-      </w:r>
-      <w:bookmarkEnd w:id="103"/>
-      <w:bookmarkEnd w:id="104"/>
-      <w:r>
-        <w:rPr>
-          <w:rFonts w:ascii="Arial" w:hAnsi="Arial" w:cs="Arial"/>
-          <w:sz w:val="22"/>
-          <w:szCs w:val="22"/>
-        </w:rPr>
-        <w:br w:type="page"/>
-      </w:r>
-    </w:p>
-    <w:p>
-      <w:pPr>
-        <w:pStyle w:val="Heading1"/>
-        <w:spacing w:line="480" w:lineRule="auto"/>
-        <w:jc w:val="center"/>
-        <w:rPr>
-          <w:rFonts w:ascii="Arial" w:hAnsi="Arial" w:cs="Arial"/>
-          <w:b/>
-          <w:color w:val="000000" w:themeColor="text1"/>
-          <w:sz w:val="22"/>
-          <w:szCs w:val="22"/>
-        </w:rPr>
-      </w:pPr>
-      <w:bookmarkStart w:id="105" w:name="_Toc72177331"/>
-      <w:bookmarkStart w:id="106" w:name="_Toc72177753"/>
-      <w:bookmarkStart w:id="107" w:name="_Toc72178454"/>
-      <w:bookmarkStart w:id="108" w:name="_Toc72784008"/>
+      </w:pPr>
+      <w:bookmarkStart w:id="104" w:name="_Toc72177331"/>
+      <w:bookmarkStart w:id="105" w:name="_Toc72177753"/>
+      <w:bookmarkStart w:id="106" w:name="_Toc72178454"/>
+      <w:bookmarkStart w:id="107" w:name="_Toc72784008"/>
       <w:r>
         <w:rPr>
           <w:rFonts w:ascii="Arial" w:hAnsi="Arial" w:cs="Arial"/>
@@ -16032,10 +16001,10 @@
         <w:br/>
         <w:t>HASIL PENELITIAN DAN PEMBAHASAN</w:t>
       </w:r>
+      <w:bookmarkEnd w:id="104"/>
       <w:bookmarkEnd w:id="105"/>
       <w:bookmarkEnd w:id="106"/>
       <w:bookmarkEnd w:id="107"/>
-      <w:bookmarkEnd w:id="108"/>
     </w:p>
     <w:p>
       <w:pPr>
@@ -16053,10 +16022,10 @@
           <w:szCs w:val="22"/>
         </w:rPr>
       </w:pPr>
-      <w:bookmarkStart w:id="109" w:name="_Toc72177332"/>
-      <w:bookmarkStart w:id="110" w:name="_Toc72177754"/>
-      <w:bookmarkStart w:id="111" w:name="_Toc72178455"/>
-      <w:bookmarkStart w:id="112" w:name="_Toc72784009"/>
+      <w:bookmarkStart w:id="108" w:name="_Toc72177332"/>
+      <w:bookmarkStart w:id="109" w:name="_Toc72177754"/>
+      <w:bookmarkStart w:id="110" w:name="_Toc72178455"/>
+      <w:bookmarkStart w:id="111" w:name="_Toc72784009"/>
       <w:r>
         <w:rPr>
           <w:rFonts w:ascii="Arial" w:hAnsi="Arial" w:cs="Arial"/>
@@ -16067,10 +16036,10 @@
         </w:rPr>
         <w:t>Pelaksanaan Prosedur Sistem Berjalan Secara Manual</w:t>
       </w:r>
+      <w:bookmarkEnd w:id="108"/>
       <w:bookmarkEnd w:id="109"/>
       <w:bookmarkEnd w:id="110"/>
       <w:bookmarkEnd w:id="111"/>
-      <w:bookmarkEnd w:id="112"/>
     </w:p>
     <w:p>
       <w:pPr>
@@ -16089,7 +16058,7 @@
           <w:szCs w:val="22"/>
         </w:rPr>
       </w:pPr>
-      <w:bookmarkStart w:id="113" w:name="_Toc72784010"/>
+      <w:bookmarkStart w:id="112" w:name="_Toc72784010"/>
       <w:r>
         <w:rPr>
           <w:rFonts w:ascii="Arial" w:hAnsi="Arial" w:cs="Arial"/>
@@ -16109,7 +16078,7 @@
         </w:rPr>
         <w:t xml:space="preserve"> Sistem Berjalan (secara manual)</w:t>
       </w:r>
-      <w:bookmarkEnd w:id="113"/>
+      <w:bookmarkEnd w:id="112"/>
     </w:p>
     <w:p>
       <w:pPr>
@@ -16248,16 +16217,10 @@
     </w:p>
     <w:p>
       <w:pPr>
+        <w:keepNext/>
         <w:spacing w:line="480" w:lineRule="auto"/>
         <w:ind w:left="709" w:firstLine="720"/>
         <w:jc w:val="both"/>
-        <w:rPr>
-          <w:rFonts w:ascii="Arial" w:eastAsia="Times New Roman" w:hAnsi="Arial" w:cs="Arial"/>
-          <w:bCs/>
-          <w:color w:val="000000"/>
-          <w:sz w:val="22"/>
-          <w:szCs w:val="22"/>
-        </w:rPr>
       </w:pPr>
       <w:r>
         <w:rPr>
@@ -16269,8 +16232,8 @@
           <w:szCs w:val="22"/>
         </w:rPr>
         <w:drawing>
-          <wp:inline distT="0" distB="0" distL="0" distR="0" wp14:anchorId="77C39658" wp14:editId="76703D32">
-            <wp:extent cx="3399586" cy="4454305"/>
+          <wp:inline distT="0" distB="0" distL="0" distR="0" wp14:anchorId="77C39658" wp14:editId="51D10E13">
+            <wp:extent cx="3233752" cy="4237022"/>
             <wp:effectExtent l="0" t="0" r="0" b="0"/>
             <wp:docPr id="30" name="Picture 30"/>
             <wp:cNvGraphicFramePr>
@@ -16298,7 +16261,7 @@
                   <pic:spPr>
                     <a:xfrm>
                       <a:off x="0" y="0"/>
-                      <a:ext cx="3410979" cy="4469233"/>
+                      <a:ext cx="3248566" cy="4256431"/>
                     </a:xfrm>
                     <a:prstGeom prst="rect">
                       <a:avLst/>
@@ -16313,58 +16276,77 @@
     </w:p>
     <w:p>
       <w:pPr>
+        <w:pStyle w:val="Caption"/>
         <w:jc w:val="center"/>
         <w:rPr>
-          <w:rFonts w:ascii="Arial" w:hAnsi="Arial" w:cs="Arial"/>
-          <w:color w:val="000000" w:themeColor="text1"/>
-          <w:sz w:val="22"/>
-          <w:szCs w:val="22"/>
-        </w:rPr>
-      </w:pPr>
-      <w:bookmarkStart w:id="114" w:name="_Toc72178395"/>
-      <w:bookmarkStart w:id="115" w:name="_Toc72178456"/>
-      <w:r>
-        <w:rPr>
-          <w:rFonts w:ascii="Arial" w:hAnsi="Arial" w:cs="Arial"/>
-          <w:color w:val="000000" w:themeColor="text1"/>
-          <w:sz w:val="22"/>
-          <w:szCs w:val="22"/>
-        </w:rPr>
-        <w:lastRenderedPageBreak/>
-        <w:t xml:space="preserve">Gambar 4.1. </w:t>
-      </w:r>
-      <w:r>
-        <w:rPr>
-          <w:rFonts w:ascii="Arial" w:hAnsi="Arial" w:cs="Arial"/>
-          <w:i/>
-          <w:color w:val="000000" w:themeColor="text1"/>
-          <w:sz w:val="22"/>
-          <w:szCs w:val="22"/>
-        </w:rPr>
-        <w:t>Activity Diagram</w:t>
-      </w:r>
-      <w:r>
-        <w:rPr>
-          <w:rFonts w:ascii="Arial" w:hAnsi="Arial" w:cs="Arial"/>
-          <w:color w:val="000000" w:themeColor="text1"/>
-          <w:sz w:val="22"/>
-          <w:szCs w:val="22"/>
-        </w:rPr>
-        <w:t xml:space="preserve"> sistem berjalan pada Politeknik LP3I Kampus Tasikmalaya</w:t>
-      </w:r>
+          <w:rFonts w:ascii="Arial" w:eastAsia="Times New Roman" w:hAnsi="Arial" w:cs="Arial"/>
+          <w:bCs/>
+          <w:color w:val="000000"/>
+          <w:sz w:val="20"/>
+          <w:szCs w:val="20"/>
+        </w:rPr>
+      </w:pPr>
+      <w:bookmarkStart w:id="113" w:name="_Toc72785379"/>
+      <w:bookmarkStart w:id="114" w:name="_Toc72785458"/>
+      <w:r>
+        <w:rPr>
+          <w:rFonts w:ascii="Arial" w:hAnsi="Arial" w:cs="Arial"/>
+          <w:sz w:val="20"/>
+          <w:szCs w:val="20"/>
+        </w:rPr>
+        <w:t xml:space="preserve">Gambar 4. </w:t>
+      </w:r>
+      <w:r>
+        <w:rPr>
+          <w:rFonts w:ascii="Arial" w:hAnsi="Arial" w:cs="Arial"/>
+          <w:sz w:val="20"/>
+          <w:szCs w:val="20"/>
+        </w:rPr>
+        <w:fldChar w:fldCharType="begin"/>
+      </w:r>
+      <w:r>
+        <w:rPr>
+          <w:rFonts w:ascii="Arial" w:hAnsi="Arial" w:cs="Arial"/>
+          <w:sz w:val="20"/>
+          <w:szCs w:val="20"/>
+        </w:rPr>
+        <w:instrText xml:space="preserve"> SEQ Gambar_4. \* ARABIC </w:instrText>
+      </w:r>
+      <w:r>
+        <w:rPr>
+          <w:rFonts w:ascii="Arial" w:hAnsi="Arial" w:cs="Arial"/>
+          <w:sz w:val="20"/>
+          <w:szCs w:val="20"/>
+        </w:rPr>
+        <w:fldChar w:fldCharType="separate"/>
+      </w:r>
+      <w:r>
+        <w:rPr>
+          <w:rFonts w:ascii="Arial" w:hAnsi="Arial" w:cs="Arial"/>
+          <w:noProof/>
+          <w:sz w:val="20"/>
+          <w:szCs w:val="20"/>
+        </w:rPr>
+        <w:t>1</w:t>
+      </w:r>
+      <w:r>
+        <w:rPr>
+          <w:rFonts w:ascii="Arial" w:hAnsi="Arial" w:cs="Arial"/>
+          <w:sz w:val="20"/>
+          <w:szCs w:val="20"/>
+        </w:rPr>
+        <w:fldChar w:fldCharType="end"/>
+      </w:r>
+      <w:r>
+        <w:rPr>
+          <w:rFonts w:ascii="Arial" w:hAnsi="Arial" w:cs="Arial"/>
+          <w:sz w:val="20"/>
+          <w:szCs w:val="20"/>
+        </w:rPr>
+        <w:t xml:space="preserve"> Activity Diagram sistem berjalan pada Politeknik LP3I Kampus Tasikmalaya</w:t>
+      </w:r>
+      <w:bookmarkEnd w:id="113"/>
       <w:bookmarkEnd w:id="114"/>
-      <w:bookmarkEnd w:id="115"/>
-    </w:p>
-    <w:p>
-      <w:pPr>
-        <w:jc w:val="center"/>
-        <w:rPr>
-          <w:rFonts w:ascii="Arial" w:hAnsi="Arial" w:cs="Arial"/>
-          <w:color w:val="000000" w:themeColor="text1"/>
-          <w:sz w:val="22"/>
-          <w:szCs w:val="22"/>
-        </w:rPr>
-      </w:pPr>
     </w:p>
     <w:p>
       <w:pPr>
@@ -16383,17 +16365,18 @@
           <w:szCs w:val="22"/>
         </w:rPr>
       </w:pPr>
-      <w:bookmarkStart w:id="116" w:name="_Toc72784011"/>
-      <w:r>
-        <w:rPr>
-          <w:rFonts w:ascii="Arial" w:hAnsi="Arial" w:cs="Arial"/>
-          <w:b/>
-          <w:sz w:val="22"/>
-          <w:szCs w:val="22"/>
-        </w:rPr>
+      <w:bookmarkStart w:id="115" w:name="_Toc72784011"/>
+      <w:r>
+        <w:rPr>
+          <w:rFonts w:ascii="Arial" w:hAnsi="Arial" w:cs="Arial"/>
+          <w:b/>
+          <w:sz w:val="22"/>
+          <w:szCs w:val="22"/>
+        </w:rPr>
+        <w:lastRenderedPageBreak/>
         <w:t>Uraian Sistem berjalan (secara manual)</w:t>
       </w:r>
-      <w:bookmarkEnd w:id="116"/>
+      <w:bookmarkEnd w:id="115"/>
     </w:p>
     <w:p>
       <w:pPr>
@@ -16448,7 +16431,7 @@
           <w:szCs w:val="22"/>
         </w:rPr>
       </w:pPr>
-      <w:bookmarkStart w:id="117" w:name="_Toc72784012"/>
+      <w:bookmarkStart w:id="116" w:name="_Toc72784012"/>
       <w:r>
         <w:rPr>
           <w:rFonts w:ascii="Arial" w:eastAsia="Times New Roman" w:hAnsi="Arial" w:cs="Arial"/>
@@ -16458,7 +16441,7 @@
         </w:rPr>
         <w:t>Hambatan SIstem Berjalan</w:t>
       </w:r>
-      <w:bookmarkEnd w:id="117"/>
+      <w:bookmarkEnd w:id="116"/>
     </w:p>
     <w:p>
       <w:pPr>
@@ -16672,7 +16655,7 @@
           <w:szCs w:val="22"/>
         </w:rPr>
       </w:pPr>
-      <w:bookmarkStart w:id="118" w:name="_Toc72784013"/>
+      <w:bookmarkStart w:id="117" w:name="_Toc72784013"/>
       <w:r>
         <w:rPr>
           <w:rFonts w:ascii="Arial" w:eastAsia="Times New Roman" w:hAnsi="Arial" w:cs="Arial"/>
@@ -16683,7 +16666,7 @@
         <w:lastRenderedPageBreak/>
         <w:t>Solusi Perancangan Sistem Usulan</w:t>
       </w:r>
-      <w:bookmarkEnd w:id="118"/>
+      <w:bookmarkEnd w:id="117"/>
     </w:p>
     <w:p>
       <w:pPr>
@@ -16877,14 +16860,10 @@
     <w:p>
       <w:pPr>
         <w:pStyle w:val="ListParagraph"/>
+        <w:keepNext/>
         <w:spacing w:line="480" w:lineRule="auto"/>
         <w:ind w:left="1069"/>
         <w:jc w:val="both"/>
-        <w:rPr>
-          <w:rFonts w:ascii="Arial" w:hAnsi="Arial" w:cs="Arial"/>
-          <w:sz w:val="22"/>
-          <w:szCs w:val="22"/>
-        </w:rPr>
       </w:pPr>
       <w:r>
         <w:rPr>
@@ -16938,45 +16917,75 @@
     </w:p>
     <w:p>
       <w:pPr>
-        <w:pStyle w:val="ListParagraph"/>
-        <w:spacing w:line="480" w:lineRule="auto"/>
-        <w:ind w:left="1069"/>
+        <w:pStyle w:val="Caption"/>
         <w:jc w:val="center"/>
         <w:rPr>
           <w:rFonts w:ascii="Arial" w:hAnsi="Arial" w:cs="Arial"/>
-          <w:sz w:val="22"/>
-          <w:szCs w:val="22"/>
-        </w:rPr>
-      </w:pPr>
-      <w:bookmarkStart w:id="119" w:name="_Toc72178398"/>
-      <w:bookmarkStart w:id="120" w:name="_Toc72178459"/>
-      <w:r>
-        <w:rPr>
-          <w:rFonts w:ascii="Arial" w:hAnsi="Arial" w:cs="Arial"/>
-          <w:sz w:val="22"/>
-          <w:szCs w:val="22"/>
-        </w:rPr>
-        <w:t xml:space="preserve">Gambar 4.2. </w:t>
-      </w:r>
-      <w:r>
-        <w:rPr>
-          <w:rFonts w:ascii="Arial" w:hAnsi="Arial" w:cs="Arial"/>
-          <w:i/>
-          <w:sz w:val="22"/>
-          <w:szCs w:val="22"/>
-        </w:rPr>
-        <w:t>Use Case Diagram</w:t>
-      </w:r>
-      <w:r>
-        <w:rPr>
-          <w:rFonts w:ascii="Arial" w:hAnsi="Arial" w:cs="Arial"/>
-          <w:sz w:val="22"/>
-          <w:szCs w:val="22"/>
-        </w:rPr>
-        <w:t xml:space="preserve"> usulan dari penulis</w:t>
-      </w:r>
+          <w:sz w:val="20"/>
+          <w:szCs w:val="20"/>
+        </w:rPr>
+      </w:pPr>
+      <w:bookmarkStart w:id="118" w:name="_Toc72785380"/>
+      <w:bookmarkStart w:id="119" w:name="_Toc72785459"/>
+      <w:r>
+        <w:rPr>
+          <w:rFonts w:ascii="Arial" w:hAnsi="Arial" w:cs="Arial"/>
+          <w:sz w:val="20"/>
+          <w:szCs w:val="20"/>
+        </w:rPr>
+        <w:t xml:space="preserve">Gambar 4. </w:t>
+      </w:r>
+      <w:r>
+        <w:rPr>
+          <w:rFonts w:ascii="Arial" w:hAnsi="Arial" w:cs="Arial"/>
+          <w:sz w:val="20"/>
+          <w:szCs w:val="20"/>
+        </w:rPr>
+        <w:fldChar w:fldCharType="begin"/>
+      </w:r>
+      <w:r>
+        <w:rPr>
+          <w:rFonts w:ascii="Arial" w:hAnsi="Arial" w:cs="Arial"/>
+          <w:sz w:val="20"/>
+          <w:szCs w:val="20"/>
+        </w:rPr>
+        <w:instrText xml:space="preserve"> SEQ Gambar_4. \* ARABIC </w:instrText>
+      </w:r>
+      <w:r>
+        <w:rPr>
+          <w:rFonts w:ascii="Arial" w:hAnsi="Arial" w:cs="Arial"/>
+          <w:sz w:val="20"/>
+          <w:szCs w:val="20"/>
+        </w:rPr>
+        <w:fldChar w:fldCharType="separate"/>
+      </w:r>
+      <w:r>
+        <w:rPr>
+          <w:rFonts w:ascii="Arial" w:hAnsi="Arial" w:cs="Arial"/>
+          <w:noProof/>
+          <w:sz w:val="20"/>
+          <w:szCs w:val="20"/>
+        </w:rPr>
+        <w:t>2</w:t>
+      </w:r>
+      <w:r>
+        <w:rPr>
+          <w:rFonts w:ascii="Arial" w:hAnsi="Arial" w:cs="Arial"/>
+          <w:sz w:val="20"/>
+          <w:szCs w:val="20"/>
+        </w:rPr>
+        <w:fldChar w:fldCharType="end"/>
+      </w:r>
+      <w:r>
+        <w:rPr>
+          <w:rFonts w:ascii="Arial" w:hAnsi="Arial" w:cs="Arial"/>
+          <w:sz w:val="20"/>
+          <w:szCs w:val="20"/>
+        </w:rPr>
+        <w:t xml:space="preserve"> Use Case Diagram usulan dari penulis</w:t>
+      </w:r>
+      <w:bookmarkEnd w:id="118"/>
       <w:bookmarkEnd w:id="119"/>
-      <w:bookmarkEnd w:id="120"/>
     </w:p>
     <w:p>
       <w:pPr>
@@ -17106,14 +17115,10 @@
     <w:p>
       <w:pPr>
         <w:pStyle w:val="ListParagraph"/>
+        <w:keepNext/>
         <w:spacing w:line="480" w:lineRule="auto"/>
         <w:ind w:left="1440"/>
         <w:jc w:val="both"/>
-        <w:rPr>
-          <w:rFonts w:ascii="Arial" w:hAnsi="Arial" w:cs="Arial"/>
-          <w:sz w:val="22"/>
-          <w:szCs w:val="22"/>
-        </w:rPr>
       </w:pPr>
       <w:r>
         <w:rPr>
@@ -17174,43 +17179,79 @@
     </w:p>
     <w:p>
       <w:pPr>
-        <w:spacing w:line="480" w:lineRule="auto"/>
+        <w:pStyle w:val="Caption"/>
         <w:jc w:val="center"/>
         <w:rPr>
           <w:rFonts w:ascii="Arial" w:hAnsi="Arial" w:cs="Arial"/>
-          <w:sz w:val="22"/>
-          <w:szCs w:val="22"/>
-        </w:rPr>
-      </w:pPr>
-      <w:bookmarkStart w:id="121" w:name="_Toc72178399"/>
-      <w:bookmarkStart w:id="122" w:name="_Toc72178460"/>
-      <w:r>
-        <w:rPr>
-          <w:rFonts w:ascii="Arial" w:hAnsi="Arial" w:cs="Arial"/>
-          <w:sz w:val="22"/>
-          <w:szCs w:val="22"/>
-        </w:rPr>
-        <w:t xml:space="preserve">Gambar 4.3. </w:t>
-      </w:r>
-      <w:r>
-        <w:rPr>
-          <w:rFonts w:ascii="Arial" w:hAnsi="Arial" w:cs="Arial"/>
-          <w:i/>
-          <w:sz w:val="22"/>
-          <w:szCs w:val="22"/>
-        </w:rPr>
-        <w:t>Activity Diagram</w:t>
-      </w:r>
-      <w:r>
-        <w:rPr>
-          <w:rFonts w:ascii="Arial" w:hAnsi="Arial" w:cs="Arial"/>
-          <w:sz w:val="22"/>
-          <w:szCs w:val="22"/>
-        </w:rPr>
-        <w:t xml:space="preserve"> usulan dari penulis</w:t>
-      </w:r>
+          <w:sz w:val="20"/>
+          <w:szCs w:val="20"/>
+        </w:rPr>
+      </w:pPr>
+      <w:bookmarkStart w:id="120" w:name="_Toc72785381"/>
+      <w:bookmarkStart w:id="121" w:name="_Toc72785460"/>
+      <w:r>
+        <w:rPr>
+          <w:rFonts w:ascii="Arial" w:hAnsi="Arial" w:cs="Arial"/>
+          <w:sz w:val="20"/>
+          <w:szCs w:val="20"/>
+        </w:rPr>
+        <w:t xml:space="preserve">Gambar 4. </w:t>
+      </w:r>
+      <w:r>
+        <w:rPr>
+          <w:rFonts w:ascii="Arial" w:hAnsi="Arial" w:cs="Arial"/>
+          <w:sz w:val="20"/>
+          <w:szCs w:val="20"/>
+        </w:rPr>
+        <w:fldChar w:fldCharType="begin"/>
+      </w:r>
+      <w:r>
+        <w:rPr>
+          <w:rFonts w:ascii="Arial" w:hAnsi="Arial" w:cs="Arial"/>
+          <w:sz w:val="20"/>
+          <w:szCs w:val="20"/>
+        </w:rPr>
+        <w:instrText xml:space="preserve"> SEQ Gambar_4. \* ARABIC </w:instrText>
+      </w:r>
+      <w:r>
+        <w:rPr>
+          <w:rFonts w:ascii="Arial" w:hAnsi="Arial" w:cs="Arial"/>
+          <w:sz w:val="20"/>
+          <w:szCs w:val="20"/>
+        </w:rPr>
+        <w:fldChar w:fldCharType="separate"/>
+      </w:r>
+      <w:r>
+        <w:rPr>
+          <w:rFonts w:ascii="Arial" w:hAnsi="Arial" w:cs="Arial"/>
+          <w:noProof/>
+          <w:sz w:val="20"/>
+          <w:szCs w:val="20"/>
+        </w:rPr>
+        <w:t>3</w:t>
+      </w:r>
+      <w:r>
+        <w:rPr>
+          <w:rFonts w:ascii="Arial" w:hAnsi="Arial" w:cs="Arial"/>
+          <w:sz w:val="20"/>
+          <w:szCs w:val="20"/>
+        </w:rPr>
+        <w:fldChar w:fldCharType="end"/>
+      </w:r>
+      <w:r>
+        <w:rPr>
+          <w:rFonts w:ascii="Arial" w:hAnsi="Arial" w:cs="Arial"/>
+          <w:sz w:val="20"/>
+          <w:szCs w:val="20"/>
+        </w:rPr>
+        <w:t xml:space="preserve"> Activity Diagram usulan dari penulis</w:t>
+      </w:r>
+      <w:bookmarkStart w:id="122" w:name="_Toc72178399"/>
+      <w:bookmarkStart w:id="123" w:name="_Toc72178460"/>
+      <w:bookmarkEnd w:id="120"/>
       <w:bookmarkEnd w:id="121"/>
       <w:bookmarkEnd w:id="122"/>
+      <w:bookmarkEnd w:id="123"/>
     </w:p>
     <w:p>
       <w:pPr>
@@ -17327,6 +17368,7 @@
           <w:sz w:val="22"/>
           <w:szCs w:val="22"/>
         </w:rPr>
+        <w:lastRenderedPageBreak/>
         <w:t xml:space="preserve">Class Diagram </w:t>
       </w:r>
       <w:r>
@@ -17342,15 +17384,10 @@
     <w:p>
       <w:pPr>
         <w:pStyle w:val="ListParagraph"/>
+        <w:keepNext/>
         <w:spacing w:line="480" w:lineRule="auto"/>
         <w:ind w:left="1069"/>
         <w:jc w:val="both"/>
-        <w:rPr>
-          <w:rFonts w:ascii="Arial" w:hAnsi="Arial" w:cs="Arial"/>
-          <w:b/>
-          <w:sz w:val="22"/>
-          <w:szCs w:val="22"/>
-        </w:rPr>
       </w:pPr>
       <w:r>
         <w:rPr>
@@ -17412,45 +17449,79 @@
     </w:p>
     <w:p>
       <w:pPr>
-        <w:pStyle w:val="ListParagraph"/>
-        <w:spacing w:line="480" w:lineRule="auto"/>
-        <w:ind w:left="1069"/>
+        <w:pStyle w:val="Caption"/>
         <w:jc w:val="center"/>
         <w:rPr>
           <w:rFonts w:ascii="Arial" w:hAnsi="Arial" w:cs="Arial"/>
-          <w:sz w:val="22"/>
-          <w:szCs w:val="22"/>
-        </w:rPr>
-      </w:pPr>
-      <w:bookmarkStart w:id="123" w:name="_Toc72178400"/>
-      <w:bookmarkStart w:id="124" w:name="_Toc72178461"/>
-      <w:r>
-        <w:rPr>
-          <w:rFonts w:ascii="Arial" w:hAnsi="Arial" w:cs="Arial"/>
-          <w:sz w:val="22"/>
-          <w:szCs w:val="22"/>
-        </w:rPr>
-        <w:t xml:space="preserve">Gambar 4.3. </w:t>
-      </w:r>
-      <w:r>
-        <w:rPr>
-          <w:rFonts w:ascii="Arial" w:hAnsi="Arial" w:cs="Arial"/>
-          <w:i/>
-          <w:sz w:val="22"/>
-          <w:szCs w:val="22"/>
-        </w:rPr>
-        <w:t>Class Diagram</w:t>
-      </w:r>
-      <w:r>
-        <w:rPr>
-          <w:rFonts w:ascii="Arial" w:hAnsi="Arial" w:cs="Arial"/>
-          <w:sz w:val="22"/>
-          <w:szCs w:val="22"/>
-        </w:rPr>
-        <w:t xml:space="preserve"> usulan dari penulis</w:t>
-      </w:r>
-      <w:bookmarkEnd w:id="123"/>
+          <w:sz w:val="20"/>
+          <w:szCs w:val="20"/>
+        </w:rPr>
+      </w:pPr>
+      <w:bookmarkStart w:id="124" w:name="_Toc72785382"/>
+      <w:bookmarkStart w:id="125" w:name="_Toc72785461"/>
+      <w:r>
+        <w:rPr>
+          <w:rFonts w:ascii="Arial" w:hAnsi="Arial" w:cs="Arial"/>
+          <w:sz w:val="20"/>
+          <w:szCs w:val="20"/>
+        </w:rPr>
+        <w:t xml:space="preserve">Gambar 4. </w:t>
+      </w:r>
+      <w:r>
+        <w:rPr>
+          <w:rFonts w:ascii="Arial" w:hAnsi="Arial" w:cs="Arial"/>
+          <w:sz w:val="20"/>
+          <w:szCs w:val="20"/>
+        </w:rPr>
+        <w:fldChar w:fldCharType="begin"/>
+      </w:r>
+      <w:r>
+        <w:rPr>
+          <w:rFonts w:ascii="Arial" w:hAnsi="Arial" w:cs="Arial"/>
+          <w:sz w:val="20"/>
+          <w:szCs w:val="20"/>
+        </w:rPr>
+        <w:instrText xml:space="preserve"> SEQ Gambar_4. \* ARABIC </w:instrText>
+      </w:r>
+      <w:r>
+        <w:rPr>
+          <w:rFonts w:ascii="Arial" w:hAnsi="Arial" w:cs="Arial"/>
+          <w:sz w:val="20"/>
+          <w:szCs w:val="20"/>
+        </w:rPr>
+        <w:fldChar w:fldCharType="separate"/>
+      </w:r>
+      <w:r>
+        <w:rPr>
+          <w:rFonts w:ascii="Arial" w:hAnsi="Arial" w:cs="Arial"/>
+          <w:noProof/>
+          <w:sz w:val="20"/>
+          <w:szCs w:val="20"/>
+        </w:rPr>
+        <w:t>4</w:t>
+      </w:r>
+      <w:r>
+        <w:rPr>
+          <w:rFonts w:ascii="Arial" w:hAnsi="Arial" w:cs="Arial"/>
+          <w:sz w:val="20"/>
+          <w:szCs w:val="20"/>
+        </w:rPr>
+        <w:fldChar w:fldCharType="end"/>
+      </w:r>
+      <w:r>
+        <w:rPr>
+          <w:rFonts w:ascii="Arial" w:hAnsi="Arial" w:cs="Arial"/>
+          <w:sz w:val="20"/>
+          <w:szCs w:val="20"/>
+        </w:rPr>
+        <w:t xml:space="preserve"> Class Diagram usulan dari penulis</w:t>
+      </w:r>
+      <w:bookmarkStart w:id="126" w:name="_Toc72178400"/>
+      <w:bookmarkStart w:id="127" w:name="_Toc72178461"/>
       <w:bookmarkEnd w:id="124"/>
+      <w:bookmarkEnd w:id="125"/>
+      <w:bookmarkEnd w:id="126"/>
+      <w:bookmarkEnd w:id="127"/>
     </w:p>
     <w:p>
       <w:pPr>
@@ -17504,6 +17575,7 @@
           <w:sz w:val="22"/>
           <w:szCs w:val="22"/>
         </w:rPr>
+        <w:lastRenderedPageBreak/>
         <w:t xml:space="preserve">Sequence Diagram </w:t>
       </w:r>
       <w:r>
@@ -17671,15 +17743,10 @@
     </w:p>
     <w:p>
       <w:pPr>
+        <w:keepNext/>
         <w:spacing w:line="480" w:lineRule="auto"/>
         <w:ind w:left="2160" w:firstLine="720"/>
         <w:jc w:val="both"/>
-        <w:rPr>
-          <w:rFonts w:ascii="Arial" w:hAnsi="Arial" w:cs="Arial"/>
-          <w:b/>
-          <w:sz w:val="22"/>
-          <w:szCs w:val="22"/>
-        </w:rPr>
       </w:pPr>
       <w:r>
         <w:rPr>
@@ -17741,60 +17808,76 @@
     </w:p>
     <w:p>
       <w:pPr>
-        <w:spacing w:line="480" w:lineRule="auto"/>
-        <w:ind w:left="2160" w:firstLine="720"/>
+        <w:pStyle w:val="Caption"/>
         <w:jc w:val="center"/>
         <w:rPr>
           <w:rFonts w:ascii="Arial" w:hAnsi="Arial" w:cs="Arial"/>
           <w:b/>
-          <w:sz w:val="22"/>
-          <w:szCs w:val="22"/>
-        </w:rPr>
-      </w:pPr>
-    </w:p>
-    <w:p>
-      <w:pPr>
-        <w:jc w:val="center"/>
-        <w:rPr>
-          <w:rFonts w:ascii="Arial" w:hAnsi="Arial" w:cs="Arial"/>
-          <w:b/>
-          <w:color w:val="000000" w:themeColor="text1"/>
-          <w:sz w:val="22"/>
-          <w:szCs w:val="22"/>
-        </w:rPr>
-      </w:pPr>
-      <w:bookmarkStart w:id="125" w:name="_Toc72178401"/>
-      <w:bookmarkStart w:id="126" w:name="_Toc72178462"/>
-      <w:r>
-        <w:rPr>
-          <w:rFonts w:ascii="Arial" w:hAnsi="Arial" w:cs="Arial"/>
-          <w:color w:val="000000" w:themeColor="text1"/>
-          <w:sz w:val="22"/>
-          <w:szCs w:val="22"/>
-        </w:rPr>
-        <w:t xml:space="preserve">                                              Gambar 4.4. </w:t>
-      </w:r>
-      <w:r>
-        <w:rPr>
-          <w:rFonts w:ascii="Arial" w:hAnsi="Arial" w:cs="Arial"/>
-          <w:i/>
-          <w:color w:val="000000" w:themeColor="text1"/>
-          <w:sz w:val="22"/>
-          <w:szCs w:val="22"/>
-        </w:rPr>
-        <w:t>Sequence Diagram</w:t>
-      </w:r>
-      <w:r>
-        <w:rPr>
-          <w:rFonts w:ascii="Arial" w:hAnsi="Arial" w:cs="Arial"/>
-          <w:color w:val="000000" w:themeColor="text1"/>
-          <w:sz w:val="22"/>
-          <w:szCs w:val="22"/>
-        </w:rPr>
-        <w:t xml:space="preserve"> Staff C&amp;P melakukan login</w:t>
-      </w:r>
-      <w:bookmarkEnd w:id="125"/>
-      <w:bookmarkEnd w:id="126"/>
+          <w:sz w:val="20"/>
+          <w:szCs w:val="20"/>
+        </w:rPr>
+      </w:pPr>
+      <w:bookmarkStart w:id="128" w:name="_Toc72785383"/>
+      <w:bookmarkStart w:id="129" w:name="_Toc72785462"/>
+      <w:r>
+        <w:rPr>
+          <w:rFonts w:ascii="Arial" w:hAnsi="Arial" w:cs="Arial"/>
+          <w:sz w:val="20"/>
+          <w:szCs w:val="20"/>
+        </w:rPr>
+        <w:t xml:space="preserve">Gambar 4. </w:t>
+      </w:r>
+      <w:r>
+        <w:rPr>
+          <w:rFonts w:ascii="Arial" w:hAnsi="Arial" w:cs="Arial"/>
+          <w:sz w:val="20"/>
+          <w:szCs w:val="20"/>
+        </w:rPr>
+        <w:fldChar w:fldCharType="begin"/>
+      </w:r>
+      <w:r>
+        <w:rPr>
+          <w:rFonts w:ascii="Arial" w:hAnsi="Arial" w:cs="Arial"/>
+          <w:sz w:val="20"/>
+          <w:szCs w:val="20"/>
+        </w:rPr>
+        <w:instrText xml:space="preserve"> SEQ Gambar_4. \* ARABIC </w:instrText>
+      </w:r>
+      <w:r>
+        <w:rPr>
+          <w:rFonts w:ascii="Arial" w:hAnsi="Arial" w:cs="Arial"/>
+          <w:sz w:val="20"/>
+          <w:szCs w:val="20"/>
+        </w:rPr>
+        <w:fldChar w:fldCharType="separate"/>
+      </w:r>
+      <w:r>
+        <w:rPr>
+          <w:rFonts w:ascii="Arial" w:hAnsi="Arial" w:cs="Arial"/>
+          <w:noProof/>
+          <w:sz w:val="20"/>
+          <w:szCs w:val="20"/>
+        </w:rPr>
+        <w:t>5</w:t>
+      </w:r>
+      <w:r>
+        <w:rPr>
+          <w:rFonts w:ascii="Arial" w:hAnsi="Arial" w:cs="Arial"/>
+          <w:sz w:val="20"/>
+          <w:szCs w:val="20"/>
+        </w:rPr>
+        <w:fldChar w:fldCharType="end"/>
+      </w:r>
+      <w:r>
+        <w:rPr>
+          <w:rFonts w:ascii="Arial" w:hAnsi="Arial" w:cs="Arial"/>
+          <w:sz w:val="20"/>
+          <w:szCs w:val="20"/>
+        </w:rPr>
+        <w:t xml:space="preserve"> Sequence Diagram Staff C&amp;P melakukan login</w:t>
+      </w:r>
+      <w:bookmarkEnd w:id="128"/>
+      <w:bookmarkEnd w:id="129"/>
     </w:p>
     <w:p>
       <w:pPr>
@@ -17909,6 +17992,7 @@
           <w:sz w:val="22"/>
           <w:szCs w:val="22"/>
         </w:rPr>
+        <w:lastRenderedPageBreak/>
         <w:t xml:space="preserve">Berikut adalah </w:t>
       </w:r>
       <w:r>
@@ -17943,14 +18027,10 @@
     </w:p>
     <w:p>
       <w:pPr>
+        <w:keepNext/>
         <w:spacing w:line="480" w:lineRule="auto"/>
         <w:ind w:left="2160" w:firstLine="720"/>
         <w:jc w:val="both"/>
-        <w:rPr>
-          <w:rFonts w:ascii="Arial" w:hAnsi="Arial" w:cs="Arial"/>
-          <w:sz w:val="22"/>
-          <w:szCs w:val="22"/>
-        </w:rPr>
       </w:pPr>
       <w:r>
         <w:rPr>
@@ -18011,6 +18091,111 @@
     </w:p>
     <w:p>
       <w:pPr>
+        <w:pStyle w:val="Caption"/>
+        <w:jc w:val="center"/>
+        <w:rPr>
+          <w:rFonts w:ascii="Arial" w:hAnsi="Arial" w:cs="Arial"/>
+          <w:sz w:val="20"/>
+          <w:szCs w:val="20"/>
+        </w:rPr>
+      </w:pPr>
+      <w:bookmarkStart w:id="130" w:name="_Toc72785384"/>
+      <w:bookmarkStart w:id="131" w:name="_Toc72785463"/>
+      <w:r>
+        <w:rPr>
+          <w:rFonts w:ascii="Arial" w:hAnsi="Arial" w:cs="Arial"/>
+          <w:sz w:val="20"/>
+          <w:szCs w:val="20"/>
+        </w:rPr>
+        <w:t xml:space="preserve">Gambar 4. </w:t>
+      </w:r>
+      <w:r>
+        <w:rPr>
+          <w:rFonts w:ascii="Arial" w:hAnsi="Arial" w:cs="Arial"/>
+          <w:sz w:val="20"/>
+          <w:szCs w:val="20"/>
+        </w:rPr>
+        <w:fldChar w:fldCharType="begin"/>
+      </w:r>
+      <w:r>
+        <w:rPr>
+          <w:rFonts w:ascii="Arial" w:hAnsi="Arial" w:cs="Arial"/>
+          <w:sz w:val="20"/>
+          <w:szCs w:val="20"/>
+        </w:rPr>
+        <w:instrText xml:space="preserve"> SEQ Gambar_4. \* ARABIC </w:instrText>
+      </w:r>
+      <w:r>
+        <w:rPr>
+          <w:rFonts w:ascii="Arial" w:hAnsi="Arial" w:cs="Arial"/>
+          <w:sz w:val="20"/>
+          <w:szCs w:val="20"/>
+        </w:rPr>
+        <w:fldChar w:fldCharType="separate"/>
+      </w:r>
+      <w:r>
+        <w:rPr>
+          <w:rFonts w:ascii="Arial" w:hAnsi="Arial" w:cs="Arial"/>
+          <w:noProof/>
+          <w:sz w:val="20"/>
+          <w:szCs w:val="20"/>
+        </w:rPr>
+        <w:t>6</w:t>
+      </w:r>
+      <w:r>
+        <w:rPr>
+          <w:rFonts w:ascii="Arial" w:hAnsi="Arial" w:cs="Arial"/>
+          <w:sz w:val="20"/>
+          <w:szCs w:val="20"/>
+        </w:rPr>
+        <w:fldChar w:fldCharType="end"/>
+      </w:r>
+      <w:r>
+        <w:rPr>
+          <w:rFonts w:ascii="Arial" w:hAnsi="Arial" w:cs="Arial"/>
+          <w:sz w:val="20"/>
+          <w:szCs w:val="20"/>
+        </w:rPr>
+        <w:t xml:space="preserve"> Sequence Diagram Staff C&amp;P melakukan login</w:t>
+      </w:r>
+      <w:bookmarkEnd w:id="130"/>
+      <w:bookmarkEnd w:id="131"/>
+    </w:p>
+    <w:p>
+      <w:pPr>
+        <w:spacing w:line="480" w:lineRule="auto"/>
+        <w:ind w:left="2160" w:firstLine="720"/>
+        <w:rPr>
+          <w:rFonts w:ascii="Arial" w:hAnsi="Arial" w:cs="Arial"/>
+          <w:b/>
+          <w:sz w:val="22"/>
+          <w:szCs w:val="22"/>
+        </w:rPr>
+      </w:pPr>
+    </w:p>
+    <w:p>
+      <w:pPr>
+        <w:spacing w:line="480" w:lineRule="auto"/>
+        <w:ind w:left="2160" w:firstLine="720"/>
+        <w:rPr>
+          <w:rFonts w:ascii="Arial" w:hAnsi="Arial" w:cs="Arial"/>
+          <w:b/>
+          <w:sz w:val="22"/>
+          <w:szCs w:val="22"/>
+        </w:rPr>
+      </w:pPr>
+      <w:r>
+        <w:rPr>
+          <w:rFonts w:ascii="Arial" w:hAnsi="Arial" w:cs="Arial"/>
+          <w:b/>
+          <w:sz w:val="22"/>
+          <w:szCs w:val="22"/>
+        </w:rPr>
+        <w:br w:type="page"/>
+      </w:r>
+    </w:p>
+    <w:p>
+      <w:pPr>
         <w:spacing w:line="480" w:lineRule="auto"/>
         <w:ind w:left="2160" w:firstLine="720"/>
         <w:jc w:val="both"/>
@@ -18020,132 +18205,39 @@
           <w:szCs w:val="22"/>
         </w:rPr>
       </w:pPr>
-    </w:p>
-    <w:p>
-      <w:pPr>
-        <w:jc w:val="center"/>
-        <w:rPr>
-          <w:rFonts w:ascii="Arial" w:hAnsi="Arial" w:cs="Arial"/>
-          <w:color w:val="000000" w:themeColor="text1"/>
-          <w:sz w:val="22"/>
-          <w:szCs w:val="22"/>
-        </w:rPr>
-      </w:pPr>
-      <w:bookmarkStart w:id="127" w:name="_Toc72178402"/>
-      <w:bookmarkStart w:id="128" w:name="_Toc72178463"/>
-      <w:r>
-        <w:rPr>
-          <w:rFonts w:ascii="Arial" w:hAnsi="Arial" w:cs="Arial"/>
-          <w:color w:val="000000" w:themeColor="text1"/>
-          <w:sz w:val="22"/>
-          <w:szCs w:val="22"/>
-        </w:rPr>
-        <w:tab/>
-        <w:t xml:space="preserve">Gambar 4.5. </w:t>
+      <w:r>
+        <w:rPr>
+          <w:rFonts w:ascii="Arial" w:hAnsi="Arial" w:cs="Arial"/>
+          <w:sz w:val="22"/>
+          <w:szCs w:val="22"/>
+        </w:rPr>
+        <w:lastRenderedPageBreak/>
+        <w:t xml:space="preserve">Berikut adalah </w:t>
       </w:r>
       <w:r>
         <w:rPr>
           <w:rFonts w:ascii="Arial" w:hAnsi="Arial" w:cs="Arial"/>
           <w:i/>
-          <w:color w:val="000000" w:themeColor="text1"/>
-          <w:sz w:val="22"/>
-          <w:szCs w:val="22"/>
-        </w:rPr>
-        <w:t>Sequence Diagram</w:t>
-      </w:r>
-      <w:r>
-        <w:rPr>
-          <w:rFonts w:ascii="Arial" w:hAnsi="Arial" w:cs="Arial"/>
-          <w:color w:val="000000" w:themeColor="text1"/>
-          <w:sz w:val="22"/>
-          <w:szCs w:val="22"/>
-        </w:rPr>
-        <w:t xml:space="preserve"> Staff C&amp;P mengakses halaman master mahasiswa</w:t>
-      </w:r>
-      <w:bookmarkEnd w:id="127"/>
-      <w:bookmarkEnd w:id="128"/>
-    </w:p>
-    <w:p>
-      <w:pPr>
-        <w:spacing w:line="480" w:lineRule="auto"/>
-        <w:ind w:left="2160" w:firstLine="720"/>
-        <w:rPr>
-          <w:rFonts w:ascii="Arial" w:hAnsi="Arial" w:cs="Arial"/>
-          <w:b/>
-          <w:sz w:val="22"/>
-          <w:szCs w:val="22"/>
-        </w:rPr>
-      </w:pPr>
-    </w:p>
-    <w:p>
-      <w:pPr>
-        <w:spacing w:line="480" w:lineRule="auto"/>
-        <w:ind w:left="2160" w:firstLine="720"/>
-        <w:rPr>
-          <w:rFonts w:ascii="Arial" w:hAnsi="Arial" w:cs="Arial"/>
-          <w:b/>
-          <w:sz w:val="22"/>
-          <w:szCs w:val="22"/>
-        </w:rPr>
-      </w:pPr>
-      <w:r>
-        <w:rPr>
-          <w:rFonts w:ascii="Arial" w:hAnsi="Arial" w:cs="Arial"/>
-          <w:b/>
-          <w:sz w:val="22"/>
-          <w:szCs w:val="22"/>
-        </w:rPr>
-        <w:br w:type="page"/>
-      </w:r>
-    </w:p>
-    <w:p>
-      <w:pPr>
+          <w:sz w:val="22"/>
+          <w:szCs w:val="22"/>
+        </w:rPr>
+        <w:t>Sequence</w:t>
+      </w:r>
+      <w:r>
+        <w:rPr>
+          <w:rFonts w:ascii="Arial" w:hAnsi="Arial" w:cs="Arial"/>
+          <w:sz w:val="22"/>
+          <w:szCs w:val="22"/>
+        </w:rPr>
+        <w:t xml:space="preserve"> tahapan dimana staff C&amp;P  melakukan aktivitas pada halaman master perusahaan</w:t>
+      </w:r>
+    </w:p>
+    <w:p>
+      <w:pPr>
+        <w:keepNext/>
         <w:spacing w:line="480" w:lineRule="auto"/>
         <w:ind w:left="2160" w:firstLine="720"/>
         <w:jc w:val="both"/>
-        <w:rPr>
-          <w:rFonts w:ascii="Arial" w:hAnsi="Arial" w:cs="Arial"/>
-          <w:sz w:val="22"/>
-          <w:szCs w:val="22"/>
-        </w:rPr>
-      </w:pPr>
-      <w:r>
-        <w:rPr>
-          <w:rFonts w:ascii="Arial" w:hAnsi="Arial" w:cs="Arial"/>
-          <w:sz w:val="22"/>
-          <w:szCs w:val="22"/>
-        </w:rPr>
-        <w:lastRenderedPageBreak/>
-        <w:t xml:space="preserve">Berikut adalah </w:t>
-      </w:r>
-      <w:r>
-        <w:rPr>
-          <w:rFonts w:ascii="Arial" w:hAnsi="Arial" w:cs="Arial"/>
-          <w:i/>
-          <w:sz w:val="22"/>
-          <w:szCs w:val="22"/>
-        </w:rPr>
-        <w:t>Sequence</w:t>
-      </w:r>
-      <w:r>
-        <w:rPr>
-          <w:rFonts w:ascii="Arial" w:hAnsi="Arial" w:cs="Arial"/>
-          <w:sz w:val="22"/>
-          <w:szCs w:val="22"/>
-        </w:rPr>
-        <w:t xml:space="preserve"> tahapan dimana staff C&amp;P  melakukan aktivitas pada halaman master perusahaan</w:t>
-      </w:r>
-    </w:p>
-    <w:p>
-      <w:pPr>
-        <w:spacing w:line="480" w:lineRule="auto"/>
-        <w:ind w:left="2160" w:firstLine="720"/>
-        <w:jc w:val="both"/>
-        <w:rPr>
-          <w:rFonts w:ascii="Arial" w:hAnsi="Arial" w:cs="Arial"/>
-          <w:sz w:val="22"/>
-          <w:szCs w:val="22"/>
-        </w:rPr>
       </w:pPr>
       <w:r>
         <w:rPr>
@@ -18206,6 +18298,78 @@
     </w:p>
     <w:p>
       <w:pPr>
+        <w:pStyle w:val="Caption"/>
+        <w:jc w:val="center"/>
+        <w:rPr>
+          <w:rFonts w:ascii="Arial" w:hAnsi="Arial" w:cs="Arial"/>
+          <w:sz w:val="20"/>
+          <w:szCs w:val="20"/>
+        </w:rPr>
+      </w:pPr>
+      <w:bookmarkStart w:id="132" w:name="_Toc72785385"/>
+      <w:bookmarkStart w:id="133" w:name="_Toc72785464"/>
+      <w:r>
+        <w:rPr>
+          <w:rFonts w:ascii="Arial" w:hAnsi="Arial" w:cs="Arial"/>
+          <w:sz w:val="20"/>
+          <w:szCs w:val="20"/>
+        </w:rPr>
+        <w:t xml:space="preserve">Gambar 4. </w:t>
+      </w:r>
+      <w:r>
+        <w:rPr>
+          <w:rFonts w:ascii="Arial" w:hAnsi="Arial" w:cs="Arial"/>
+          <w:sz w:val="20"/>
+          <w:szCs w:val="20"/>
+        </w:rPr>
+        <w:fldChar w:fldCharType="begin"/>
+      </w:r>
+      <w:r>
+        <w:rPr>
+          <w:rFonts w:ascii="Arial" w:hAnsi="Arial" w:cs="Arial"/>
+          <w:sz w:val="20"/>
+          <w:szCs w:val="20"/>
+        </w:rPr>
+        <w:instrText xml:space="preserve"> SEQ Gambar_4. \* ARABIC </w:instrText>
+      </w:r>
+      <w:r>
+        <w:rPr>
+          <w:rFonts w:ascii="Arial" w:hAnsi="Arial" w:cs="Arial"/>
+          <w:sz w:val="20"/>
+          <w:szCs w:val="20"/>
+        </w:rPr>
+        <w:fldChar w:fldCharType="separate"/>
+      </w:r>
+      <w:r>
+        <w:rPr>
+          <w:rFonts w:ascii="Arial" w:hAnsi="Arial" w:cs="Arial"/>
+          <w:noProof/>
+          <w:sz w:val="20"/>
+          <w:szCs w:val="20"/>
+        </w:rPr>
+        <w:t>7</w:t>
+      </w:r>
+      <w:r>
+        <w:rPr>
+          <w:rFonts w:ascii="Arial" w:hAnsi="Arial" w:cs="Arial"/>
+          <w:sz w:val="20"/>
+          <w:szCs w:val="20"/>
+        </w:rPr>
+        <w:fldChar w:fldCharType="end"/>
+      </w:r>
+      <w:r>
+        <w:rPr>
+          <w:rFonts w:ascii="Arial" w:hAnsi="Arial" w:cs="Arial"/>
+          <w:sz w:val="20"/>
+          <w:szCs w:val="20"/>
+        </w:rPr>
+        <w:t xml:space="preserve"> Sequence Diagram Staff C&amp;P mengakses halaman master perusahaan</w:t>
+      </w:r>
+      <w:bookmarkEnd w:id="132"/>
+      <w:bookmarkEnd w:id="133"/>
+    </w:p>
+    <w:p>
+      <w:pPr>
         <w:spacing w:line="480" w:lineRule="auto"/>
         <w:ind w:left="2160" w:firstLine="720"/>
         <w:jc w:val="both"/>
@@ -18218,50 +18382,6 @@
     </w:p>
     <w:p>
       <w:pPr>
-        <w:jc w:val="center"/>
-        <w:rPr>
-          <w:rFonts w:ascii="Arial" w:hAnsi="Arial" w:cs="Arial"/>
-          <w:b/>
-          <w:color w:val="000000" w:themeColor="text1"/>
-          <w:sz w:val="22"/>
-          <w:szCs w:val="22"/>
-        </w:rPr>
-      </w:pPr>
-      <w:bookmarkStart w:id="129" w:name="_Toc72178403"/>
-      <w:bookmarkStart w:id="130" w:name="_Toc72178464"/>
-      <w:r>
-        <w:rPr>
-          <w:rFonts w:ascii="Arial" w:hAnsi="Arial" w:cs="Arial"/>
-          <w:color w:val="000000" w:themeColor="text1"/>
-          <w:sz w:val="22"/>
-          <w:szCs w:val="22"/>
-        </w:rPr>
-        <w:t xml:space="preserve">Gambar 4.6. </w:t>
-      </w:r>
-      <w:r>
-        <w:rPr>
-          <w:rFonts w:ascii="Arial" w:hAnsi="Arial" w:cs="Arial"/>
-          <w:i/>
-          <w:color w:val="000000" w:themeColor="text1"/>
-          <w:sz w:val="22"/>
-          <w:szCs w:val="22"/>
-        </w:rPr>
-        <w:t>Sequence Diagram</w:t>
-      </w:r>
-      <w:r>
-        <w:rPr>
-          <w:rFonts w:ascii="Arial" w:hAnsi="Arial" w:cs="Arial"/>
-          <w:color w:val="000000" w:themeColor="text1"/>
-          <w:sz w:val="22"/>
-          <w:szCs w:val="22"/>
-        </w:rPr>
-        <w:t xml:space="preserve"> Staff C&amp;P mengakses halaman master perusahaan</w:t>
-      </w:r>
-      <w:bookmarkEnd w:id="129"/>
-      <w:bookmarkEnd w:id="130"/>
-    </w:p>
-    <w:p>
-      <w:pPr>
         <w:spacing w:line="480" w:lineRule="auto"/>
         <w:jc w:val="both"/>
         <w:rPr>
@@ -18319,14 +18439,10 @@
     </w:p>
     <w:p>
       <w:pPr>
+        <w:keepNext/>
         <w:spacing w:line="480" w:lineRule="auto"/>
         <w:ind w:left="2160" w:firstLine="720"/>
         <w:jc w:val="both"/>
-        <w:rPr>
-          <w:rFonts w:ascii="Arial" w:hAnsi="Arial" w:cs="Arial"/>
-          <w:sz w:val="22"/>
-          <w:szCs w:val="22"/>
-        </w:rPr>
       </w:pPr>
       <w:r>
         <w:rPr>
@@ -18387,59 +18503,75 @@
     </w:p>
     <w:p>
       <w:pPr>
+        <w:pStyle w:val="Caption"/>
         <w:jc w:val="center"/>
         <w:rPr>
           <w:rFonts w:ascii="Arial" w:hAnsi="Arial" w:cs="Arial"/>
-          <w:b/>
-          <w:color w:val="000000" w:themeColor="text1"/>
-          <w:sz w:val="22"/>
-          <w:szCs w:val="22"/>
-        </w:rPr>
-      </w:pPr>
-      <w:bookmarkStart w:id="131" w:name="_Toc72178404"/>
-      <w:bookmarkStart w:id="132" w:name="_Toc72178465"/>
-      <w:r>
-        <w:rPr>
-          <w:rFonts w:ascii="Arial" w:hAnsi="Arial" w:cs="Arial"/>
-          <w:color w:val="000000" w:themeColor="text1"/>
-          <w:sz w:val="22"/>
-          <w:szCs w:val="22"/>
-        </w:rPr>
-        <w:t xml:space="preserve">Gambar 4.7. </w:t>
-      </w:r>
-      <w:r>
-        <w:rPr>
-          <w:rFonts w:ascii="Arial" w:hAnsi="Arial" w:cs="Arial"/>
-          <w:i/>
-          <w:color w:val="000000" w:themeColor="text1"/>
-          <w:sz w:val="22"/>
-          <w:szCs w:val="22"/>
-        </w:rPr>
-        <w:t>Sequence Diagram</w:t>
-      </w:r>
-      <w:r>
-        <w:rPr>
-          <w:rFonts w:ascii="Arial" w:hAnsi="Arial" w:cs="Arial"/>
-          <w:color w:val="000000" w:themeColor="text1"/>
-          <w:sz w:val="22"/>
-          <w:szCs w:val="22"/>
-        </w:rPr>
-        <w:t xml:space="preserve"> Staff C&amp;P mengakses halaman penempatan kerja</w:t>
-      </w:r>
-      <w:bookmarkEnd w:id="131"/>
-      <w:bookmarkEnd w:id="132"/>
-    </w:p>
-    <w:p>
-      <w:pPr>
-        <w:spacing w:line="480" w:lineRule="auto"/>
-        <w:ind w:left="2160" w:firstLine="720"/>
-        <w:jc w:val="center"/>
-        <w:rPr>
-          <w:rFonts w:ascii="Arial" w:hAnsi="Arial" w:cs="Arial"/>
-          <w:sz w:val="22"/>
-          <w:szCs w:val="22"/>
-        </w:rPr>
-      </w:pPr>
+          <w:sz w:val="22"/>
+          <w:szCs w:val="22"/>
+        </w:rPr>
+      </w:pPr>
+      <w:bookmarkStart w:id="134" w:name="_Toc72785386"/>
+      <w:bookmarkStart w:id="135" w:name="_Toc72785465"/>
+      <w:r>
+        <w:rPr>
+          <w:rFonts w:ascii="Arial" w:hAnsi="Arial" w:cs="Arial"/>
+          <w:sz w:val="22"/>
+          <w:szCs w:val="22"/>
+        </w:rPr>
+        <w:t xml:space="preserve">Gambar 4. </w:t>
+      </w:r>
+      <w:r>
+        <w:rPr>
+          <w:rFonts w:ascii="Arial" w:hAnsi="Arial" w:cs="Arial"/>
+          <w:sz w:val="22"/>
+          <w:szCs w:val="22"/>
+        </w:rPr>
+        <w:fldChar w:fldCharType="begin"/>
+      </w:r>
+      <w:r>
+        <w:rPr>
+          <w:rFonts w:ascii="Arial" w:hAnsi="Arial" w:cs="Arial"/>
+          <w:sz w:val="22"/>
+          <w:szCs w:val="22"/>
+        </w:rPr>
+        <w:instrText xml:space="preserve"> SEQ Gambar_4. \* ARABIC </w:instrText>
+      </w:r>
+      <w:r>
+        <w:rPr>
+          <w:rFonts w:ascii="Arial" w:hAnsi="Arial" w:cs="Arial"/>
+          <w:sz w:val="22"/>
+          <w:szCs w:val="22"/>
+        </w:rPr>
+        <w:fldChar w:fldCharType="separate"/>
+      </w:r>
+      <w:r>
+        <w:rPr>
+          <w:rFonts w:ascii="Arial" w:hAnsi="Arial" w:cs="Arial"/>
+          <w:noProof/>
+          <w:sz w:val="22"/>
+          <w:szCs w:val="22"/>
+        </w:rPr>
+        <w:t>8</w:t>
+      </w:r>
+      <w:r>
+        <w:rPr>
+          <w:rFonts w:ascii="Arial" w:hAnsi="Arial" w:cs="Arial"/>
+          <w:sz w:val="22"/>
+          <w:szCs w:val="22"/>
+        </w:rPr>
+        <w:fldChar w:fldCharType="end"/>
+      </w:r>
+      <w:r>
+        <w:rPr>
+          <w:rFonts w:ascii="Arial" w:hAnsi="Arial" w:cs="Arial"/>
+          <w:sz w:val="22"/>
+          <w:szCs w:val="22"/>
+        </w:rPr>
+        <w:t xml:space="preserve"> Sequence Diagram Staff C&amp;P mengakses halaman penempatan kerja</w:t>
+      </w:r>
+      <w:bookmarkEnd w:id="134"/>
+      <w:bookmarkEnd w:id="135"/>
     </w:p>
     <w:p>
       <w:pPr>
@@ -18560,6 +18692,7 @@
           <w:sz w:val="22"/>
           <w:szCs w:val="22"/>
         </w:rPr>
+        <w:lastRenderedPageBreak/>
         <w:t>Sequence Diagram</w:t>
       </w:r>
       <w:r>
@@ -18610,14 +18743,10 @@
     </w:p>
     <w:p>
       <w:pPr>
+        <w:keepNext/>
         <w:spacing w:line="480" w:lineRule="auto"/>
         <w:ind w:left="2160" w:firstLine="720"/>
         <w:jc w:val="both"/>
-        <w:rPr>
-          <w:rFonts w:ascii="Arial" w:hAnsi="Arial" w:cs="Arial"/>
-          <w:sz w:val="22"/>
-          <w:szCs w:val="22"/>
-        </w:rPr>
       </w:pPr>
       <w:r>
         <w:rPr>
@@ -18678,47 +18807,75 @@
     </w:p>
     <w:p>
       <w:pPr>
+        <w:pStyle w:val="Caption"/>
         <w:jc w:val="center"/>
         <w:rPr>
           <w:rFonts w:ascii="Arial" w:hAnsi="Arial" w:cs="Arial"/>
-          <w:b/>
-          <w:color w:val="000000" w:themeColor="text1"/>
-          <w:sz w:val="22"/>
-          <w:szCs w:val="22"/>
-        </w:rPr>
-      </w:pPr>
-      <w:bookmarkStart w:id="133" w:name="_Toc72178405"/>
-      <w:bookmarkStart w:id="134" w:name="_Toc72178466"/>
-      <w:r>
-        <w:rPr>
-          <w:rFonts w:ascii="Arial" w:hAnsi="Arial" w:cs="Arial"/>
-          <w:color w:val="000000" w:themeColor="text1"/>
-          <w:sz w:val="22"/>
-          <w:szCs w:val="22"/>
-        </w:rPr>
-        <w:t xml:space="preserve">Gambar 4.8. </w:t>
-      </w:r>
-      <w:r>
-        <w:rPr>
-          <w:rFonts w:ascii="Arial" w:hAnsi="Arial" w:cs="Arial"/>
-          <w:i/>
-          <w:color w:val="000000" w:themeColor="text1"/>
-          <w:sz w:val="22"/>
-          <w:szCs w:val="22"/>
-        </w:rPr>
-        <w:t>Sequence Diagram</w:t>
-      </w:r>
-      <w:r>
-        <w:rPr>
-          <w:rFonts w:ascii="Arial" w:hAnsi="Arial" w:cs="Arial"/>
-          <w:color w:val="000000" w:themeColor="text1"/>
-          <w:sz w:val="22"/>
-          <w:szCs w:val="22"/>
-        </w:rPr>
-        <w:t xml:space="preserve"> Staff C&amp;P atau divisi lain mengakses halaman data mahasiswa</w:t>
-      </w:r>
-      <w:bookmarkEnd w:id="133"/>
-      <w:bookmarkEnd w:id="134"/>
+          <w:sz w:val="20"/>
+          <w:szCs w:val="20"/>
+        </w:rPr>
+      </w:pPr>
+      <w:bookmarkStart w:id="136" w:name="_Toc72785387"/>
+      <w:bookmarkStart w:id="137" w:name="_Toc72785466"/>
+      <w:r>
+        <w:rPr>
+          <w:rFonts w:ascii="Arial" w:hAnsi="Arial" w:cs="Arial"/>
+          <w:sz w:val="20"/>
+          <w:szCs w:val="20"/>
+        </w:rPr>
+        <w:t xml:space="preserve">Gambar 4. </w:t>
+      </w:r>
+      <w:r>
+        <w:rPr>
+          <w:rFonts w:ascii="Arial" w:hAnsi="Arial" w:cs="Arial"/>
+          <w:sz w:val="20"/>
+          <w:szCs w:val="20"/>
+        </w:rPr>
+        <w:fldChar w:fldCharType="begin"/>
+      </w:r>
+      <w:r>
+        <w:rPr>
+          <w:rFonts w:ascii="Arial" w:hAnsi="Arial" w:cs="Arial"/>
+          <w:sz w:val="20"/>
+          <w:szCs w:val="20"/>
+        </w:rPr>
+        <w:instrText xml:space="preserve"> SEQ Gambar_4. \* ARABIC </w:instrText>
+      </w:r>
+      <w:r>
+        <w:rPr>
+          <w:rFonts w:ascii="Arial" w:hAnsi="Arial" w:cs="Arial"/>
+          <w:sz w:val="20"/>
+          <w:szCs w:val="20"/>
+        </w:rPr>
+        <w:fldChar w:fldCharType="separate"/>
+      </w:r>
+      <w:r>
+        <w:rPr>
+          <w:rFonts w:ascii="Arial" w:hAnsi="Arial" w:cs="Arial"/>
+          <w:noProof/>
+          <w:sz w:val="20"/>
+          <w:szCs w:val="20"/>
+        </w:rPr>
+        <w:t>9</w:t>
+      </w:r>
+      <w:r>
+        <w:rPr>
+          <w:rFonts w:ascii="Arial" w:hAnsi="Arial" w:cs="Arial"/>
+          <w:sz w:val="20"/>
+          <w:szCs w:val="20"/>
+        </w:rPr>
+        <w:fldChar w:fldCharType="end"/>
+      </w:r>
+      <w:r>
+        <w:rPr>
+          <w:rFonts w:ascii="Arial" w:hAnsi="Arial" w:cs="Arial"/>
+          <w:sz w:val="20"/>
+          <w:szCs w:val="20"/>
+        </w:rPr>
+        <w:t xml:space="preserve"> Sequence Diagram Staff C&amp;P atau divisi lain mengakses halaman data mahasiswa</w:t>
+      </w:r>
+      <w:bookmarkEnd w:id="136"/>
+      <w:bookmarkEnd w:id="137"/>
     </w:p>
     <w:p>
       <w:pPr>
@@ -18780,14 +18937,10 @@
     </w:p>
     <w:p>
       <w:pPr>
+        <w:keepNext/>
         <w:spacing w:line="480" w:lineRule="auto"/>
         <w:ind w:left="2160" w:firstLine="720"/>
         <w:jc w:val="both"/>
-        <w:rPr>
-          <w:rFonts w:ascii="Arial" w:hAnsi="Arial" w:cs="Arial"/>
-          <w:sz w:val="22"/>
-          <w:szCs w:val="22"/>
-        </w:rPr>
       </w:pPr>
       <w:r>
         <w:rPr>
@@ -18841,47 +18994,75 @@
     </w:p>
     <w:p>
       <w:pPr>
+        <w:pStyle w:val="Caption"/>
         <w:jc w:val="center"/>
         <w:rPr>
           <w:rFonts w:ascii="Arial" w:hAnsi="Arial" w:cs="Arial"/>
-          <w:b/>
-          <w:color w:val="000000" w:themeColor="text1"/>
-          <w:sz w:val="22"/>
-          <w:szCs w:val="22"/>
-        </w:rPr>
-      </w:pPr>
-      <w:bookmarkStart w:id="135" w:name="_Toc72178406"/>
-      <w:bookmarkStart w:id="136" w:name="_Toc72178467"/>
-      <w:r>
-        <w:rPr>
-          <w:rFonts w:ascii="Arial" w:hAnsi="Arial" w:cs="Arial"/>
-          <w:color w:val="000000" w:themeColor="text1"/>
-          <w:sz w:val="22"/>
-          <w:szCs w:val="22"/>
-        </w:rPr>
-        <w:t xml:space="preserve">Gambar 4.9. </w:t>
-      </w:r>
-      <w:r>
-        <w:rPr>
-          <w:rFonts w:ascii="Arial" w:hAnsi="Arial" w:cs="Arial"/>
-          <w:i/>
-          <w:color w:val="000000" w:themeColor="text1"/>
-          <w:sz w:val="22"/>
-          <w:szCs w:val="22"/>
-        </w:rPr>
-        <w:t>Sequence Diagram</w:t>
-      </w:r>
-      <w:r>
-        <w:rPr>
-          <w:rFonts w:ascii="Arial" w:hAnsi="Arial" w:cs="Arial"/>
-          <w:color w:val="000000" w:themeColor="text1"/>
-          <w:sz w:val="22"/>
-          <w:szCs w:val="22"/>
-        </w:rPr>
-        <w:t xml:space="preserve"> Staff C&amp;P atau divisi lain mengakses halaman data perusahaan relasi</w:t>
-      </w:r>
-      <w:bookmarkEnd w:id="135"/>
-      <w:bookmarkEnd w:id="136"/>
+          <w:sz w:val="20"/>
+          <w:szCs w:val="20"/>
+        </w:rPr>
+      </w:pPr>
+      <w:bookmarkStart w:id="138" w:name="_Toc72785388"/>
+      <w:bookmarkStart w:id="139" w:name="_Toc72785467"/>
+      <w:r>
+        <w:rPr>
+          <w:rFonts w:ascii="Arial" w:hAnsi="Arial" w:cs="Arial"/>
+          <w:sz w:val="20"/>
+          <w:szCs w:val="20"/>
+        </w:rPr>
+        <w:t xml:space="preserve">Gambar 4. </w:t>
+      </w:r>
+      <w:r>
+        <w:rPr>
+          <w:rFonts w:ascii="Arial" w:hAnsi="Arial" w:cs="Arial"/>
+          <w:sz w:val="20"/>
+          <w:szCs w:val="20"/>
+        </w:rPr>
+        <w:fldChar w:fldCharType="begin"/>
+      </w:r>
+      <w:r>
+        <w:rPr>
+          <w:rFonts w:ascii="Arial" w:hAnsi="Arial" w:cs="Arial"/>
+          <w:sz w:val="20"/>
+          <w:szCs w:val="20"/>
+        </w:rPr>
+        <w:instrText xml:space="preserve"> SEQ Gambar_4. \* ARABIC </w:instrText>
+      </w:r>
+      <w:r>
+        <w:rPr>
+          <w:rFonts w:ascii="Arial" w:hAnsi="Arial" w:cs="Arial"/>
+          <w:sz w:val="20"/>
+          <w:szCs w:val="20"/>
+        </w:rPr>
+        <w:fldChar w:fldCharType="separate"/>
+      </w:r>
+      <w:r>
+        <w:rPr>
+          <w:rFonts w:ascii="Arial" w:hAnsi="Arial" w:cs="Arial"/>
+          <w:noProof/>
+          <w:sz w:val="20"/>
+          <w:szCs w:val="20"/>
+        </w:rPr>
+        <w:t>10</w:t>
+      </w:r>
+      <w:r>
+        <w:rPr>
+          <w:rFonts w:ascii="Arial" w:hAnsi="Arial" w:cs="Arial"/>
+          <w:sz w:val="20"/>
+          <w:szCs w:val="20"/>
+        </w:rPr>
+        <w:fldChar w:fldCharType="end"/>
+      </w:r>
+      <w:r>
+        <w:rPr>
+          <w:rFonts w:ascii="Arial" w:hAnsi="Arial" w:cs="Arial"/>
+          <w:sz w:val="20"/>
+          <w:szCs w:val="20"/>
+        </w:rPr>
+        <w:t xml:space="preserve"> Sequence Diagram Staff C&amp;P atau divisi lain mengakses halaman data perusahaan relasi</w:t>
+      </w:r>
+      <w:bookmarkEnd w:id="138"/>
+      <w:bookmarkEnd w:id="139"/>
     </w:p>
     <w:p>
       <w:pPr>
@@ -18903,21 +19084,6 @@
         </w:rPr>
         <w:br w:type="page"/>
       </w:r>
-    </w:p>
-    <w:p>
-      <w:pPr>
-        <w:pStyle w:val="ListParagraph"/>
-        <w:spacing w:line="480" w:lineRule="auto"/>
-        <w:ind w:left="709"/>
-        <w:jc w:val="both"/>
-        <w:outlineLvl w:val="1"/>
-        <w:rPr>
-          <w:rFonts w:ascii="Arial" w:eastAsia="Times New Roman" w:hAnsi="Arial" w:cs="Arial"/>
-          <w:b/>
-          <w:sz w:val="22"/>
-          <w:szCs w:val="22"/>
-        </w:rPr>
-      </w:pPr>
     </w:p>
     <w:p>
       <w:pPr>
@@ -18937,7 +19103,7 @@
           <w:szCs w:val="22"/>
         </w:rPr>
       </w:pPr>
-      <w:bookmarkStart w:id="137" w:name="_Toc72784014"/>
+      <w:bookmarkStart w:id="140" w:name="_Toc72784014"/>
       <w:r>
         <w:rPr>
           <w:rFonts w:ascii="Arial" w:hAnsi="Arial" w:cs="Arial"/>
@@ -18946,9 +19112,10 @@
           <w:sz w:val="22"/>
           <w:szCs w:val="22"/>
         </w:rPr>
+        <w:lastRenderedPageBreak/>
         <w:t>Perancangan Sistem Antarmuka Usulan</w:t>
       </w:r>
-      <w:bookmarkEnd w:id="137"/>
+      <w:bookmarkEnd w:id="140"/>
     </w:p>
     <w:p>
       <w:pPr>
@@ -19006,15 +19173,10 @@
     <w:p>
       <w:pPr>
         <w:pStyle w:val="ListParagraph"/>
+        <w:keepNext/>
         <w:spacing w:line="480" w:lineRule="auto"/>
         <w:ind w:left="2149"/>
         <w:jc w:val="both"/>
-        <w:rPr>
-          <w:rFonts w:ascii="Arial" w:hAnsi="Arial" w:cs="Arial"/>
-          <w:b/>
-          <w:sz w:val="22"/>
-          <w:szCs w:val="22"/>
-        </w:rPr>
       </w:pPr>
       <w:r>
         <w:rPr>
@@ -19069,27 +19231,76 @@
     </w:p>
     <w:p>
       <w:pPr>
+        <w:pStyle w:val="Caption"/>
         <w:jc w:val="center"/>
         <w:rPr>
           <w:rFonts w:ascii="Arial" w:hAnsi="Arial" w:cs="Arial"/>
-          <w:color w:val="000000" w:themeColor="text1"/>
-          <w:sz w:val="22"/>
-          <w:szCs w:val="22"/>
-        </w:rPr>
-      </w:pPr>
-      <w:bookmarkStart w:id="138" w:name="_Toc72178408"/>
-      <w:bookmarkStart w:id="139" w:name="_Toc72178469"/>
-      <w:r>
-        <w:rPr>
-          <w:rFonts w:ascii="Arial" w:hAnsi="Arial" w:cs="Arial"/>
-          <w:color w:val="000000" w:themeColor="text1"/>
-          <w:sz w:val="22"/>
-          <w:szCs w:val="22"/>
-        </w:rPr>
-        <w:t>Gambar 4.10. Sistem antarmuka halaman login</w:t>
-      </w:r>
-      <w:bookmarkEnd w:id="138"/>
-      <w:bookmarkEnd w:id="139"/>
+          <w:b/>
+          <w:sz w:val="20"/>
+          <w:szCs w:val="20"/>
+        </w:rPr>
+      </w:pPr>
+      <w:bookmarkStart w:id="141" w:name="_Toc72785389"/>
+      <w:bookmarkStart w:id="142" w:name="_Toc72785468"/>
+      <w:r>
+        <w:rPr>
+          <w:rFonts w:ascii="Arial" w:hAnsi="Arial" w:cs="Arial"/>
+          <w:sz w:val="20"/>
+          <w:szCs w:val="20"/>
+        </w:rPr>
+        <w:t xml:space="preserve">Gambar 4. </w:t>
+      </w:r>
+      <w:r>
+        <w:rPr>
+          <w:rFonts w:ascii="Arial" w:hAnsi="Arial" w:cs="Arial"/>
+          <w:sz w:val="20"/>
+          <w:szCs w:val="20"/>
+        </w:rPr>
+        <w:fldChar w:fldCharType="begin"/>
+      </w:r>
+      <w:r>
+        <w:rPr>
+          <w:rFonts w:ascii="Arial" w:hAnsi="Arial" w:cs="Arial"/>
+          <w:sz w:val="20"/>
+          <w:szCs w:val="20"/>
+        </w:rPr>
+        <w:instrText xml:space="preserve"> SEQ Gambar_4. \* ARABIC </w:instrText>
+      </w:r>
+      <w:r>
+        <w:rPr>
+          <w:rFonts w:ascii="Arial" w:hAnsi="Arial" w:cs="Arial"/>
+          <w:sz w:val="20"/>
+          <w:szCs w:val="20"/>
+        </w:rPr>
+        <w:fldChar w:fldCharType="separate"/>
+      </w:r>
+      <w:r>
+        <w:rPr>
+          <w:rFonts w:ascii="Arial" w:hAnsi="Arial" w:cs="Arial"/>
+          <w:noProof/>
+          <w:sz w:val="20"/>
+          <w:szCs w:val="20"/>
+        </w:rPr>
+        <w:t>11</w:t>
+      </w:r>
+      <w:r>
+        <w:rPr>
+          <w:rFonts w:ascii="Arial" w:hAnsi="Arial" w:cs="Arial"/>
+          <w:sz w:val="20"/>
+          <w:szCs w:val="20"/>
+        </w:rPr>
+        <w:fldChar w:fldCharType="end"/>
+      </w:r>
+      <w:r>
+        <w:rPr>
+          <w:rFonts w:ascii="Arial" w:hAnsi="Arial" w:cs="Arial"/>
+          <w:sz w:val="20"/>
+          <w:szCs w:val="20"/>
+        </w:rPr>
+        <w:t xml:space="preserve"> Sistem antarmuka halaman login</w:t>
+      </w:r>
+      <w:bookmarkEnd w:id="141"/>
+      <w:bookmarkEnd w:id="142"/>
     </w:p>
     <w:p>
       <w:pPr>
@@ -19129,15 +19340,10 @@
     <w:p>
       <w:pPr>
         <w:pStyle w:val="ListParagraph"/>
+        <w:keepNext/>
         <w:spacing w:line="480" w:lineRule="auto"/>
         <w:ind w:left="2149"/>
         <w:jc w:val="both"/>
-        <w:rPr>
-          <w:rFonts w:ascii="Arial" w:hAnsi="Arial" w:cs="Arial"/>
-          <w:b/>
-          <w:sz w:val="22"/>
-          <w:szCs w:val="22"/>
-        </w:rPr>
       </w:pPr>
       <w:r>
         <w:rPr>
@@ -19192,46 +19398,76 @@
     </w:p>
     <w:p>
       <w:pPr>
+        <w:pStyle w:val="Caption"/>
         <w:jc w:val="center"/>
         <w:rPr>
           <w:rFonts w:ascii="Arial" w:hAnsi="Arial" w:cs="Arial"/>
-          <w:color w:val="000000" w:themeColor="text1"/>
-          <w:sz w:val="22"/>
-          <w:szCs w:val="22"/>
-        </w:rPr>
-      </w:pPr>
-      <w:bookmarkStart w:id="140" w:name="_Toc72178409"/>
-      <w:bookmarkStart w:id="141" w:name="_Toc72178470"/>
-      <w:r>
-        <w:rPr>
-          <w:rFonts w:ascii="Arial" w:hAnsi="Arial" w:cs="Arial"/>
-          <w:color w:val="000000" w:themeColor="text1"/>
-          <w:sz w:val="22"/>
-          <w:szCs w:val="22"/>
-        </w:rPr>
-        <w:t xml:space="preserve">Gambar 4.11. Sistem antarmuka usulan </w:t>
-      </w:r>
-      <w:r>
-        <w:rPr>
-          <w:rFonts w:ascii="Arial" w:hAnsi="Arial" w:cs="Arial"/>
-          <w:i/>
-          <w:color w:val="000000" w:themeColor="text1"/>
-          <w:sz w:val="22"/>
-          <w:szCs w:val="22"/>
-        </w:rPr>
-        <w:t>input form</w:t>
-      </w:r>
-      <w:r>
-        <w:rPr>
-          <w:rFonts w:ascii="Arial" w:hAnsi="Arial" w:cs="Arial"/>
-          <w:color w:val="000000" w:themeColor="text1"/>
-          <w:sz w:val="22"/>
-          <w:szCs w:val="22"/>
-        </w:rPr>
-        <w:t xml:space="preserve"> alumni</w:t>
-      </w:r>
-      <w:bookmarkEnd w:id="140"/>
-      <w:bookmarkEnd w:id="141"/>
+          <w:b/>
+          <w:sz w:val="20"/>
+          <w:szCs w:val="20"/>
+        </w:rPr>
+      </w:pPr>
+      <w:bookmarkStart w:id="143" w:name="_Toc72785390"/>
+      <w:bookmarkStart w:id="144" w:name="_Toc72785469"/>
+      <w:r>
+        <w:rPr>
+          <w:rFonts w:ascii="Arial" w:hAnsi="Arial" w:cs="Arial"/>
+          <w:sz w:val="20"/>
+          <w:szCs w:val="20"/>
+        </w:rPr>
+        <w:t xml:space="preserve">Gambar 4. </w:t>
+      </w:r>
+      <w:r>
+        <w:rPr>
+          <w:rFonts w:ascii="Arial" w:hAnsi="Arial" w:cs="Arial"/>
+          <w:sz w:val="20"/>
+          <w:szCs w:val="20"/>
+        </w:rPr>
+        <w:fldChar w:fldCharType="begin"/>
+      </w:r>
+      <w:r>
+        <w:rPr>
+          <w:rFonts w:ascii="Arial" w:hAnsi="Arial" w:cs="Arial"/>
+          <w:sz w:val="20"/>
+          <w:szCs w:val="20"/>
+        </w:rPr>
+        <w:instrText xml:space="preserve"> SEQ Gambar_4. \* ARABIC </w:instrText>
+      </w:r>
+      <w:r>
+        <w:rPr>
+          <w:rFonts w:ascii="Arial" w:hAnsi="Arial" w:cs="Arial"/>
+          <w:sz w:val="20"/>
+          <w:szCs w:val="20"/>
+        </w:rPr>
+        <w:fldChar w:fldCharType="separate"/>
+      </w:r>
+      <w:r>
+        <w:rPr>
+          <w:rFonts w:ascii="Arial" w:hAnsi="Arial" w:cs="Arial"/>
+          <w:noProof/>
+          <w:sz w:val="20"/>
+          <w:szCs w:val="20"/>
+        </w:rPr>
+        <w:t>12</w:t>
+      </w:r>
+      <w:r>
+        <w:rPr>
+          <w:rFonts w:ascii="Arial" w:hAnsi="Arial" w:cs="Arial"/>
+          <w:sz w:val="20"/>
+          <w:szCs w:val="20"/>
+        </w:rPr>
+        <w:fldChar w:fldCharType="end"/>
+      </w:r>
+      <w:r>
+        <w:rPr>
+          <w:rFonts w:ascii="Arial" w:hAnsi="Arial" w:cs="Arial"/>
+          <w:sz w:val="20"/>
+          <w:szCs w:val="20"/>
+        </w:rPr>
+        <w:t xml:space="preserve"> Sistem antarmuka usulan input form alumni</w:t>
+      </w:r>
+      <w:bookmarkEnd w:id="143"/>
+      <w:bookmarkEnd w:id="144"/>
     </w:p>
     <w:p>
       <w:pPr>
@@ -19263,15 +19499,10 @@
     <w:p>
       <w:pPr>
         <w:pStyle w:val="ListParagraph"/>
+        <w:keepNext/>
         <w:spacing w:line="480" w:lineRule="auto"/>
         <w:ind w:left="2149"/>
         <w:jc w:val="both"/>
-        <w:rPr>
-          <w:rFonts w:ascii="Arial" w:hAnsi="Arial" w:cs="Arial"/>
-          <w:b/>
-          <w:sz w:val="22"/>
-          <w:szCs w:val="22"/>
-        </w:rPr>
       </w:pPr>
       <w:r>
         <w:rPr>
@@ -19326,48 +19557,76 @@
     </w:p>
     <w:p>
       <w:pPr>
-        <w:spacing w:line="480" w:lineRule="auto"/>
+        <w:pStyle w:val="Caption"/>
         <w:jc w:val="center"/>
         <w:rPr>
           <w:rFonts w:ascii="Arial" w:hAnsi="Arial" w:cs="Arial"/>
           <w:b/>
-          <w:color w:val="000000" w:themeColor="text1"/>
-          <w:sz w:val="22"/>
-          <w:szCs w:val="22"/>
-        </w:rPr>
-      </w:pPr>
-      <w:bookmarkStart w:id="142" w:name="_Toc72178410"/>
-      <w:bookmarkStart w:id="143" w:name="_Toc72178471"/>
-      <w:r>
-        <w:rPr>
-          <w:rFonts w:ascii="Arial" w:hAnsi="Arial" w:cs="Arial"/>
-          <w:color w:val="000000" w:themeColor="text1"/>
-          <w:sz w:val="22"/>
-          <w:szCs w:val="22"/>
-        </w:rPr>
-        <w:t xml:space="preserve">Gambar 4.12. Sistem antarmuka usulan </w:t>
-      </w:r>
-      <w:r>
-        <w:rPr>
-          <w:rFonts w:ascii="Arial" w:hAnsi="Arial" w:cs="Arial"/>
-          <w:i/>
-          <w:color w:val="000000" w:themeColor="text1"/>
-          <w:sz w:val="22"/>
-          <w:szCs w:val="22"/>
-        </w:rPr>
-        <w:t>input form</w:t>
-      </w:r>
-      <w:r>
-        <w:rPr>
-          <w:rFonts w:ascii="Arial" w:hAnsi="Arial" w:cs="Arial"/>
-          <w:color w:val="000000" w:themeColor="text1"/>
-          <w:sz w:val="22"/>
-          <w:szCs w:val="22"/>
-        </w:rPr>
-        <w:t xml:space="preserve"> perusahaan relasi</w:t>
-      </w:r>
-      <w:bookmarkEnd w:id="142"/>
-      <w:bookmarkEnd w:id="143"/>
+          <w:sz w:val="20"/>
+          <w:szCs w:val="20"/>
+        </w:rPr>
+      </w:pPr>
+      <w:bookmarkStart w:id="145" w:name="_Toc72785391"/>
+      <w:bookmarkStart w:id="146" w:name="_Toc72785470"/>
+      <w:r>
+        <w:rPr>
+          <w:rFonts w:ascii="Arial" w:hAnsi="Arial" w:cs="Arial"/>
+          <w:sz w:val="20"/>
+          <w:szCs w:val="20"/>
+        </w:rPr>
+        <w:t xml:space="preserve">Gambar 4. </w:t>
+      </w:r>
+      <w:r>
+        <w:rPr>
+          <w:rFonts w:ascii="Arial" w:hAnsi="Arial" w:cs="Arial"/>
+          <w:sz w:val="20"/>
+          <w:szCs w:val="20"/>
+        </w:rPr>
+        <w:fldChar w:fldCharType="begin"/>
+      </w:r>
+      <w:r>
+        <w:rPr>
+          <w:rFonts w:ascii="Arial" w:hAnsi="Arial" w:cs="Arial"/>
+          <w:sz w:val="20"/>
+          <w:szCs w:val="20"/>
+        </w:rPr>
+        <w:instrText xml:space="preserve"> SEQ Gambar_4. \* ARABIC </w:instrText>
+      </w:r>
+      <w:r>
+        <w:rPr>
+          <w:rFonts w:ascii="Arial" w:hAnsi="Arial" w:cs="Arial"/>
+          <w:sz w:val="20"/>
+          <w:szCs w:val="20"/>
+        </w:rPr>
+        <w:fldChar w:fldCharType="separate"/>
+      </w:r>
+      <w:r>
+        <w:rPr>
+          <w:rFonts w:ascii="Arial" w:hAnsi="Arial" w:cs="Arial"/>
+          <w:noProof/>
+          <w:sz w:val="20"/>
+          <w:szCs w:val="20"/>
+        </w:rPr>
+        <w:t>13</w:t>
+      </w:r>
+      <w:r>
+        <w:rPr>
+          <w:rFonts w:ascii="Arial" w:hAnsi="Arial" w:cs="Arial"/>
+          <w:sz w:val="20"/>
+          <w:szCs w:val="20"/>
+        </w:rPr>
+        <w:fldChar w:fldCharType="end"/>
+      </w:r>
+      <w:r>
+        <w:rPr>
+          <w:rFonts w:ascii="Arial" w:hAnsi="Arial" w:cs="Arial"/>
+          <w:sz w:val="20"/>
+          <w:szCs w:val="20"/>
+        </w:rPr>
+        <w:t xml:space="preserve"> Sistem antarmuka usulan input form perusahaan relasi</w:t>
+      </w:r>
+      <w:bookmarkEnd w:id="145"/>
+      <w:bookmarkEnd w:id="146"/>
     </w:p>
     <w:p>
       <w:pPr>
@@ -19398,15 +19657,10 @@
     <w:p>
       <w:pPr>
         <w:pStyle w:val="ListParagraph"/>
+        <w:keepNext/>
         <w:spacing w:line="480" w:lineRule="auto"/>
         <w:ind w:left="2149"/>
         <w:jc w:val="both"/>
-        <w:rPr>
-          <w:rFonts w:ascii="Arial" w:hAnsi="Arial" w:cs="Arial"/>
-          <w:b/>
-          <w:sz w:val="22"/>
-          <w:szCs w:val="22"/>
-        </w:rPr>
       </w:pPr>
       <w:r>
         <w:rPr>
@@ -19461,47 +19715,76 @@
     </w:p>
     <w:p>
       <w:pPr>
+        <w:pStyle w:val="Caption"/>
         <w:jc w:val="center"/>
         <w:rPr>
           <w:rFonts w:ascii="Arial" w:hAnsi="Arial" w:cs="Arial"/>
           <w:b/>
-          <w:color w:val="000000" w:themeColor="text1"/>
-          <w:sz w:val="22"/>
-          <w:szCs w:val="22"/>
-        </w:rPr>
-      </w:pPr>
-      <w:bookmarkStart w:id="144" w:name="_Toc72178411"/>
-      <w:bookmarkStart w:id="145" w:name="_Toc72178472"/>
-      <w:r>
-        <w:rPr>
-          <w:rFonts w:ascii="Arial" w:hAnsi="Arial" w:cs="Arial"/>
-          <w:color w:val="000000" w:themeColor="text1"/>
-          <w:sz w:val="22"/>
-          <w:szCs w:val="22"/>
-        </w:rPr>
-        <w:t xml:space="preserve">Gambar 4.13. Sistem antarmuka usulan </w:t>
-      </w:r>
-      <w:r>
-        <w:rPr>
-          <w:rFonts w:ascii="Arial" w:hAnsi="Arial" w:cs="Arial"/>
-          <w:i/>
-          <w:color w:val="000000" w:themeColor="text1"/>
-          <w:sz w:val="22"/>
-          <w:szCs w:val="22"/>
-        </w:rPr>
-        <w:t>input form</w:t>
-      </w:r>
-      <w:r>
-        <w:rPr>
-          <w:rFonts w:ascii="Arial" w:hAnsi="Arial" w:cs="Arial"/>
-          <w:color w:val="000000" w:themeColor="text1"/>
-          <w:sz w:val="22"/>
-          <w:szCs w:val="22"/>
-        </w:rPr>
-        <w:t xml:space="preserve"> alumni bekerja</w:t>
-      </w:r>
-      <w:bookmarkEnd w:id="144"/>
-      <w:bookmarkEnd w:id="145"/>
+          <w:sz w:val="20"/>
+          <w:szCs w:val="20"/>
+        </w:rPr>
+      </w:pPr>
+      <w:bookmarkStart w:id="147" w:name="_Toc72785392"/>
+      <w:bookmarkStart w:id="148" w:name="_Toc72785471"/>
+      <w:r>
+        <w:rPr>
+          <w:rFonts w:ascii="Arial" w:hAnsi="Arial" w:cs="Arial"/>
+          <w:sz w:val="20"/>
+          <w:szCs w:val="20"/>
+        </w:rPr>
+        <w:t xml:space="preserve">Gambar 4. </w:t>
+      </w:r>
+      <w:r>
+        <w:rPr>
+          <w:rFonts w:ascii="Arial" w:hAnsi="Arial" w:cs="Arial"/>
+          <w:sz w:val="20"/>
+          <w:szCs w:val="20"/>
+        </w:rPr>
+        <w:fldChar w:fldCharType="begin"/>
+      </w:r>
+      <w:r>
+        <w:rPr>
+          <w:rFonts w:ascii="Arial" w:hAnsi="Arial" w:cs="Arial"/>
+          <w:sz w:val="20"/>
+          <w:szCs w:val="20"/>
+        </w:rPr>
+        <w:instrText xml:space="preserve"> SEQ Gambar_4. \* ARABIC </w:instrText>
+      </w:r>
+      <w:r>
+        <w:rPr>
+          <w:rFonts w:ascii="Arial" w:hAnsi="Arial" w:cs="Arial"/>
+          <w:sz w:val="20"/>
+          <w:szCs w:val="20"/>
+        </w:rPr>
+        <w:fldChar w:fldCharType="separate"/>
+      </w:r>
+      <w:r>
+        <w:rPr>
+          <w:rFonts w:ascii="Arial" w:hAnsi="Arial" w:cs="Arial"/>
+          <w:noProof/>
+          <w:sz w:val="20"/>
+          <w:szCs w:val="20"/>
+        </w:rPr>
+        <w:t>14</w:t>
+      </w:r>
+      <w:r>
+        <w:rPr>
+          <w:rFonts w:ascii="Arial" w:hAnsi="Arial" w:cs="Arial"/>
+          <w:sz w:val="20"/>
+          <w:szCs w:val="20"/>
+        </w:rPr>
+        <w:fldChar w:fldCharType="end"/>
+      </w:r>
+      <w:r>
+        <w:rPr>
+          <w:rFonts w:ascii="Arial" w:hAnsi="Arial" w:cs="Arial"/>
+          <w:sz w:val="20"/>
+          <w:szCs w:val="20"/>
+        </w:rPr>
+        <w:t xml:space="preserve"> Sistem antarmuka usulan input form alumni bekerja</w:t>
+      </w:r>
+      <w:bookmarkEnd w:id="147"/>
+      <w:bookmarkEnd w:id="148"/>
     </w:p>
     <w:p>
       <w:pPr>
@@ -19592,14 +19875,10 @@
     </w:p>
     <w:p>
       <w:pPr>
+        <w:keepNext/>
         <w:spacing w:line="480" w:lineRule="auto"/>
         <w:ind w:left="2160"/>
         <w:jc w:val="center"/>
-        <w:rPr>
-          <w:rFonts w:ascii="Arial" w:hAnsi="Arial" w:cs="Arial"/>
-          <w:sz w:val="22"/>
-          <w:szCs w:val="22"/>
-        </w:rPr>
       </w:pPr>
       <w:r>
         <w:rPr>
@@ -19654,48 +19933,88 @@
     </w:p>
     <w:p>
       <w:pPr>
-        <w:spacing w:line="480" w:lineRule="auto"/>
+        <w:pStyle w:val="Caption"/>
         <w:jc w:val="center"/>
         <w:rPr>
           <w:rFonts w:ascii="Arial" w:hAnsi="Arial" w:cs="Arial"/>
-          <w:b/>
+          <w:sz w:val="20"/>
+          <w:szCs w:val="20"/>
+        </w:rPr>
+      </w:pPr>
+      <w:bookmarkStart w:id="149" w:name="_Toc72785393"/>
+      <w:bookmarkStart w:id="150" w:name="_Toc72785472"/>
+      <w:r>
+        <w:rPr>
+          <w:rFonts w:ascii="Arial" w:hAnsi="Arial" w:cs="Arial"/>
+          <w:sz w:val="20"/>
+          <w:szCs w:val="20"/>
+        </w:rPr>
+        <w:t xml:space="preserve">Gambar 4. </w:t>
+      </w:r>
+      <w:r>
+        <w:rPr>
+          <w:rFonts w:ascii="Arial" w:hAnsi="Arial" w:cs="Arial"/>
+          <w:sz w:val="20"/>
+          <w:szCs w:val="20"/>
+        </w:rPr>
+        <w:fldChar w:fldCharType="begin"/>
+      </w:r>
+      <w:r>
+        <w:rPr>
+          <w:rFonts w:ascii="Arial" w:hAnsi="Arial" w:cs="Arial"/>
+          <w:sz w:val="20"/>
+          <w:szCs w:val="20"/>
+        </w:rPr>
+        <w:instrText xml:space="preserve"> SEQ Gambar_4. \* ARABIC </w:instrText>
+      </w:r>
+      <w:r>
+        <w:rPr>
+          <w:rFonts w:ascii="Arial" w:hAnsi="Arial" w:cs="Arial"/>
+          <w:sz w:val="20"/>
+          <w:szCs w:val="20"/>
+        </w:rPr>
+        <w:fldChar w:fldCharType="separate"/>
+      </w:r>
+      <w:r>
+        <w:rPr>
+          <w:rFonts w:ascii="Arial" w:hAnsi="Arial" w:cs="Arial"/>
+          <w:noProof/>
+          <w:sz w:val="20"/>
+          <w:szCs w:val="20"/>
+        </w:rPr>
+        <w:t>15</w:t>
+      </w:r>
+      <w:r>
+        <w:rPr>
+          <w:rFonts w:ascii="Arial" w:hAnsi="Arial" w:cs="Arial"/>
+          <w:sz w:val="20"/>
+          <w:szCs w:val="20"/>
+        </w:rPr>
+        <w:fldChar w:fldCharType="end"/>
+      </w:r>
+      <w:r>
+        <w:rPr>
+          <w:rFonts w:ascii="Arial" w:hAnsi="Arial" w:cs="Arial"/>
+          <w:sz w:val="20"/>
+          <w:szCs w:val="20"/>
+        </w:rPr>
+        <w:t xml:space="preserve"> Sistem antarmuka usulan laporan data alumni</w:t>
+      </w:r>
+      <w:bookmarkStart w:id="151" w:name="_Toc72178412"/>
+      <w:bookmarkStart w:id="152" w:name="_Toc72178473"/>
+      <w:bookmarkEnd w:id="149"/>
+      <w:bookmarkEnd w:id="150"/>
+      <w:r>
+        <w:rPr>
+          <w:rFonts w:ascii="Arial" w:hAnsi="Arial" w:cs="Arial"/>
           <w:color w:val="000000" w:themeColor="text1"/>
           <w:sz w:val="22"/>
           <w:szCs w:val="22"/>
         </w:rPr>
-      </w:pPr>
-      <w:bookmarkStart w:id="146" w:name="_Toc72178412"/>
-      <w:bookmarkStart w:id="147" w:name="_Toc72178473"/>
-      <w:r>
-        <w:rPr>
-          <w:rFonts w:ascii="Arial" w:hAnsi="Arial" w:cs="Arial"/>
-          <w:color w:val="000000" w:themeColor="text1"/>
-          <w:sz w:val="22"/>
-          <w:szCs w:val="22"/>
-        </w:rPr>
-        <w:tab/>
-      </w:r>
-      <w:r>
-        <w:rPr>
-          <w:rFonts w:ascii="Arial" w:hAnsi="Arial" w:cs="Arial"/>
-          <w:color w:val="000000" w:themeColor="text1"/>
-          <w:sz w:val="22"/>
-          <w:szCs w:val="22"/>
-        </w:rPr>
-        <w:tab/>
-      </w:r>
-      <w:r>
-        <w:rPr>
-          <w:rFonts w:ascii="Arial" w:hAnsi="Arial" w:cs="Arial"/>
-          <w:color w:val="000000" w:themeColor="text1"/>
-          <w:sz w:val="22"/>
-          <w:szCs w:val="22"/>
-        </w:rPr>
-        <w:tab/>
-        <w:t>Gambar 4.14. Sistem antarmuka usulan laporan data alumni</w:t>
-      </w:r>
-      <w:bookmarkEnd w:id="146"/>
-      <w:bookmarkEnd w:id="147"/>
+        <w:t xml:space="preserve"> </w:t>
+      </w:r>
+      <w:bookmarkEnd w:id="151"/>
+      <w:bookmarkEnd w:id="152"/>
     </w:p>
     <w:p>
       <w:pPr>
@@ -19727,15 +20046,10 @@
     <w:p>
       <w:pPr>
         <w:pStyle w:val="ListParagraph"/>
+        <w:keepNext/>
         <w:spacing w:line="480" w:lineRule="auto"/>
         <w:ind w:left="2127"/>
         <w:jc w:val="both"/>
-        <w:rPr>
-          <w:rFonts w:ascii="Arial" w:hAnsi="Arial" w:cs="Arial"/>
-          <w:b/>
-          <w:sz w:val="22"/>
-          <w:szCs w:val="22"/>
-        </w:rPr>
       </w:pPr>
       <w:r>
         <w:rPr>
@@ -19790,30 +20104,76 @@
     </w:p>
     <w:p>
       <w:pPr>
-        <w:pStyle w:val="ListParagraph"/>
-        <w:spacing w:line="480" w:lineRule="auto"/>
-        <w:ind w:left="2127"/>
+        <w:pStyle w:val="Caption"/>
         <w:jc w:val="center"/>
         <w:rPr>
           <w:rFonts w:ascii="Arial" w:hAnsi="Arial" w:cs="Arial"/>
-          <w:color w:val="000000" w:themeColor="text1"/>
-          <w:sz w:val="22"/>
-          <w:szCs w:val="22"/>
-        </w:rPr>
-      </w:pPr>
-      <w:bookmarkStart w:id="148" w:name="_Toc72178413"/>
-      <w:bookmarkStart w:id="149" w:name="_Toc72178474"/>
-      <w:r>
-        <w:rPr>
-          <w:rFonts w:ascii="Arial" w:hAnsi="Arial" w:cs="Arial"/>
-          <w:color w:val="000000" w:themeColor="text1"/>
-          <w:sz w:val="22"/>
-          <w:szCs w:val="22"/>
-        </w:rPr>
-        <w:t>Gambar 4.15. Sistem antarmuka usulan laporan data perusahaan</w:t>
-      </w:r>
-      <w:bookmarkEnd w:id="148"/>
-      <w:bookmarkEnd w:id="149"/>
+          <w:b/>
+          <w:sz w:val="20"/>
+          <w:szCs w:val="20"/>
+        </w:rPr>
+      </w:pPr>
+      <w:bookmarkStart w:id="153" w:name="_Toc72785394"/>
+      <w:bookmarkStart w:id="154" w:name="_Toc72785473"/>
+      <w:r>
+        <w:rPr>
+          <w:rFonts w:ascii="Arial" w:hAnsi="Arial" w:cs="Arial"/>
+          <w:sz w:val="20"/>
+          <w:szCs w:val="20"/>
+        </w:rPr>
+        <w:t xml:space="preserve">Gambar 4. </w:t>
+      </w:r>
+      <w:r>
+        <w:rPr>
+          <w:rFonts w:ascii="Arial" w:hAnsi="Arial" w:cs="Arial"/>
+          <w:sz w:val="20"/>
+          <w:szCs w:val="20"/>
+        </w:rPr>
+        <w:fldChar w:fldCharType="begin"/>
+      </w:r>
+      <w:r>
+        <w:rPr>
+          <w:rFonts w:ascii="Arial" w:hAnsi="Arial" w:cs="Arial"/>
+          <w:sz w:val="20"/>
+          <w:szCs w:val="20"/>
+        </w:rPr>
+        <w:instrText xml:space="preserve"> SEQ Gambar_4. \* ARABIC </w:instrText>
+      </w:r>
+      <w:r>
+        <w:rPr>
+          <w:rFonts w:ascii="Arial" w:hAnsi="Arial" w:cs="Arial"/>
+          <w:sz w:val="20"/>
+          <w:szCs w:val="20"/>
+        </w:rPr>
+        <w:fldChar w:fldCharType="separate"/>
+      </w:r>
+      <w:r>
+        <w:rPr>
+          <w:rFonts w:ascii="Arial" w:hAnsi="Arial" w:cs="Arial"/>
+          <w:noProof/>
+          <w:sz w:val="20"/>
+          <w:szCs w:val="20"/>
+        </w:rPr>
+        <w:t>16</w:t>
+      </w:r>
+      <w:r>
+        <w:rPr>
+          <w:rFonts w:ascii="Arial" w:hAnsi="Arial" w:cs="Arial"/>
+          <w:sz w:val="20"/>
+          <w:szCs w:val="20"/>
+        </w:rPr>
+        <w:fldChar w:fldCharType="end"/>
+      </w:r>
+      <w:r>
+        <w:rPr>
+          <w:rFonts w:ascii="Arial" w:hAnsi="Arial" w:cs="Arial"/>
+          <w:sz w:val="20"/>
+          <w:szCs w:val="20"/>
+        </w:rPr>
+        <w:t xml:space="preserve"> Sistem antarmuka usulan laporan data perusahaan</w:t>
+      </w:r>
+      <w:bookmarkEnd w:id="153"/>
+      <w:bookmarkEnd w:id="154"/>
     </w:p>
     <w:p>
       <w:pPr>
@@ -19845,15 +20205,10 @@
     <w:p>
       <w:pPr>
         <w:pStyle w:val="ListParagraph"/>
+        <w:keepNext/>
         <w:spacing w:line="480" w:lineRule="auto"/>
         <w:ind w:left="2127"/>
         <w:jc w:val="both"/>
-        <w:rPr>
-          <w:rFonts w:ascii="Arial" w:hAnsi="Arial" w:cs="Arial"/>
-          <w:b/>
-          <w:sz w:val="22"/>
-          <w:szCs w:val="22"/>
-        </w:rPr>
       </w:pPr>
       <w:r>
         <w:rPr>
@@ -19908,30 +20263,76 @@
     </w:p>
     <w:p>
       <w:pPr>
-        <w:pStyle w:val="ListParagraph"/>
-        <w:spacing w:line="480" w:lineRule="auto"/>
-        <w:ind w:left="2127"/>
+        <w:pStyle w:val="Caption"/>
         <w:jc w:val="center"/>
         <w:rPr>
           <w:rFonts w:ascii="Arial" w:hAnsi="Arial" w:cs="Arial"/>
           <w:b/>
-          <w:sz w:val="22"/>
-          <w:szCs w:val="22"/>
-        </w:rPr>
-      </w:pPr>
-      <w:bookmarkStart w:id="150" w:name="_Toc72178414"/>
-      <w:bookmarkStart w:id="151" w:name="_Toc72178475"/>
-      <w:r>
-        <w:rPr>
-          <w:rFonts w:ascii="Arial" w:hAnsi="Arial" w:cs="Arial"/>
-          <w:sz w:val="22"/>
-          <w:szCs w:val="22"/>
-        </w:rPr>
-        <w:tab/>
-        <w:t>Gambar 4.16. Sistem antarmuka usulan laporan riwayat bekerja</w:t>
-      </w:r>
-      <w:bookmarkEnd w:id="150"/>
-      <w:bookmarkEnd w:id="151"/>
+          <w:sz w:val="20"/>
+          <w:szCs w:val="20"/>
+        </w:rPr>
+      </w:pPr>
+      <w:bookmarkStart w:id="155" w:name="_Toc72785395"/>
+      <w:bookmarkStart w:id="156" w:name="_Toc72785474"/>
+      <w:r>
+        <w:rPr>
+          <w:rFonts w:ascii="Arial" w:hAnsi="Arial" w:cs="Arial"/>
+          <w:sz w:val="20"/>
+          <w:szCs w:val="20"/>
+        </w:rPr>
+        <w:t xml:space="preserve">Gambar 4. </w:t>
+      </w:r>
+      <w:r>
+        <w:rPr>
+          <w:rFonts w:ascii="Arial" w:hAnsi="Arial" w:cs="Arial"/>
+          <w:sz w:val="20"/>
+          <w:szCs w:val="20"/>
+        </w:rPr>
+        <w:fldChar w:fldCharType="begin"/>
+      </w:r>
+      <w:r>
+        <w:rPr>
+          <w:rFonts w:ascii="Arial" w:hAnsi="Arial" w:cs="Arial"/>
+          <w:sz w:val="20"/>
+          <w:szCs w:val="20"/>
+        </w:rPr>
+        <w:instrText xml:space="preserve"> SEQ Gambar_4. \* ARABIC </w:instrText>
+      </w:r>
+      <w:r>
+        <w:rPr>
+          <w:rFonts w:ascii="Arial" w:hAnsi="Arial" w:cs="Arial"/>
+          <w:sz w:val="20"/>
+          <w:szCs w:val="20"/>
+        </w:rPr>
+        <w:fldChar w:fldCharType="separate"/>
+      </w:r>
+      <w:r>
+        <w:rPr>
+          <w:rFonts w:ascii="Arial" w:hAnsi="Arial" w:cs="Arial"/>
+          <w:noProof/>
+          <w:sz w:val="20"/>
+          <w:szCs w:val="20"/>
+        </w:rPr>
+        <w:t>17</w:t>
+      </w:r>
+      <w:r>
+        <w:rPr>
+          <w:rFonts w:ascii="Arial" w:hAnsi="Arial" w:cs="Arial"/>
+          <w:sz w:val="20"/>
+          <w:szCs w:val="20"/>
+        </w:rPr>
+        <w:fldChar w:fldCharType="end"/>
+      </w:r>
+      <w:r>
+        <w:rPr>
+          <w:rFonts w:ascii="Arial" w:hAnsi="Arial" w:cs="Arial"/>
+          <w:sz w:val="20"/>
+          <w:szCs w:val="20"/>
+        </w:rPr>
+        <w:t xml:space="preserve"> Sistem antarmuka usulan laporan riwayat bekerja</w:t>
+      </w:r>
+      <w:bookmarkEnd w:id="155"/>
+      <w:bookmarkEnd w:id="156"/>
     </w:p>
     <w:p>
       <w:pPr>
@@ -19985,15 +20386,10 @@
     <w:p>
       <w:pPr>
         <w:pStyle w:val="ListParagraph"/>
+        <w:keepNext/>
         <w:spacing w:line="480" w:lineRule="auto"/>
         <w:ind w:left="2127"/>
         <w:jc w:val="both"/>
-        <w:rPr>
-          <w:rFonts w:ascii="Arial" w:hAnsi="Arial" w:cs="Arial"/>
-          <w:b/>
-          <w:sz w:val="22"/>
-          <w:szCs w:val="22"/>
-        </w:rPr>
       </w:pPr>
       <w:r>
         <w:rPr>
@@ -20048,29 +20444,76 @@
     </w:p>
     <w:p>
       <w:pPr>
-        <w:pStyle w:val="ListParagraph"/>
-        <w:spacing w:line="480" w:lineRule="auto"/>
-        <w:ind w:left="2127"/>
+        <w:pStyle w:val="Caption"/>
         <w:jc w:val="center"/>
         <w:rPr>
           <w:rFonts w:ascii="Arial" w:hAnsi="Arial" w:cs="Arial"/>
           <w:b/>
-          <w:sz w:val="22"/>
-          <w:szCs w:val="22"/>
-        </w:rPr>
-      </w:pPr>
-      <w:bookmarkStart w:id="152" w:name="_Toc72178415"/>
-      <w:bookmarkStart w:id="153" w:name="_Toc72178476"/>
-      <w:r>
-        <w:rPr>
-          <w:rFonts w:ascii="Arial" w:hAnsi="Arial" w:cs="Arial"/>
-          <w:sz w:val="22"/>
-          <w:szCs w:val="22"/>
-        </w:rPr>
-        <w:t>Gambar 4.17. Sistem antarmuka usulan laporan data detail alumni</w:t>
-      </w:r>
-      <w:bookmarkEnd w:id="152"/>
-      <w:bookmarkEnd w:id="153"/>
+          <w:sz w:val="20"/>
+          <w:szCs w:val="20"/>
+        </w:rPr>
+      </w:pPr>
+      <w:bookmarkStart w:id="157" w:name="_Toc72785396"/>
+      <w:bookmarkStart w:id="158" w:name="_Toc72785475"/>
+      <w:r>
+        <w:rPr>
+          <w:rFonts w:ascii="Arial" w:hAnsi="Arial" w:cs="Arial"/>
+          <w:sz w:val="20"/>
+          <w:szCs w:val="20"/>
+        </w:rPr>
+        <w:t xml:space="preserve">Gambar 4. </w:t>
+      </w:r>
+      <w:r>
+        <w:rPr>
+          <w:rFonts w:ascii="Arial" w:hAnsi="Arial" w:cs="Arial"/>
+          <w:sz w:val="20"/>
+          <w:szCs w:val="20"/>
+        </w:rPr>
+        <w:fldChar w:fldCharType="begin"/>
+      </w:r>
+      <w:r>
+        <w:rPr>
+          <w:rFonts w:ascii="Arial" w:hAnsi="Arial" w:cs="Arial"/>
+          <w:sz w:val="20"/>
+          <w:szCs w:val="20"/>
+        </w:rPr>
+        <w:instrText xml:space="preserve"> SEQ Gambar_4. \* ARABIC </w:instrText>
+      </w:r>
+      <w:r>
+        <w:rPr>
+          <w:rFonts w:ascii="Arial" w:hAnsi="Arial" w:cs="Arial"/>
+          <w:sz w:val="20"/>
+          <w:szCs w:val="20"/>
+        </w:rPr>
+        <w:fldChar w:fldCharType="separate"/>
+      </w:r>
+      <w:r>
+        <w:rPr>
+          <w:rFonts w:ascii="Arial" w:hAnsi="Arial" w:cs="Arial"/>
+          <w:noProof/>
+          <w:sz w:val="20"/>
+          <w:szCs w:val="20"/>
+        </w:rPr>
+        <w:t>18</w:t>
+      </w:r>
+      <w:r>
+        <w:rPr>
+          <w:rFonts w:ascii="Arial" w:hAnsi="Arial" w:cs="Arial"/>
+          <w:sz w:val="20"/>
+          <w:szCs w:val="20"/>
+        </w:rPr>
+        <w:fldChar w:fldCharType="end"/>
+      </w:r>
+      <w:r>
+        <w:rPr>
+          <w:rFonts w:ascii="Arial" w:hAnsi="Arial" w:cs="Arial"/>
+          <w:sz w:val="20"/>
+          <w:szCs w:val="20"/>
+        </w:rPr>
+        <w:t xml:space="preserve"> Sistem antarmuka usulan laporan data detail alumni</w:t>
+      </w:r>
+      <w:bookmarkEnd w:id="157"/>
+      <w:bookmarkEnd w:id="158"/>
     </w:p>
     <w:p>
       <w:pPr>
@@ -20102,15 +20545,10 @@
     <w:p>
       <w:pPr>
         <w:pStyle w:val="ListParagraph"/>
+        <w:keepNext/>
         <w:spacing w:line="480" w:lineRule="auto"/>
         <w:ind w:left="2127"/>
         <w:jc w:val="both"/>
-        <w:rPr>
-          <w:rFonts w:ascii="Arial" w:hAnsi="Arial" w:cs="Arial"/>
-          <w:b/>
-          <w:sz w:val="22"/>
-          <w:szCs w:val="22"/>
-        </w:rPr>
       </w:pPr>
       <w:r>
         <w:rPr>
@@ -20165,38 +20603,80 @@
     </w:p>
     <w:p>
       <w:pPr>
-        <w:pStyle w:val="ListParagraph"/>
-        <w:spacing w:line="480" w:lineRule="auto"/>
-        <w:ind w:left="2127"/>
+        <w:pStyle w:val="Caption"/>
         <w:jc w:val="center"/>
         <w:rPr>
           <w:rFonts w:ascii="Arial" w:hAnsi="Arial" w:cs="Arial"/>
-          <w:b/>
-          <w:sz w:val="22"/>
-          <w:szCs w:val="22"/>
-        </w:rPr>
-      </w:pPr>
-      <w:bookmarkStart w:id="154" w:name="_Toc72178416"/>
-      <w:bookmarkStart w:id="155" w:name="_Toc72178477"/>
-      <w:r>
-        <w:rPr>
-          <w:rFonts w:ascii="Arial" w:hAnsi="Arial" w:cs="Arial"/>
-          <w:sz w:val="22"/>
-          <w:szCs w:val="22"/>
-        </w:rPr>
-        <w:t>Gambar 4.18. Sistem antarmuka usulan laporan data detail perusahaan relasi</w:t>
-      </w:r>
-      <w:bookmarkEnd w:id="154"/>
-      <w:bookmarkEnd w:id="155"/>
-      <w:r>
-        <w:rPr>
-          <w:rFonts w:ascii="Arial" w:hAnsi="Arial" w:cs="Arial"/>
-          <w:sz w:val="22"/>
-          <w:szCs w:val="22"/>
-        </w:rPr>
-        <w:t xml:space="preserve"> </w:t>
-      </w:r>
-    </w:p>
+          <w:sz w:val="20"/>
+          <w:szCs w:val="20"/>
+        </w:rPr>
+      </w:pPr>
+      <w:bookmarkStart w:id="159" w:name="_Toc72785397"/>
+      <w:bookmarkStart w:id="160" w:name="_Toc72785476"/>
+      <w:r>
+        <w:rPr>
+          <w:rFonts w:ascii="Arial" w:hAnsi="Arial" w:cs="Arial"/>
+          <w:sz w:val="20"/>
+          <w:szCs w:val="20"/>
+        </w:rPr>
+        <w:t xml:space="preserve">Gambar 4. </w:t>
+      </w:r>
+      <w:r>
+        <w:rPr>
+          <w:rFonts w:ascii="Arial" w:hAnsi="Arial" w:cs="Arial"/>
+          <w:sz w:val="20"/>
+          <w:szCs w:val="20"/>
+        </w:rPr>
+        <w:fldChar w:fldCharType="begin"/>
+      </w:r>
+      <w:r>
+        <w:rPr>
+          <w:rFonts w:ascii="Arial" w:hAnsi="Arial" w:cs="Arial"/>
+          <w:sz w:val="20"/>
+          <w:szCs w:val="20"/>
+        </w:rPr>
+        <w:instrText xml:space="preserve"> SEQ Gambar_4. \* ARABIC </w:instrText>
+      </w:r>
+      <w:r>
+        <w:rPr>
+          <w:rFonts w:ascii="Arial" w:hAnsi="Arial" w:cs="Arial"/>
+          <w:sz w:val="20"/>
+          <w:szCs w:val="20"/>
+        </w:rPr>
+        <w:fldChar w:fldCharType="separate"/>
+      </w:r>
+      <w:r>
+        <w:rPr>
+          <w:rFonts w:ascii="Arial" w:hAnsi="Arial" w:cs="Arial"/>
+          <w:noProof/>
+          <w:sz w:val="20"/>
+          <w:szCs w:val="20"/>
+        </w:rPr>
+        <w:t>19</w:t>
+      </w:r>
+      <w:r>
+        <w:rPr>
+          <w:rFonts w:ascii="Arial" w:hAnsi="Arial" w:cs="Arial"/>
+          <w:sz w:val="20"/>
+          <w:szCs w:val="20"/>
+        </w:rPr>
+        <w:fldChar w:fldCharType="end"/>
+      </w:r>
+      <w:r>
+        <w:rPr>
+          <w:rFonts w:ascii="Arial" w:hAnsi="Arial" w:cs="Arial"/>
+          <w:sz w:val="20"/>
+          <w:szCs w:val="20"/>
+        </w:rPr>
+        <w:t xml:space="preserve"> Sistem antarmuka usulan laporan data detail perusahaan relasi</w:t>
+      </w:r>
+      <w:bookmarkEnd w:id="159"/>
+      <w:bookmarkEnd w:id="160"/>
+    </w:p>
+    <w:p/>
+    <w:p/>
+    <w:p/>
+    <w:p/>
     <w:p>
       <w:pPr>
         <w:pStyle w:val="ListParagraph"/>
@@ -20228,15 +20708,10 @@
     <w:p>
       <w:pPr>
         <w:pStyle w:val="ListParagraph"/>
+        <w:keepNext/>
         <w:spacing w:line="480" w:lineRule="auto"/>
         <w:ind w:left="2127"/>
         <w:jc w:val="both"/>
-        <w:rPr>
-          <w:rFonts w:ascii="Arial" w:hAnsi="Arial" w:cs="Arial"/>
-          <w:b/>
-          <w:sz w:val="22"/>
-          <w:szCs w:val="22"/>
-        </w:rPr>
       </w:pPr>
       <w:r>
         <w:rPr>
@@ -20291,29 +20766,76 @@
     </w:p>
     <w:p>
       <w:pPr>
-        <w:pStyle w:val="ListParagraph"/>
-        <w:spacing w:line="480" w:lineRule="auto"/>
-        <w:ind w:left="2127"/>
+        <w:pStyle w:val="Caption"/>
         <w:jc w:val="center"/>
         <w:rPr>
           <w:rFonts w:ascii="Arial" w:hAnsi="Arial" w:cs="Arial"/>
           <w:b/>
-          <w:sz w:val="22"/>
-          <w:szCs w:val="22"/>
-        </w:rPr>
-      </w:pPr>
-      <w:bookmarkStart w:id="156" w:name="_Toc72178417"/>
-      <w:bookmarkStart w:id="157" w:name="_Toc72178478"/>
-      <w:r>
-        <w:rPr>
-          <w:rFonts w:ascii="Arial" w:hAnsi="Arial" w:cs="Arial"/>
-          <w:sz w:val="22"/>
-          <w:szCs w:val="22"/>
-        </w:rPr>
-        <w:t>Gambar 4.19. Sistem antarmuka usulan laporan dashboard</w:t>
-      </w:r>
-      <w:bookmarkEnd w:id="156"/>
-      <w:bookmarkEnd w:id="157"/>
+          <w:sz w:val="20"/>
+          <w:szCs w:val="20"/>
+        </w:rPr>
+      </w:pPr>
+      <w:bookmarkStart w:id="161" w:name="_Toc72785398"/>
+      <w:bookmarkStart w:id="162" w:name="_Toc72785477"/>
+      <w:r>
+        <w:rPr>
+          <w:rFonts w:ascii="Arial" w:hAnsi="Arial" w:cs="Arial"/>
+          <w:sz w:val="20"/>
+          <w:szCs w:val="20"/>
+        </w:rPr>
+        <w:t xml:space="preserve">Gambar 4. </w:t>
+      </w:r>
+      <w:r>
+        <w:rPr>
+          <w:rFonts w:ascii="Arial" w:hAnsi="Arial" w:cs="Arial"/>
+          <w:sz w:val="20"/>
+          <w:szCs w:val="20"/>
+        </w:rPr>
+        <w:fldChar w:fldCharType="begin"/>
+      </w:r>
+      <w:r>
+        <w:rPr>
+          <w:rFonts w:ascii="Arial" w:hAnsi="Arial" w:cs="Arial"/>
+          <w:sz w:val="20"/>
+          <w:szCs w:val="20"/>
+        </w:rPr>
+        <w:instrText xml:space="preserve"> SEQ Gambar_4. \* ARABIC </w:instrText>
+      </w:r>
+      <w:r>
+        <w:rPr>
+          <w:rFonts w:ascii="Arial" w:hAnsi="Arial" w:cs="Arial"/>
+          <w:sz w:val="20"/>
+          <w:szCs w:val="20"/>
+        </w:rPr>
+        <w:fldChar w:fldCharType="separate"/>
+      </w:r>
+      <w:r>
+        <w:rPr>
+          <w:rFonts w:ascii="Arial" w:hAnsi="Arial" w:cs="Arial"/>
+          <w:noProof/>
+          <w:sz w:val="20"/>
+          <w:szCs w:val="20"/>
+        </w:rPr>
+        <w:t>20</w:t>
+      </w:r>
+      <w:r>
+        <w:rPr>
+          <w:rFonts w:ascii="Arial" w:hAnsi="Arial" w:cs="Arial"/>
+          <w:sz w:val="20"/>
+          <w:szCs w:val="20"/>
+        </w:rPr>
+        <w:fldChar w:fldCharType="end"/>
+      </w:r>
+      <w:r>
+        <w:rPr>
+          <w:rFonts w:ascii="Arial" w:hAnsi="Arial" w:cs="Arial"/>
+          <w:sz w:val="20"/>
+          <w:szCs w:val="20"/>
+        </w:rPr>
+        <w:t xml:space="preserve"> Sistem antarmuka usulan laporan dashboard</w:t>
+      </w:r>
+      <w:bookmarkEnd w:id="161"/>
+      <w:bookmarkEnd w:id="162"/>
     </w:p>
     <w:p>
       <w:pPr>
@@ -20364,15 +20886,10 @@
     <w:p>
       <w:pPr>
         <w:pStyle w:val="ListParagraph"/>
+        <w:keepNext/>
         <w:spacing w:line="480" w:lineRule="auto"/>
         <w:ind w:left="2127"/>
         <w:jc w:val="both"/>
-        <w:rPr>
-          <w:rFonts w:ascii="Arial" w:hAnsi="Arial" w:cs="Arial"/>
-          <w:b/>
-          <w:sz w:val="22"/>
-          <w:szCs w:val="22"/>
-        </w:rPr>
       </w:pPr>
       <w:r>
         <w:rPr>
@@ -20427,28 +20944,76 @@
     </w:p>
     <w:p>
       <w:pPr>
-        <w:pStyle w:val="ListParagraph"/>
-        <w:spacing w:line="480" w:lineRule="auto"/>
-        <w:ind w:left="2127"/>
+        <w:pStyle w:val="Caption"/>
         <w:jc w:val="center"/>
         <w:rPr>
           <w:rFonts w:ascii="Arial" w:hAnsi="Arial" w:cs="Arial"/>
-          <w:sz w:val="22"/>
-          <w:szCs w:val="22"/>
-        </w:rPr>
-      </w:pPr>
-      <w:bookmarkStart w:id="158" w:name="_Toc72178418"/>
-      <w:bookmarkStart w:id="159" w:name="_Toc72178479"/>
-      <w:r>
-        <w:rPr>
-          <w:rFonts w:ascii="Arial" w:hAnsi="Arial" w:cs="Arial"/>
-          <w:sz w:val="22"/>
-          <w:szCs w:val="22"/>
-        </w:rPr>
-        <w:t>Gambar 4.20. Sistem antarmuka usulan laporan data alumni secara public</w:t>
-      </w:r>
-      <w:bookmarkEnd w:id="158"/>
-      <w:bookmarkEnd w:id="159"/>
+          <w:b/>
+          <w:sz w:val="20"/>
+          <w:szCs w:val="20"/>
+        </w:rPr>
+      </w:pPr>
+      <w:bookmarkStart w:id="163" w:name="_Toc72785399"/>
+      <w:bookmarkStart w:id="164" w:name="_Toc72785478"/>
+      <w:r>
+        <w:rPr>
+          <w:rFonts w:ascii="Arial" w:hAnsi="Arial" w:cs="Arial"/>
+          <w:sz w:val="20"/>
+          <w:szCs w:val="20"/>
+        </w:rPr>
+        <w:t xml:space="preserve">Gambar 4. </w:t>
+      </w:r>
+      <w:r>
+        <w:rPr>
+          <w:rFonts w:ascii="Arial" w:hAnsi="Arial" w:cs="Arial"/>
+          <w:sz w:val="20"/>
+          <w:szCs w:val="20"/>
+        </w:rPr>
+        <w:fldChar w:fldCharType="begin"/>
+      </w:r>
+      <w:r>
+        <w:rPr>
+          <w:rFonts w:ascii="Arial" w:hAnsi="Arial" w:cs="Arial"/>
+          <w:sz w:val="20"/>
+          <w:szCs w:val="20"/>
+        </w:rPr>
+        <w:instrText xml:space="preserve"> SEQ Gambar_4. \* ARABIC </w:instrText>
+      </w:r>
+      <w:r>
+        <w:rPr>
+          <w:rFonts w:ascii="Arial" w:hAnsi="Arial" w:cs="Arial"/>
+          <w:sz w:val="20"/>
+          <w:szCs w:val="20"/>
+        </w:rPr>
+        <w:fldChar w:fldCharType="separate"/>
+      </w:r>
+      <w:r>
+        <w:rPr>
+          <w:rFonts w:ascii="Arial" w:hAnsi="Arial" w:cs="Arial"/>
+          <w:noProof/>
+          <w:sz w:val="20"/>
+          <w:szCs w:val="20"/>
+        </w:rPr>
+        <w:t>21</w:t>
+      </w:r>
+      <w:r>
+        <w:rPr>
+          <w:rFonts w:ascii="Arial" w:hAnsi="Arial" w:cs="Arial"/>
+          <w:sz w:val="20"/>
+          <w:szCs w:val="20"/>
+        </w:rPr>
+        <w:fldChar w:fldCharType="end"/>
+      </w:r>
+      <w:r>
+        <w:rPr>
+          <w:rFonts w:ascii="Arial" w:hAnsi="Arial" w:cs="Arial"/>
+          <w:sz w:val="20"/>
+          <w:szCs w:val="20"/>
+        </w:rPr>
+        <w:t xml:space="preserve"> Sistem antarmuka usulan laporan data alumni secara public</w:t>
+      </w:r>
+      <w:bookmarkEnd w:id="163"/>
+      <w:bookmarkEnd w:id="164"/>
     </w:p>
     <w:p>
       <w:pPr>
@@ -20522,15 +21087,10 @@
     <w:p>
       <w:pPr>
         <w:pStyle w:val="ListParagraph"/>
+        <w:keepNext/>
         <w:spacing w:line="480" w:lineRule="auto"/>
         <w:ind w:left="2127"/>
         <w:jc w:val="both"/>
-        <w:rPr>
-          <w:rFonts w:ascii="Arial" w:hAnsi="Arial" w:cs="Arial"/>
-          <w:b/>
-          <w:sz w:val="22"/>
-          <w:szCs w:val="22"/>
-        </w:rPr>
       </w:pPr>
       <w:r>
         <w:rPr>
@@ -20585,29 +21145,76 @@
     </w:p>
     <w:p>
       <w:pPr>
-        <w:pStyle w:val="ListParagraph"/>
-        <w:spacing w:line="480" w:lineRule="auto"/>
-        <w:ind w:left="2127"/>
+        <w:pStyle w:val="Caption"/>
         <w:jc w:val="center"/>
         <w:rPr>
           <w:rFonts w:ascii="Arial" w:hAnsi="Arial" w:cs="Arial"/>
           <w:b/>
-          <w:sz w:val="22"/>
-          <w:szCs w:val="22"/>
-        </w:rPr>
-      </w:pPr>
-      <w:bookmarkStart w:id="160" w:name="_Toc72178419"/>
-      <w:bookmarkStart w:id="161" w:name="_Toc72178480"/>
-      <w:r>
-        <w:rPr>
-          <w:rFonts w:ascii="Arial" w:hAnsi="Arial" w:cs="Arial"/>
-          <w:sz w:val="22"/>
-          <w:szCs w:val="22"/>
-        </w:rPr>
-        <w:t>Gambar 4.21. Sistem antarmuka usulan laporan data perusahaan  secara publik</w:t>
-      </w:r>
-      <w:bookmarkEnd w:id="160"/>
-      <w:bookmarkEnd w:id="161"/>
+          <w:sz w:val="20"/>
+          <w:szCs w:val="20"/>
+        </w:rPr>
+      </w:pPr>
+      <w:bookmarkStart w:id="165" w:name="_Toc72785400"/>
+      <w:bookmarkStart w:id="166" w:name="_Toc72785479"/>
+      <w:r>
+        <w:rPr>
+          <w:rFonts w:ascii="Arial" w:hAnsi="Arial" w:cs="Arial"/>
+          <w:sz w:val="20"/>
+          <w:szCs w:val="20"/>
+        </w:rPr>
+        <w:t xml:space="preserve">Gambar 4. </w:t>
+      </w:r>
+      <w:r>
+        <w:rPr>
+          <w:rFonts w:ascii="Arial" w:hAnsi="Arial" w:cs="Arial"/>
+          <w:sz w:val="20"/>
+          <w:szCs w:val="20"/>
+        </w:rPr>
+        <w:fldChar w:fldCharType="begin"/>
+      </w:r>
+      <w:r>
+        <w:rPr>
+          <w:rFonts w:ascii="Arial" w:hAnsi="Arial" w:cs="Arial"/>
+          <w:sz w:val="20"/>
+          <w:szCs w:val="20"/>
+        </w:rPr>
+        <w:instrText xml:space="preserve"> SEQ Gambar_4. \* ARABIC </w:instrText>
+      </w:r>
+      <w:r>
+        <w:rPr>
+          <w:rFonts w:ascii="Arial" w:hAnsi="Arial" w:cs="Arial"/>
+          <w:sz w:val="20"/>
+          <w:szCs w:val="20"/>
+        </w:rPr>
+        <w:fldChar w:fldCharType="separate"/>
+      </w:r>
+      <w:r>
+        <w:rPr>
+          <w:rFonts w:ascii="Arial" w:hAnsi="Arial" w:cs="Arial"/>
+          <w:noProof/>
+          <w:sz w:val="20"/>
+          <w:szCs w:val="20"/>
+        </w:rPr>
+        <w:t>22</w:t>
+      </w:r>
+      <w:r>
+        <w:rPr>
+          <w:rFonts w:ascii="Arial" w:hAnsi="Arial" w:cs="Arial"/>
+          <w:sz w:val="20"/>
+          <w:szCs w:val="20"/>
+        </w:rPr>
+        <w:fldChar w:fldCharType="end"/>
+      </w:r>
+      <w:r>
+        <w:rPr>
+          <w:rFonts w:ascii="Arial" w:hAnsi="Arial" w:cs="Arial"/>
+          <w:sz w:val="20"/>
+          <w:szCs w:val="20"/>
+        </w:rPr>
+        <w:t xml:space="preserve"> Sistem antarmuka usulan laporan data perusahaan  secara publik</w:t>
+      </w:r>
+      <w:bookmarkEnd w:id="165"/>
+      <w:bookmarkEnd w:id="166"/>
     </w:p>
     <w:p>
       <w:pPr>
@@ -20658,14 +21265,10 @@
     <w:p>
       <w:pPr>
         <w:pStyle w:val="ListParagraph"/>
+        <w:keepNext/>
         <w:spacing w:line="480" w:lineRule="auto"/>
         <w:ind w:left="2127"/>
         <w:jc w:val="center"/>
-        <w:rPr>
-          <w:rFonts w:ascii="Arial" w:hAnsi="Arial" w:cs="Arial"/>
-          <w:sz w:val="22"/>
-          <w:szCs w:val="22"/>
-        </w:rPr>
       </w:pPr>
       <w:r>
         <w:rPr>
@@ -20717,28 +21320,78 @@
           </wp:inline>
         </w:drawing>
       </w:r>
-      <w:r>
-        <w:rPr>
-          <w:rFonts w:ascii="Arial" w:hAnsi="Arial" w:cs="Arial"/>
-          <w:sz w:val="22"/>
-          <w:szCs w:val="22"/>
-        </w:rPr>
-        <w:t xml:space="preserve"> Gambar 4.22. Sistem antarmuka usulan laporan data detail alumni secara public</w:t>
-      </w:r>
-    </w:p>
-    <w:p>
-      <w:pPr>
-        <w:pStyle w:val="ListParagraph"/>
-        <w:spacing w:line="480" w:lineRule="auto"/>
-        <w:ind w:left="2127"/>
+    </w:p>
+    <w:p>
+      <w:pPr>
+        <w:pStyle w:val="Caption"/>
         <w:jc w:val="center"/>
         <w:rPr>
           <w:rFonts w:ascii="Arial" w:hAnsi="Arial" w:cs="Arial"/>
-          <w:b/>
-          <w:sz w:val="22"/>
-          <w:szCs w:val="22"/>
-        </w:rPr>
-      </w:pPr>
+          <w:sz w:val="20"/>
+          <w:szCs w:val="20"/>
+        </w:rPr>
+      </w:pPr>
+      <w:bookmarkStart w:id="167" w:name="_Toc72785401"/>
+      <w:bookmarkStart w:id="168" w:name="_Toc72785480"/>
+      <w:r>
+        <w:rPr>
+          <w:rFonts w:ascii="Arial" w:hAnsi="Arial" w:cs="Arial"/>
+          <w:sz w:val="20"/>
+          <w:szCs w:val="20"/>
+        </w:rPr>
+        <w:t xml:space="preserve">Gambar 4. </w:t>
+      </w:r>
+      <w:r>
+        <w:rPr>
+          <w:rFonts w:ascii="Arial" w:hAnsi="Arial" w:cs="Arial"/>
+          <w:sz w:val="20"/>
+          <w:szCs w:val="20"/>
+        </w:rPr>
+        <w:fldChar w:fldCharType="begin"/>
+      </w:r>
+      <w:r>
+        <w:rPr>
+          <w:rFonts w:ascii="Arial" w:hAnsi="Arial" w:cs="Arial"/>
+          <w:sz w:val="20"/>
+          <w:szCs w:val="20"/>
+        </w:rPr>
+        <w:instrText xml:space="preserve"> SEQ Gambar_4. \* ARABIC </w:instrText>
+      </w:r>
+      <w:r>
+        <w:rPr>
+          <w:rFonts w:ascii="Arial" w:hAnsi="Arial" w:cs="Arial"/>
+          <w:sz w:val="20"/>
+          <w:szCs w:val="20"/>
+        </w:rPr>
+        <w:fldChar w:fldCharType="separate"/>
+      </w:r>
+      <w:r>
+        <w:rPr>
+          <w:rFonts w:ascii="Arial" w:hAnsi="Arial" w:cs="Arial"/>
+          <w:noProof/>
+          <w:sz w:val="20"/>
+          <w:szCs w:val="20"/>
+        </w:rPr>
+        <w:t>23</w:t>
+      </w:r>
+      <w:r>
+        <w:rPr>
+          <w:rFonts w:ascii="Arial" w:hAnsi="Arial" w:cs="Arial"/>
+          <w:sz w:val="20"/>
+          <w:szCs w:val="20"/>
+        </w:rPr>
+        <w:fldChar w:fldCharType="end"/>
+      </w:r>
+      <w:r>
+        <w:rPr>
+          <w:rFonts w:ascii="Arial" w:hAnsi="Arial" w:cs="Arial"/>
+          <w:sz w:val="20"/>
+          <w:szCs w:val="20"/>
+        </w:rPr>
+        <w:t xml:space="preserve"> Sistem antarmuka usulan laporan data detail alumni secara public</w:t>
+      </w:r>
+      <w:bookmarkEnd w:id="167"/>
+      <w:bookmarkEnd w:id="168"/>
       <w:r>
         <w:rPr>
           <w:rFonts w:ascii="Arial" w:hAnsi="Arial" w:cs="Arial"/>
@@ -20799,14 +21452,10 @@
     <w:p>
       <w:pPr>
         <w:pStyle w:val="ListParagraph"/>
+        <w:keepNext/>
         <w:spacing w:line="480" w:lineRule="auto"/>
         <w:ind w:left="2127"/>
         <w:jc w:val="center"/>
-        <w:rPr>
-          <w:rFonts w:ascii="Arial" w:hAnsi="Arial" w:cs="Arial"/>
-          <w:sz w:val="22"/>
-          <w:szCs w:val="22"/>
-        </w:rPr>
       </w:pPr>
       <w:r>
         <w:rPr>
@@ -20858,30 +21507,80 @@
           </wp:inline>
         </w:drawing>
       </w:r>
-      <w:r>
-        <w:rPr>
-          <w:rFonts w:ascii="Arial" w:hAnsi="Arial" w:cs="Arial"/>
-          <w:sz w:val="22"/>
-          <w:szCs w:val="22"/>
-        </w:rPr>
-        <w:t xml:space="preserve"> Gambar 4.23. Sistem antarmuka usulan laporan data detail perusahaan secara public</w:t>
-      </w:r>
-    </w:p>
-    <w:p>
-      <w:pPr>
-        <w:pStyle w:val="ListParagraph"/>
-        <w:spacing w:line="480" w:lineRule="auto"/>
-        <w:ind w:left="709"/>
-        <w:jc w:val="both"/>
-        <w:outlineLvl w:val="1"/>
-        <w:rPr>
-          <w:rFonts w:ascii="Arial" w:eastAsia="Times New Roman" w:hAnsi="Arial" w:cs="Arial"/>
-          <w:b/>
-          <w:sz w:val="22"/>
-          <w:szCs w:val="22"/>
-        </w:rPr>
-      </w:pPr>
-    </w:p>
+    </w:p>
+    <w:p>
+      <w:pPr>
+        <w:pStyle w:val="Caption"/>
+        <w:jc w:val="center"/>
+        <w:rPr>
+          <w:rFonts w:ascii="Arial" w:hAnsi="Arial" w:cs="Arial"/>
+          <w:sz w:val="20"/>
+          <w:szCs w:val="20"/>
+        </w:rPr>
+      </w:pPr>
+      <w:bookmarkStart w:id="169" w:name="_Toc72785402"/>
+      <w:bookmarkStart w:id="170" w:name="_Toc72785481"/>
+      <w:r>
+        <w:rPr>
+          <w:rFonts w:ascii="Arial" w:hAnsi="Arial" w:cs="Arial"/>
+          <w:sz w:val="20"/>
+          <w:szCs w:val="20"/>
+        </w:rPr>
+        <w:t xml:space="preserve">Gambar 4. </w:t>
+      </w:r>
+      <w:r>
+        <w:rPr>
+          <w:rFonts w:ascii="Arial" w:hAnsi="Arial" w:cs="Arial"/>
+          <w:sz w:val="20"/>
+          <w:szCs w:val="20"/>
+        </w:rPr>
+        <w:fldChar w:fldCharType="begin"/>
+      </w:r>
+      <w:r>
+        <w:rPr>
+          <w:rFonts w:ascii="Arial" w:hAnsi="Arial" w:cs="Arial"/>
+          <w:sz w:val="20"/>
+          <w:szCs w:val="20"/>
+        </w:rPr>
+        <w:instrText xml:space="preserve"> SEQ Gambar_4. \* ARABIC </w:instrText>
+      </w:r>
+      <w:r>
+        <w:rPr>
+          <w:rFonts w:ascii="Arial" w:hAnsi="Arial" w:cs="Arial"/>
+          <w:sz w:val="20"/>
+          <w:szCs w:val="20"/>
+        </w:rPr>
+        <w:fldChar w:fldCharType="separate"/>
+      </w:r>
+      <w:r>
+        <w:rPr>
+          <w:rFonts w:ascii="Arial" w:hAnsi="Arial" w:cs="Arial"/>
+          <w:noProof/>
+          <w:sz w:val="20"/>
+          <w:szCs w:val="20"/>
+        </w:rPr>
+        <w:t>24</w:t>
+      </w:r>
+      <w:r>
+        <w:rPr>
+          <w:rFonts w:ascii="Arial" w:hAnsi="Arial" w:cs="Arial"/>
+          <w:sz w:val="20"/>
+          <w:szCs w:val="20"/>
+        </w:rPr>
+        <w:fldChar w:fldCharType="end"/>
+      </w:r>
+      <w:r>
+        <w:rPr>
+          <w:rFonts w:ascii="Arial" w:hAnsi="Arial" w:cs="Arial"/>
+          <w:sz w:val="20"/>
+          <w:szCs w:val="20"/>
+        </w:rPr>
+        <w:t xml:space="preserve"> Sistem antarmuka usulan laporan data detail perusahaan secara public</w:t>
+      </w:r>
+      <w:bookmarkEnd w:id="169"/>
+      <w:bookmarkEnd w:id="170"/>
+    </w:p>
+    <w:p/>
     <w:p>
       <w:pPr>
         <w:pStyle w:val="ListParagraph"/>
@@ -20900,7 +21599,7 @@
           <w:szCs w:val="22"/>
         </w:rPr>
       </w:pPr>
-      <w:bookmarkStart w:id="162" w:name="_Toc72784015"/>
+      <w:bookmarkStart w:id="171" w:name="_Toc72784015"/>
       <w:r>
         <w:rPr>
           <w:rFonts w:ascii="Arial" w:eastAsia="Times New Roman" w:hAnsi="Arial" w:cs="Arial"/>
@@ -20910,7 +21609,7 @@
         </w:rPr>
         <w:t>Implementasi Program</w:t>
       </w:r>
-      <w:bookmarkEnd w:id="162"/>
+      <w:bookmarkEnd w:id="171"/>
     </w:p>
     <w:p>
       <w:pPr>
@@ -20929,7 +21628,7 @@
           <w:szCs w:val="22"/>
         </w:rPr>
       </w:pPr>
-      <w:bookmarkStart w:id="163" w:name="_Toc72784016"/>
+      <w:bookmarkStart w:id="172" w:name="_Toc72784016"/>
       <w:r>
         <w:rPr>
           <w:rFonts w:ascii="Arial" w:hAnsi="Arial" w:cs="Arial"/>
@@ -20939,7 +21638,7 @@
         </w:rPr>
         <w:t>Spesifikasi Sistem</w:t>
       </w:r>
-      <w:bookmarkEnd w:id="163"/>
+      <w:bookmarkEnd w:id="172"/>
     </w:p>
     <w:p>
       <w:pPr>
@@ -21088,7 +21787,6 @@
           <w:sz w:val="22"/>
           <w:szCs w:val="22"/>
         </w:rPr>
-        <w:lastRenderedPageBreak/>
         <w:t>Spesifikasi Perangkat Keras</w:t>
       </w:r>
     </w:p>
@@ -21154,6 +21852,7 @@
           <w:sz w:val="22"/>
           <w:szCs w:val="22"/>
         </w:rPr>
+        <w:lastRenderedPageBreak/>
         <w:t>RAM 4GB</w:t>
       </w:r>
     </w:p>
@@ -21222,7 +21921,7 @@
           <w:szCs w:val="22"/>
         </w:rPr>
       </w:pPr>
-      <w:bookmarkStart w:id="164" w:name="_Toc72784017"/>
+      <w:bookmarkStart w:id="173" w:name="_Toc72784017"/>
       <w:r>
         <w:rPr>
           <w:rFonts w:ascii="Arial" w:hAnsi="Arial" w:cs="Arial"/>
@@ -21232,7 +21931,7 @@
         </w:rPr>
         <w:t>Proses Instalasi</w:t>
       </w:r>
-      <w:bookmarkEnd w:id="164"/>
+      <w:bookmarkEnd w:id="173"/>
     </w:p>
     <w:p>
       <w:pPr>
@@ -21313,17 +22012,13 @@
     <w:p>
       <w:pPr>
         <w:pStyle w:val="ListParagraph"/>
+        <w:keepNext/>
         <w:numPr>
           <w:ilvl w:val="0"/>
           <w:numId w:val="28"/>
         </w:numPr>
         <w:spacing w:line="480" w:lineRule="auto"/>
         <w:jc w:val="both"/>
-        <w:rPr>
-          <w:rFonts w:ascii="Arial" w:hAnsi="Arial" w:cs="Arial"/>
-          <w:sz w:val="22"/>
-          <w:szCs w:val="22"/>
-        </w:rPr>
       </w:pPr>
       <w:r>
         <w:rPr>
@@ -21392,41 +22087,82 @@
     </w:p>
     <w:p>
       <w:pPr>
-        <w:pStyle w:val="ListParagraph"/>
-        <w:spacing w:line="480" w:lineRule="auto"/>
-        <w:ind w:left="1789"/>
-        <w:jc w:val="both"/>
-        <w:rPr>
-          <w:rFonts w:ascii="Arial" w:hAnsi="Arial" w:cs="Arial"/>
-          <w:sz w:val="22"/>
-          <w:szCs w:val="22"/>
-        </w:rPr>
-      </w:pPr>
-      <w:r>
-        <w:rPr>
-          <w:rFonts w:ascii="Arial" w:hAnsi="Arial" w:cs="Arial"/>
-          <w:sz w:val="22"/>
-          <w:szCs w:val="22"/>
-        </w:rPr>
-        <w:tab/>
-      </w:r>
-      <w:r>
-        <w:rPr>
-          <w:rFonts w:ascii="Arial" w:hAnsi="Arial" w:cs="Arial"/>
-          <w:sz w:val="22"/>
-          <w:szCs w:val="22"/>
-        </w:rPr>
-        <w:tab/>
-        <w:t xml:space="preserve">Gambar 4.25. Pembuatan </w:t>
-      </w:r>
-      <w:r>
-        <w:rPr>
-          <w:rFonts w:ascii="Arial" w:hAnsi="Arial" w:cs="Arial"/>
-          <w:i/>
-          <w:sz w:val="22"/>
-          <w:szCs w:val="22"/>
-        </w:rPr>
-        <w:t>database</w:t>
+        <w:pStyle w:val="Caption"/>
+        <w:jc w:val="center"/>
+        <w:rPr>
+          <w:rFonts w:ascii="Arial" w:hAnsi="Arial" w:cs="Arial"/>
+          <w:sz w:val="20"/>
+          <w:szCs w:val="20"/>
+        </w:rPr>
+      </w:pPr>
+      <w:bookmarkStart w:id="174" w:name="_Toc72785403"/>
+      <w:bookmarkStart w:id="175" w:name="_Toc72785482"/>
+      <w:r>
+        <w:rPr>
+          <w:rFonts w:ascii="Arial" w:hAnsi="Arial" w:cs="Arial"/>
+          <w:sz w:val="20"/>
+          <w:szCs w:val="20"/>
+        </w:rPr>
+        <w:t xml:space="preserve">Gambar 4. </w:t>
+      </w:r>
+      <w:r>
+        <w:rPr>
+          <w:rFonts w:ascii="Arial" w:hAnsi="Arial" w:cs="Arial"/>
+          <w:sz w:val="20"/>
+          <w:szCs w:val="20"/>
+        </w:rPr>
+        <w:fldChar w:fldCharType="begin"/>
+      </w:r>
+      <w:r>
+        <w:rPr>
+          <w:rFonts w:ascii="Arial" w:hAnsi="Arial" w:cs="Arial"/>
+          <w:sz w:val="20"/>
+          <w:szCs w:val="20"/>
+        </w:rPr>
+        <w:instrText xml:space="preserve"> SEQ Gambar_4. \* ARABIC </w:instrText>
+      </w:r>
+      <w:r>
+        <w:rPr>
+          <w:rFonts w:ascii="Arial" w:hAnsi="Arial" w:cs="Arial"/>
+          <w:sz w:val="20"/>
+          <w:szCs w:val="20"/>
+        </w:rPr>
+        <w:fldChar w:fldCharType="separate"/>
+      </w:r>
+      <w:r>
+        <w:rPr>
+          <w:rFonts w:ascii="Arial" w:hAnsi="Arial" w:cs="Arial"/>
+          <w:noProof/>
+          <w:sz w:val="20"/>
+          <w:szCs w:val="20"/>
+        </w:rPr>
+        <w:t>25</w:t>
+      </w:r>
+      <w:r>
+        <w:rPr>
+          <w:rFonts w:ascii="Arial" w:hAnsi="Arial" w:cs="Arial"/>
+          <w:sz w:val="20"/>
+          <w:szCs w:val="20"/>
+        </w:rPr>
+        <w:fldChar w:fldCharType="end"/>
+      </w:r>
+      <w:r>
+        <w:rPr>
+          <w:rFonts w:ascii="Arial" w:hAnsi="Arial" w:cs="Arial"/>
+          <w:sz w:val="20"/>
+          <w:szCs w:val="20"/>
+        </w:rPr>
+        <w:t xml:space="preserve"> Pembuatan database</w:t>
+      </w:r>
+      <w:bookmarkEnd w:id="174"/>
+      <w:bookmarkEnd w:id="175"/>
+      <w:r>
+        <w:rPr>
+          <w:rFonts w:ascii="Arial" w:hAnsi="Arial" w:cs="Arial"/>
+          <w:sz w:val="22"/>
+          <w:szCs w:val="22"/>
+        </w:rPr>
+        <w:t xml:space="preserve"> </w:t>
       </w:r>
     </w:p>
     <w:p>
@@ -21491,14 +22227,10 @@
     <w:p>
       <w:pPr>
         <w:pStyle w:val="ListParagraph"/>
+        <w:keepNext/>
         <w:spacing w:line="480" w:lineRule="auto"/>
         <w:ind w:left="1789"/>
         <w:jc w:val="both"/>
-        <w:rPr>
-          <w:rFonts w:ascii="Arial" w:hAnsi="Arial" w:cs="Arial"/>
-          <w:sz w:val="22"/>
-          <w:szCs w:val="22"/>
-        </w:rPr>
       </w:pPr>
       <w:r>
         <w:rPr>
@@ -21559,32 +22291,82 @@
     </w:p>
     <w:p>
       <w:pPr>
-        <w:pStyle w:val="ListParagraph"/>
-        <w:spacing w:line="480" w:lineRule="auto"/>
-        <w:ind w:left="1789"/>
-        <w:jc w:val="both"/>
-        <w:rPr>
-          <w:rFonts w:ascii="Arial" w:hAnsi="Arial" w:cs="Arial"/>
-          <w:sz w:val="22"/>
-          <w:szCs w:val="22"/>
-        </w:rPr>
-      </w:pPr>
-      <w:r>
-        <w:rPr>
-          <w:rFonts w:ascii="Arial" w:hAnsi="Arial" w:cs="Arial"/>
-          <w:sz w:val="22"/>
-          <w:szCs w:val="22"/>
-        </w:rPr>
-        <w:tab/>
-      </w:r>
-      <w:r>
-        <w:rPr>
-          <w:rFonts w:ascii="Arial" w:hAnsi="Arial" w:cs="Arial"/>
-          <w:sz w:val="22"/>
-          <w:szCs w:val="22"/>
-        </w:rPr>
-        <w:tab/>
-        <w:t>Gambar 4.26. Restore database</w:t>
+        <w:pStyle w:val="Caption"/>
+        <w:jc w:val="center"/>
+        <w:rPr>
+          <w:rFonts w:ascii="Arial" w:hAnsi="Arial" w:cs="Arial"/>
+          <w:sz w:val="20"/>
+          <w:szCs w:val="20"/>
+        </w:rPr>
+      </w:pPr>
+      <w:bookmarkStart w:id="176" w:name="_Toc72785404"/>
+      <w:bookmarkStart w:id="177" w:name="_Toc72785483"/>
+      <w:r>
+        <w:rPr>
+          <w:rFonts w:ascii="Arial" w:hAnsi="Arial" w:cs="Arial"/>
+          <w:sz w:val="20"/>
+          <w:szCs w:val="20"/>
+        </w:rPr>
+        <w:t xml:space="preserve">Gambar 4. </w:t>
+      </w:r>
+      <w:r>
+        <w:rPr>
+          <w:rFonts w:ascii="Arial" w:hAnsi="Arial" w:cs="Arial"/>
+          <w:sz w:val="20"/>
+          <w:szCs w:val="20"/>
+        </w:rPr>
+        <w:fldChar w:fldCharType="begin"/>
+      </w:r>
+      <w:r>
+        <w:rPr>
+          <w:rFonts w:ascii="Arial" w:hAnsi="Arial" w:cs="Arial"/>
+          <w:sz w:val="20"/>
+          <w:szCs w:val="20"/>
+        </w:rPr>
+        <w:instrText xml:space="preserve"> SEQ Gambar_4. \* ARABIC </w:instrText>
+      </w:r>
+      <w:r>
+        <w:rPr>
+          <w:rFonts w:ascii="Arial" w:hAnsi="Arial" w:cs="Arial"/>
+          <w:sz w:val="20"/>
+          <w:szCs w:val="20"/>
+        </w:rPr>
+        <w:fldChar w:fldCharType="separate"/>
+      </w:r>
+      <w:r>
+        <w:rPr>
+          <w:rFonts w:ascii="Arial" w:hAnsi="Arial" w:cs="Arial"/>
+          <w:noProof/>
+          <w:sz w:val="20"/>
+          <w:szCs w:val="20"/>
+        </w:rPr>
+        <w:t>26</w:t>
+      </w:r>
+      <w:r>
+        <w:rPr>
+          <w:rFonts w:ascii="Arial" w:hAnsi="Arial" w:cs="Arial"/>
+          <w:sz w:val="20"/>
+          <w:szCs w:val="20"/>
+        </w:rPr>
+        <w:fldChar w:fldCharType="end"/>
+      </w:r>
+      <w:r>
+        <w:rPr>
+          <w:rFonts w:ascii="Arial" w:hAnsi="Arial" w:cs="Arial"/>
+          <w:sz w:val="20"/>
+          <w:szCs w:val="20"/>
+        </w:rPr>
+        <w:t xml:space="preserve"> Restore database</w:t>
+      </w:r>
+      <w:bookmarkEnd w:id="176"/>
+      <w:bookmarkEnd w:id="177"/>
+      <w:r>
+        <w:rPr>
+          <w:rFonts w:ascii="Arial" w:hAnsi="Arial" w:cs="Arial"/>
+          <w:sz w:val="22"/>
+          <w:szCs w:val="22"/>
+        </w:rPr>
+        <w:t xml:space="preserve"> </w:t>
       </w:r>
     </w:p>
     <w:p>
@@ -21664,6 +22446,28 @@
     </w:p>
     <w:p>
       <w:pPr>
+        <w:spacing w:line="480" w:lineRule="auto"/>
+        <w:jc w:val="both"/>
+        <w:rPr>
+          <w:rFonts w:ascii="Arial" w:hAnsi="Arial" w:cs="Arial"/>
+          <w:sz w:val="22"/>
+          <w:szCs w:val="22"/>
+        </w:rPr>
+      </w:pPr>
+    </w:p>
+    <w:p>
+      <w:pPr>
+        <w:spacing w:line="480" w:lineRule="auto"/>
+        <w:jc w:val="both"/>
+        <w:rPr>
+          <w:rFonts w:ascii="Arial" w:hAnsi="Arial" w:cs="Arial"/>
+          <w:sz w:val="22"/>
+          <w:szCs w:val="22"/>
+        </w:rPr>
+      </w:pPr>
+    </w:p>
+    <w:p>
+      <w:pPr>
         <w:pStyle w:val="ListParagraph"/>
         <w:numPr>
           <w:ilvl w:val="2"/>
@@ -21679,7 +22483,7 @@
           <w:szCs w:val="22"/>
         </w:rPr>
       </w:pPr>
-      <w:bookmarkStart w:id="165" w:name="_Toc72784018"/>
+      <w:bookmarkStart w:id="178" w:name="_Toc72784018"/>
       <w:r>
         <w:rPr>
           <w:rFonts w:ascii="Arial" w:hAnsi="Arial" w:cs="Arial"/>
@@ -21690,7 +22494,7 @@
         <w:lastRenderedPageBreak/>
         <w:t>Penyelesaian</w:t>
       </w:r>
-      <w:bookmarkEnd w:id="165"/>
+      <w:bookmarkEnd w:id="178"/>
     </w:p>
     <w:p>
       <w:pPr>
@@ -21800,10 +22604,10 @@
           <w:szCs w:val="22"/>
         </w:rPr>
       </w:pPr>
-      <w:bookmarkStart w:id="166" w:name="_Toc72177337"/>
-      <w:bookmarkStart w:id="167" w:name="_Toc72177760"/>
-      <w:bookmarkStart w:id="168" w:name="_Toc72178483"/>
-      <w:bookmarkStart w:id="169" w:name="_Toc72784019"/>
+      <w:bookmarkStart w:id="179" w:name="_Toc72177337"/>
+      <w:bookmarkStart w:id="180" w:name="_Toc72177760"/>
+      <w:bookmarkStart w:id="181" w:name="_Toc72178483"/>
+      <w:bookmarkStart w:id="182" w:name="_Toc72784019"/>
       <w:r>
         <w:rPr>
           <w:rFonts w:ascii="Arial" w:hAnsi="Arial" w:cs="Arial"/>
@@ -21815,10 +22619,10 @@
         <w:lastRenderedPageBreak/>
         <w:t>BAB V PENUTUPAN</w:t>
       </w:r>
-      <w:bookmarkEnd w:id="166"/>
-      <w:bookmarkEnd w:id="167"/>
-      <w:bookmarkEnd w:id="168"/>
-      <w:bookmarkEnd w:id="169"/>
+      <w:bookmarkEnd w:id="179"/>
+      <w:bookmarkEnd w:id="180"/>
+      <w:bookmarkEnd w:id="181"/>
+      <w:bookmarkEnd w:id="182"/>
     </w:p>
     <w:p>
       <w:pPr>
@@ -21844,10 +22648,10 @@
           <w:szCs w:val="22"/>
         </w:rPr>
       </w:pPr>
-      <w:bookmarkStart w:id="170" w:name="_Toc72177338"/>
-      <w:bookmarkStart w:id="171" w:name="_Toc72177761"/>
-      <w:bookmarkStart w:id="172" w:name="_Toc72178484"/>
-      <w:bookmarkStart w:id="173" w:name="_Toc72784020"/>
+      <w:bookmarkStart w:id="183" w:name="_Toc72177338"/>
+      <w:bookmarkStart w:id="184" w:name="_Toc72177761"/>
+      <w:bookmarkStart w:id="185" w:name="_Toc72178484"/>
+      <w:bookmarkStart w:id="186" w:name="_Toc72784020"/>
       <w:r>
         <w:rPr>
           <w:rFonts w:ascii="Arial" w:hAnsi="Arial" w:cs="Arial"/>
@@ -21869,10 +22673,10 @@
         <w:tab/>
         <w:t>Kesimpulan</w:t>
       </w:r>
-      <w:bookmarkEnd w:id="170"/>
-      <w:bookmarkEnd w:id="171"/>
-      <w:bookmarkEnd w:id="172"/>
-      <w:bookmarkEnd w:id="173"/>
+      <w:bookmarkEnd w:id="183"/>
+      <w:bookmarkEnd w:id="184"/>
+      <w:bookmarkEnd w:id="185"/>
+      <w:bookmarkEnd w:id="186"/>
     </w:p>
     <w:p>
       <w:pPr>
@@ -21992,10 +22796,10 @@
           <w:szCs w:val="22"/>
         </w:rPr>
       </w:pPr>
-      <w:bookmarkStart w:id="174" w:name="_Toc72177339"/>
-      <w:bookmarkStart w:id="175" w:name="_Toc72177762"/>
-      <w:bookmarkStart w:id="176" w:name="_Toc72178485"/>
-      <w:bookmarkStart w:id="177" w:name="_Toc72784021"/>
+      <w:bookmarkStart w:id="187" w:name="_Toc72177339"/>
+      <w:bookmarkStart w:id="188" w:name="_Toc72177762"/>
+      <w:bookmarkStart w:id="189" w:name="_Toc72178485"/>
+      <w:bookmarkStart w:id="190" w:name="_Toc72784021"/>
       <w:r>
         <w:rPr>
           <w:rFonts w:ascii="Arial" w:hAnsi="Arial" w:cs="Arial"/>
@@ -22006,10 +22810,10 @@
         </w:rPr>
         <w:t>Saran-saran</w:t>
       </w:r>
-      <w:bookmarkEnd w:id="174"/>
-      <w:bookmarkEnd w:id="175"/>
-      <w:bookmarkEnd w:id="176"/>
-      <w:bookmarkEnd w:id="177"/>
+      <w:bookmarkEnd w:id="187"/>
+      <w:bookmarkEnd w:id="188"/>
+      <w:bookmarkEnd w:id="189"/>
+      <w:bookmarkEnd w:id="190"/>
     </w:p>
     <w:p>
       <w:pPr>
@@ -22090,10 +22894,10 @@
           <w:szCs w:val="22"/>
         </w:rPr>
       </w:pPr>
-      <w:bookmarkStart w:id="178" w:name="_Toc72177340"/>
-      <w:bookmarkStart w:id="179" w:name="_Toc72177763"/>
-      <w:bookmarkStart w:id="180" w:name="_Toc72178486"/>
-      <w:bookmarkStart w:id="181" w:name="_Toc72784022"/>
+      <w:bookmarkStart w:id="191" w:name="_Toc72177340"/>
+      <w:bookmarkStart w:id="192" w:name="_Toc72177763"/>
+      <w:bookmarkStart w:id="193" w:name="_Toc72178486"/>
+      <w:bookmarkStart w:id="194" w:name="_Toc72784022"/>
       <w:r>
         <w:rPr>
           <w:rFonts w:ascii="Arial" w:hAnsi="Arial" w:cs="Arial"/>
@@ -22105,10 +22909,10 @@
         <w:lastRenderedPageBreak/>
         <w:t>DAFTAR PUSTAKA</w:t>
       </w:r>
-      <w:bookmarkEnd w:id="178"/>
-      <w:bookmarkEnd w:id="179"/>
-      <w:bookmarkEnd w:id="180"/>
-      <w:bookmarkEnd w:id="181"/>
+      <w:bookmarkEnd w:id="191"/>
+      <w:bookmarkEnd w:id="192"/>
+      <w:bookmarkEnd w:id="193"/>
+      <w:bookmarkEnd w:id="194"/>
     </w:p>
     <w:p>
       <w:pPr>
@@ -22479,10 +23283,10 @@
           <w:szCs w:val="22"/>
         </w:rPr>
       </w:pPr>
-      <w:bookmarkStart w:id="182" w:name="_Toc72177341"/>
-      <w:bookmarkStart w:id="183" w:name="_Toc72177764"/>
-      <w:bookmarkStart w:id="184" w:name="_Toc72178487"/>
-      <w:bookmarkStart w:id="185" w:name="_Toc72784023"/>
+      <w:bookmarkStart w:id="195" w:name="_Toc72177341"/>
+      <w:bookmarkStart w:id="196" w:name="_Toc72177764"/>
+      <w:bookmarkStart w:id="197" w:name="_Toc72178487"/>
+      <w:bookmarkStart w:id="198" w:name="_Toc72784023"/>
       <w:r>
         <w:rPr>
           <w:rFonts w:ascii="Arial" w:hAnsi="Arial" w:cs="Arial"/>
@@ -22494,10 +23298,10 @@
         <w:lastRenderedPageBreak/>
         <w:t>DAFTAR LAMPIRAN</w:t>
       </w:r>
-      <w:bookmarkEnd w:id="182"/>
-      <w:bookmarkEnd w:id="183"/>
-      <w:bookmarkEnd w:id="184"/>
-      <w:bookmarkEnd w:id="185"/>
+      <w:bookmarkEnd w:id="195"/>
+      <w:bookmarkEnd w:id="196"/>
+      <w:bookmarkEnd w:id="197"/>
+      <w:bookmarkEnd w:id="198"/>
     </w:p>
     <w:p>
       <w:pPr>
@@ -27562,6 +28366,33 @@
       <w:color w:val="1F3763" w:themeColor="accent1" w:themeShade="7F"/>
     </w:rPr>
   </w:style>
+  <w:style w:type="paragraph" w:styleId="Caption">
+    <w:name w:val="caption"/>
+    <w:basedOn w:val="Normal"/>
+    <w:next w:val="Normal"/>
+    <w:uiPriority w:val="35"/>
+    <w:unhideWhenUsed/>
+    <w:qFormat/>
+    <w:rsid w:val="00067FA4"/>
+    <w:pPr>
+      <w:spacing w:after="200"/>
+    </w:pPr>
+    <w:rPr>
+      <w:i/>
+      <w:iCs/>
+      <w:color w:val="44546A" w:themeColor="text2"/>
+      <w:sz w:val="18"/>
+      <w:szCs w:val="18"/>
+    </w:rPr>
+  </w:style>
+  <w:style w:type="paragraph" w:styleId="TableofFigures">
+    <w:name w:val="table of figures"/>
+    <w:basedOn w:val="Normal"/>
+    <w:next w:val="Normal"/>
+    <w:uiPriority w:val="99"/>
+    <w:unhideWhenUsed/>
+    <w:rsid w:val="00DC1439"/>
+  </w:style>
 </w:styles>
 </file>
 
@@ -27865,7 +28696,7 @@
 </file>
 
 <file path=customXml/itemProps1.xml><?xml version="1.0" encoding="utf-8"?>
-<ds:datastoreItem xmlns:ds="http://schemas.openxmlformats.org/officeDocument/2006/customXml" ds:itemID="{881E7395-BC7B-8249-8132-1A0D7D447386}">
+<ds:datastoreItem xmlns:ds="http://schemas.openxmlformats.org/officeDocument/2006/customXml" ds:itemID="{C435ADD3-64DF-BB4B-B576-017A131184D2}">
   <ds:schemaRefs>
     <ds:schemaRef ds:uri="http://schemas.openxmlformats.org/officeDocument/2006/bibliography"/>
   </ds:schemaRefs>

--- a/PROPOSAL-TUGAS-AKHIR-LERIAN.docx
+++ b/PROPOSAL-TUGAS-AKHIR-LERIAN.docx
@@ -9,8 +9,8 @@
         <w:rPr>
           <w:rFonts w:ascii="Arial" w:hAnsi="Arial" w:cs="Arial"/>
           <w:b/>
-          <w:sz w:val="22"/>
-          <w:szCs w:val="22"/>
+          <w:sz w:val="32"/>
+          <w:szCs w:val="32"/>
           <w:lang w:val="en-US"/>
         </w:rPr>
       </w:pPr>
@@ -18,8 +18,8 @@
         <w:rPr>
           <w:rFonts w:ascii="Arial" w:hAnsi="Arial" w:cs="Arial"/>
           <w:b/>
-          <w:sz w:val="22"/>
-          <w:szCs w:val="22"/>
+          <w:sz w:val="32"/>
+          <w:szCs w:val="32"/>
           <w:lang w:val="en-US"/>
         </w:rPr>
         <w:t>RANCANG BANGUN PROGRAM APLIKASI</w:t>
@@ -28,8 +28,8 @@
         <w:rPr>
           <w:rFonts w:ascii="Arial" w:hAnsi="Arial" w:cs="Arial"/>
           <w:b/>
-          <w:sz w:val="22"/>
-          <w:szCs w:val="22"/>
+          <w:sz w:val="32"/>
+          <w:szCs w:val="32"/>
           <w:lang w:val="en-US"/>
         </w:rPr>
         <w:t xml:space="preserve"> ALUMNI BEKERJA DI POLITEKNIK LP3I KAMPUS TASIKMALAYA</w:t>
@@ -55,8 +55,6 @@
         <w:rPr>
           <w:rFonts w:ascii="Arial" w:hAnsi="Arial" w:cs="Arial"/>
           <w:b/>
-          <w:sz w:val="22"/>
-          <w:szCs w:val="22"/>
           <w:lang w:val="en-US"/>
         </w:rPr>
       </w:pPr>
@@ -64,8 +62,6 @@
         <w:rPr>
           <w:rFonts w:ascii="Arial" w:hAnsi="Arial" w:cs="Arial"/>
           <w:b/>
-          <w:sz w:val="22"/>
-          <w:szCs w:val="22"/>
           <w:lang w:val="en-US"/>
         </w:rPr>
         <w:t>TUGAS AKHIR</w:t>
@@ -78,8 +74,6 @@
         <w:rPr>
           <w:rFonts w:ascii="Arial" w:hAnsi="Arial" w:cs="Arial"/>
           <w:b/>
-          <w:sz w:val="22"/>
-          <w:szCs w:val="22"/>
           <w:lang w:val="en-US"/>
         </w:rPr>
       </w:pPr>
@@ -87,8 +81,6 @@
         <w:rPr>
           <w:rFonts w:ascii="Courier New" w:hAnsi="Courier New" w:cs="Courier New"/>
           <w:b/>
-          <w:sz w:val="22"/>
-          <w:szCs w:val="22"/>
           <w:lang w:val="en-US"/>
         </w:rPr>
         <w:t>﻿</w:t>
@@ -97,8 +89,6 @@
         <w:rPr>
           <w:rFonts w:ascii="Arial" w:hAnsi="Arial" w:cs="Arial"/>
           <w:b/>
-          <w:sz w:val="22"/>
-          <w:szCs w:val="22"/>
           <w:lang w:val="en-US"/>
         </w:rPr>
         <w:t>Diajukan untuk memenuhi salah satu syarat Sidang Tugas Akhir</w:t>
@@ -111,8 +101,6 @@
         <w:rPr>
           <w:rFonts w:ascii="Arial" w:hAnsi="Arial" w:cs="Arial"/>
           <w:b/>
-          <w:sz w:val="22"/>
-          <w:szCs w:val="22"/>
           <w:lang w:val="en-US"/>
         </w:rPr>
       </w:pPr>
@@ -120,8 +108,6 @@
         <w:rPr>
           <w:rFonts w:ascii="Arial" w:hAnsi="Arial" w:cs="Arial"/>
           <w:b/>
-          <w:sz w:val="22"/>
-          <w:szCs w:val="22"/>
           <w:lang w:val="en-US"/>
         </w:rPr>
         <w:t>Program Diploma Tiga Politeknik LP3I Bandung</w:t>
@@ -146,8 +132,6 @@
         <w:rPr>
           <w:rFonts w:ascii="Arial" w:hAnsi="Arial" w:cs="Arial"/>
           <w:b/>
-          <w:sz w:val="22"/>
-          <w:szCs w:val="22"/>
           <w:lang w:val="en-US"/>
         </w:rPr>
       </w:pPr>
@@ -156,8 +140,6 @@
         <w:rPr>
           <w:rFonts w:ascii="Arial" w:hAnsi="Arial" w:cs="Arial"/>
           <w:b/>
-          <w:sz w:val="22"/>
-          <w:szCs w:val="22"/>
           <w:lang w:val="en-US"/>
         </w:rPr>
         <w:t>Oleh :</w:t>
@@ -171,8 +153,6 @@
         <w:rPr>
           <w:rFonts w:ascii="Arial" w:hAnsi="Arial" w:cs="Arial"/>
           <w:b/>
-          <w:sz w:val="22"/>
-          <w:szCs w:val="22"/>
           <w:lang w:val="en-US"/>
         </w:rPr>
       </w:pPr>
@@ -180,8 +160,6 @@
         <w:rPr>
           <w:rFonts w:ascii="Arial" w:hAnsi="Arial" w:cs="Arial"/>
           <w:b/>
-          <w:sz w:val="22"/>
-          <w:szCs w:val="22"/>
           <w:lang w:val="en-US"/>
         </w:rPr>
         <w:t>Lerian Febriana</w:t>
@@ -190,8 +168,6 @@
         <w:rPr>
           <w:rFonts w:ascii="Arial" w:hAnsi="Arial" w:cs="Arial"/>
           <w:b/>
-          <w:sz w:val="22"/>
-          <w:szCs w:val="22"/>
           <w:lang w:val="en-US"/>
         </w:rPr>
         <w:br/>
@@ -201,8 +177,6 @@
         <w:rPr>
           <w:rFonts w:ascii="Arial" w:hAnsi="Arial" w:cs="Arial"/>
           <w:b/>
-          <w:sz w:val="22"/>
-          <w:szCs w:val="22"/>
           <w:lang w:val="en-US"/>
         </w:rPr>
         <w:t>NIM :</w:t>
@@ -212,8 +186,6 @@
         <w:rPr>
           <w:rFonts w:ascii="Arial" w:hAnsi="Arial" w:cs="Arial"/>
           <w:b/>
-          <w:sz w:val="22"/>
-          <w:szCs w:val="22"/>
           <w:lang w:val="en-US"/>
         </w:rPr>
         <w:t xml:space="preserve"> 201702102</w:t>
@@ -320,8 +292,8 @@
         <w:rPr>
           <w:rFonts w:ascii="Arial" w:hAnsi="Arial" w:cs="Arial"/>
           <w:b/>
-          <w:sz w:val="22"/>
-          <w:szCs w:val="22"/>
+          <w:sz w:val="32"/>
+          <w:szCs w:val="32"/>
           <w:lang w:val="en-US"/>
         </w:rPr>
       </w:pPr>
@@ -329,8 +301,8 @@
         <w:rPr>
           <w:rFonts w:ascii="Arial" w:hAnsi="Arial" w:cs="Arial"/>
           <w:b/>
-          <w:sz w:val="22"/>
-          <w:szCs w:val="22"/>
+          <w:sz w:val="32"/>
+          <w:szCs w:val="32"/>
           <w:lang w:val="en-US"/>
         </w:rPr>
         <w:t>POLITEKNIK LP3I BANDUNG</w:t>
@@ -343,8 +315,8 @@
         <w:rPr>
           <w:rFonts w:ascii="Arial" w:hAnsi="Arial" w:cs="Arial"/>
           <w:b/>
-          <w:sz w:val="22"/>
-          <w:szCs w:val="22"/>
+          <w:sz w:val="32"/>
+          <w:szCs w:val="32"/>
           <w:lang w:val="en-US"/>
         </w:rPr>
       </w:pPr>
@@ -352,8 +324,8 @@
         <w:rPr>
           <w:rFonts w:ascii="Arial" w:hAnsi="Arial" w:cs="Arial"/>
           <w:b/>
-          <w:sz w:val="22"/>
-          <w:szCs w:val="22"/>
+          <w:sz w:val="32"/>
+          <w:szCs w:val="32"/>
           <w:lang w:val="en-US"/>
         </w:rPr>
         <w:t>PROGRAM STUDI MANAJEMEN INFORMATIKA</w:t>
@@ -366,8 +338,8 @@
         <w:rPr>
           <w:rFonts w:ascii="Arial" w:hAnsi="Arial" w:cs="Arial"/>
           <w:b/>
-          <w:sz w:val="22"/>
-          <w:szCs w:val="22"/>
+          <w:sz w:val="32"/>
+          <w:szCs w:val="32"/>
           <w:lang w:val="en-US"/>
         </w:rPr>
       </w:pPr>
@@ -375,8 +347,8 @@
         <w:rPr>
           <w:rFonts w:ascii="Arial" w:hAnsi="Arial" w:cs="Arial"/>
           <w:b/>
-          <w:sz w:val="22"/>
-          <w:szCs w:val="22"/>
+          <w:sz w:val="32"/>
+          <w:szCs w:val="32"/>
           <w:lang w:val="en-US"/>
         </w:rPr>
         <w:t>KONSENTRASI MANAJEMEN INFORMATIKA</w:t>
@@ -389,8 +361,8 @@
         <w:rPr>
           <w:rFonts w:ascii="Arial" w:hAnsi="Arial" w:cs="Arial"/>
           <w:b/>
-          <w:sz w:val="22"/>
-          <w:szCs w:val="22"/>
+          <w:sz w:val="32"/>
+          <w:szCs w:val="32"/>
           <w:lang w:val="en-US"/>
         </w:rPr>
         <w:sectPr>
@@ -408,8 +380,8 @@
         <w:rPr>
           <w:rFonts w:ascii="Arial" w:hAnsi="Arial" w:cs="Arial"/>
           <w:b/>
-          <w:sz w:val="22"/>
-          <w:szCs w:val="22"/>
+          <w:sz w:val="32"/>
+          <w:szCs w:val="32"/>
           <w:lang w:val="en-US"/>
         </w:rPr>
         <w:t>20</w:t>
@@ -418,8 +390,8 @@
         <w:rPr>
           <w:rFonts w:ascii="Arial" w:hAnsi="Arial" w:cs="Arial"/>
           <w:b/>
-          <w:sz w:val="22"/>
-          <w:szCs w:val="22"/>
+          <w:sz w:val="32"/>
+          <w:szCs w:val="32"/>
           <w:lang w:val="en-US"/>
         </w:rPr>
         <w:t>21</w:t>
@@ -3174,7 +3146,43 @@
           <w:sz w:val="22"/>
           <w:szCs w:val="22"/>
         </w:rPr>
-        <w:t>Tugas Akhir ini berjudul “Perancangan Sistem Informasi Alumni Bekerja di Politeknik LP3I Kampus Tasikmalaya”. Lerian Febriana menulis Tugas Akhir ini dengan dibimbing oleh Rudi Hartono, M.Kom. selaku Pembimbing.</w:t>
+        <w:t>Tugas Akhir ini berjudul “</w:t>
+      </w:r>
+      <w:r>
+        <w:rPr>
+          <w:rFonts w:ascii="Arial" w:eastAsia="Times New Roman" w:hAnsi="Arial" w:cs="Arial"/>
+          <w:color w:val="000000"/>
+          <w:sz w:val="22"/>
+          <w:szCs w:val="22"/>
+        </w:rPr>
+        <w:t>Rancang Bangun Program Aplikasi Alumni Bekerja di Politeknik LP3I Kampus Tasikmalaya</w:t>
+      </w:r>
+      <w:r>
+        <w:rPr>
+          <w:rFonts w:ascii="Arial" w:eastAsia="Times New Roman" w:hAnsi="Arial" w:cs="Arial"/>
+          <w:color w:val="000000"/>
+          <w:sz w:val="22"/>
+          <w:szCs w:val="22"/>
+        </w:rPr>
+        <w:t>”</w:t>
+      </w:r>
+      <w:r>
+        <w:rPr>
+          <w:rFonts w:ascii="Arial" w:eastAsia="Times New Roman" w:hAnsi="Arial" w:cs="Arial"/>
+          <w:color w:val="000000"/>
+          <w:sz w:val="22"/>
+          <w:szCs w:val="22"/>
+        </w:rPr>
+        <w:t xml:space="preserve"> yang berisikan tentang rancangan-rancangan serta berupa aplikasi yang dapat di terapkan di Politeknik LP3I Kampus Tasikmalaya dalam mengelola data alumni bekerja sehingga lebih mudah diakses oleh divisi lain.</w:t>
+      </w:r>
+      <w:r>
+        <w:rPr>
+          <w:rFonts w:ascii="Arial" w:eastAsia="Times New Roman" w:hAnsi="Arial" w:cs="Arial"/>
+          <w:color w:val="000000"/>
+          <w:sz w:val="22"/>
+          <w:szCs w:val="22"/>
+        </w:rPr>
+        <w:t xml:space="preserve"> Lerian Febriana menulis Tugas Akhir ini dengan dibimbing oleh Rudi Hartono, M.Kom. selaku Pembimbing.</w:t>
       </w:r>
       <w:r>
         <w:rPr>
@@ -3204,6 +3212,15 @@
           <w:szCs w:val="22"/>
         </w:rPr>
         <w:t>Penelitian yang dituangkan dalam Tugas Akhir ini bertujuan untuk memberikan solusi terhadap masalah dalam informasi data alumni ditempatkan bekerja pada Politeknik LP3I Kampus Tasikmalaya.</w:t>
+      </w:r>
+      <w:r>
+        <w:rPr>
+          <w:rFonts w:ascii="Arial" w:eastAsia="Times New Roman" w:hAnsi="Arial" w:cs="Arial"/>
+          <w:color w:val="000000"/>
+          <w:sz w:val="22"/>
+          <w:szCs w:val="22"/>
+        </w:rPr>
+        <w:t xml:space="preserve"> Sehingga penulis mencoba untuk membuat rancang bangun program aplikasi untuk keperluan C&amp;P di Politeknik LP3I Kampus Tasikmalaya</w:t>
       </w:r>
     </w:p>
     <w:p>
@@ -3336,7 +3353,7 @@
           <w:sz w:val="22"/>
           <w:szCs w:val="22"/>
         </w:rPr>
-        <w:t>This Final Project is titled “Perancangan Sistem Informasi Alumni Bekerja di Politeknik LP3I Kampus Tasikmalaya”. Lerian Febriana wrote this Final Project guided by Rudi Hartono, M.Kom. as a supervisor.</w:t>
+        <w:t>This final project is entitled "Designing the Work Alumni Application Program at the Polytechnic LP3I, Tasikmalaya Campus" which contains designs and in the form of applications that can be applied at the LP3I Polytechnic Tasikmalaya Campus in managing alumni data so that it is more easily accessed by other divisions. Lerian Febriana wrote this final project under the guidance of Rudi Hartono, M.Kom. as a mentor.</w:t>
       </w:r>
     </w:p>
     <w:p>
@@ -3361,7 +3378,18 @@
           <w:sz w:val="22"/>
           <w:szCs w:val="22"/>
         </w:rPr>
-        <w:t>The research as outlined in this Final Project aims to provide a solution to the problem in the give information for data alumnus worked of Politeknik LP3I Kampus Tasikmalaya.</w:t>
+        <w:t>The research as outlined in this Final Project aims to provide solutions to problems in data information on alumni who are placed to work at the LP3I Polytechnic, Tasikmalaya Campus. So that the auth</w:t>
+      </w:r>
+      <w:bookmarkStart w:id="20" w:name="_GoBack"/>
+      <w:bookmarkEnd w:id="20"/>
+      <w:r>
+        <w:rPr>
+          <w:rFonts w:ascii="Arial" w:eastAsia="Times New Roman" w:hAnsi="Arial" w:cs="Arial"/>
+          <w:i/>
+          <w:sz w:val="22"/>
+          <w:szCs w:val="22"/>
+        </w:rPr>
+        <w:t>or tries to make an application program design for C&amp;P purposes at the LP3I Polytechnic, Tasikmalaya Campus</w:t>
       </w:r>
     </w:p>
     <w:p>
@@ -3386,7 +3414,7 @@
           <w:sz w:val="22"/>
           <w:szCs w:val="22"/>
         </w:rPr>
-        <w:t>The research method used is a descriptive analysis method in which the authors describe the results of observations and analyze the data obtained in the field.</w:t>
+        <w:t>The research method used is descriptive analysis method, namely the author describes the results of observations and analyzes the data obtained in the field.</w:t>
       </w:r>
     </w:p>
     <w:p>
@@ -3411,7 +3439,7 @@
           <w:sz w:val="22"/>
           <w:szCs w:val="22"/>
         </w:rPr>
-        <w:t>After the program is completed, it is expected to help make it easier the educational institutions to provide information on working alumni data.</w:t>
+        <w:t>After the program is completed, it is hoped that it can help facilitate educational institutions in providing information for working alumni.</w:t>
       </w:r>
     </w:p>
     <w:p>
@@ -3460,10 +3488,10 @@
           <w:szCs w:val="22"/>
         </w:rPr>
       </w:pPr>
-      <w:bookmarkStart w:id="20" w:name="_Toc72177310"/>
-      <w:bookmarkStart w:id="21" w:name="_Toc72177732"/>
-      <w:bookmarkStart w:id="22" w:name="_Toc72178432"/>
-      <w:bookmarkStart w:id="23" w:name="_Toc72783977"/>
+      <w:bookmarkStart w:id="21" w:name="_Toc72177310"/>
+      <w:bookmarkStart w:id="22" w:name="_Toc72177732"/>
+      <w:bookmarkStart w:id="23" w:name="_Toc72178432"/>
+      <w:bookmarkStart w:id="24" w:name="_Toc72783977"/>
       <w:r>
         <w:rPr>
           <w:rFonts w:ascii="Arial" w:eastAsia="Times New Roman" w:hAnsi="Arial" w:cs="Arial"/>
@@ -3475,10 +3503,10 @@
         <w:lastRenderedPageBreak/>
         <w:t>KATA PENGANTAR</w:t>
       </w:r>
-      <w:bookmarkEnd w:id="20"/>
       <w:bookmarkEnd w:id="21"/>
       <w:bookmarkEnd w:id="22"/>
       <w:bookmarkEnd w:id="23"/>
+      <w:bookmarkEnd w:id="24"/>
     </w:p>
     <w:p>
       <w:pPr>
@@ -3860,10 +3888,10 @@
           <w:szCs w:val="22"/>
         </w:rPr>
       </w:pPr>
-      <w:bookmarkStart w:id="24" w:name="_Toc72177311"/>
-      <w:bookmarkStart w:id="25" w:name="_Toc72177733"/>
-      <w:bookmarkStart w:id="26" w:name="_Toc72178433"/>
-      <w:bookmarkStart w:id="27" w:name="_Toc72783978"/>
+      <w:bookmarkStart w:id="25" w:name="_Toc72177311"/>
+      <w:bookmarkStart w:id="26" w:name="_Toc72177733"/>
+      <w:bookmarkStart w:id="27" w:name="_Toc72178433"/>
+      <w:bookmarkStart w:id="28" w:name="_Toc72783978"/>
       <w:r>
         <w:rPr>
           <w:rFonts w:ascii="Arial" w:eastAsia="Times New Roman" w:hAnsi="Arial" w:cs="Arial"/>
@@ -3875,10 +3903,10 @@
         <w:lastRenderedPageBreak/>
         <w:t>UCAPAN TERIMA KASIH</w:t>
       </w:r>
-      <w:bookmarkEnd w:id="24"/>
       <w:bookmarkEnd w:id="25"/>
       <w:bookmarkEnd w:id="26"/>
       <w:bookmarkEnd w:id="27"/>
+      <w:bookmarkEnd w:id="28"/>
     </w:p>
     <w:p>
       <w:pPr>
@@ -4350,8 +4378,6 @@
               <w:szCs w:val="22"/>
             </w:rPr>
           </w:pPr>
-          <w:bookmarkStart w:id="28" w:name="_GoBack"/>
-          <w:bookmarkEnd w:id="28"/>
         </w:p>
         <w:p>
           <w:pPr>
@@ -9214,7 +9240,7 @@
             <w:noProof/>
             <w:webHidden/>
           </w:rPr>
-          <w:t>28</w:t>
+          <w:t>18</w:t>
         </w:r>
         <w:r>
           <w:rPr>
@@ -9316,7 +9342,7 @@
             <w:noProof/>
             <w:webHidden/>
           </w:rPr>
-          <w:t>29</w:t>
+          <w:t>19</w:t>
         </w:r>
         <w:r>
           <w:rPr>
@@ -9386,7 +9412,7 @@
             <w:noProof/>
             <w:webHidden/>
           </w:rPr>
-          <w:t>31</w:t>
+          <w:t>21</w:t>
         </w:r>
         <w:r>
           <w:rPr>
@@ -9456,7 +9482,7 @@
             <w:noProof/>
             <w:webHidden/>
           </w:rPr>
-          <w:t>32</w:t>
+          <w:t>22</w:t>
         </w:r>
         <w:r>
           <w:rPr>
@@ -9526,7 +9552,7 @@
             <w:noProof/>
             <w:webHidden/>
           </w:rPr>
-          <w:t>33</w:t>
+          <w:t>23</w:t>
         </w:r>
         <w:r>
           <w:rPr>
@@ -9596,7 +9622,7 @@
             <w:noProof/>
             <w:webHidden/>
           </w:rPr>
-          <w:t>34</w:t>
+          <w:t>24</w:t>
         </w:r>
         <w:r>
           <w:rPr>
@@ -9666,7 +9692,7 @@
             <w:noProof/>
             <w:webHidden/>
           </w:rPr>
-          <w:t>35</w:t>
+          <w:t>25</w:t>
         </w:r>
         <w:r>
           <w:rPr>
@@ -9736,7 +9762,7 @@
             <w:noProof/>
             <w:webHidden/>
           </w:rPr>
-          <w:t>36</w:t>
+          <w:t>26</w:t>
         </w:r>
         <w:r>
           <w:rPr>
@@ -9806,7 +9832,7 @@
             <w:noProof/>
             <w:webHidden/>
           </w:rPr>
-          <w:t>37</w:t>
+          <w:t>27</w:t>
         </w:r>
         <w:r>
           <w:rPr>
@@ -9876,7 +9902,7 @@
             <w:noProof/>
             <w:webHidden/>
           </w:rPr>
-          <w:t>38</w:t>
+          <w:t>28</w:t>
         </w:r>
         <w:r>
           <w:rPr>
@@ -9946,7 +9972,7 @@
             <w:noProof/>
             <w:webHidden/>
           </w:rPr>
-          <w:t>39</w:t>
+          <w:t>29</w:t>
         </w:r>
         <w:r>
           <w:rPr>
@@ -10016,7 +10042,7 @@
             <w:noProof/>
             <w:webHidden/>
           </w:rPr>
-          <w:t>40</w:t>
+          <w:t>30</w:t>
         </w:r>
         <w:r>
           <w:rPr>
@@ -10086,7 +10112,7 @@
             <w:noProof/>
             <w:webHidden/>
           </w:rPr>
-          <w:t>40</w:t>
+          <w:t>30</w:t>
         </w:r>
         <w:r>
           <w:rPr>
@@ -10156,7 +10182,7 @@
             <w:noProof/>
             <w:webHidden/>
           </w:rPr>
-          <w:t>41</w:t>
+          <w:t>31</w:t>
         </w:r>
         <w:r>
           <w:rPr>
@@ -10226,7 +10252,7 @@
             <w:noProof/>
             <w:webHidden/>
           </w:rPr>
-          <w:t>41</w:t>
+          <w:t>31</w:t>
         </w:r>
         <w:r>
           <w:rPr>
@@ -10296,7 +10322,7 @@
             <w:noProof/>
             <w:webHidden/>
           </w:rPr>
-          <w:t>42</w:t>
+          <w:t>32</w:t>
         </w:r>
         <w:r>
           <w:rPr>
@@ -10366,7 +10392,7 @@
             <w:noProof/>
             <w:webHidden/>
           </w:rPr>
-          <w:t>42</w:t>
+          <w:t>32</w:t>
         </w:r>
         <w:r>
           <w:rPr>
@@ -10436,7 +10462,7 @@
             <w:noProof/>
             <w:webHidden/>
           </w:rPr>
-          <w:t>42</w:t>
+          <w:t>32</w:t>
         </w:r>
         <w:r>
           <w:rPr>
@@ -10506,7 +10532,7 @@
             <w:noProof/>
             <w:webHidden/>
           </w:rPr>
-          <w:t>43</w:t>
+          <w:t>33</w:t>
         </w:r>
         <w:r>
           <w:rPr>
@@ -10576,7 +10602,7 @@
             <w:noProof/>
             <w:webHidden/>
           </w:rPr>
-          <w:t>43</w:t>
+          <w:t>33</w:t>
         </w:r>
         <w:r>
           <w:rPr>
@@ -10646,7 +10672,7 @@
             <w:noProof/>
             <w:webHidden/>
           </w:rPr>
-          <w:t>44</w:t>
+          <w:t>34</w:t>
         </w:r>
         <w:r>
           <w:rPr>
@@ -10716,7 +10742,7 @@
             <w:noProof/>
             <w:webHidden/>
           </w:rPr>
-          <w:t>44</w:t>
+          <w:t>34</w:t>
         </w:r>
         <w:r>
           <w:rPr>
@@ -10786,7 +10812,7 @@
             <w:noProof/>
             <w:webHidden/>
           </w:rPr>
-          <w:t>45</w:t>
+          <w:t>35</w:t>
         </w:r>
         <w:r>
           <w:rPr>
@@ -10856,7 +10882,7 @@
             <w:noProof/>
             <w:webHidden/>
           </w:rPr>
-          <w:t>45</w:t>
+          <w:t>35</w:t>
         </w:r>
         <w:r>
           <w:rPr>
@@ -10926,7 +10952,7 @@
             <w:noProof/>
             <w:webHidden/>
           </w:rPr>
-          <w:t>46</w:t>
+          <w:t>36</w:t>
         </w:r>
         <w:r>
           <w:rPr>
@@ -10996,7 +11022,7 @@
             <w:noProof/>
             <w:webHidden/>
           </w:rPr>
-          <w:t>47</w:t>
+          <w:t>37</w:t>
         </w:r>
         <w:r>
           <w:rPr>
@@ -11066,7 +11092,7 @@
             <w:noProof/>
             <w:webHidden/>
           </w:rPr>
-          <w:t>47</w:t>
+          <w:t>37</w:t>
         </w:r>
         <w:r>
           <w:rPr>
@@ -28696,7 +28722,7 @@
 </file>
 
 <file path=customXml/itemProps1.xml><?xml version="1.0" encoding="utf-8"?>
-<ds:datastoreItem xmlns:ds="http://schemas.openxmlformats.org/officeDocument/2006/customXml" ds:itemID="{C435ADD3-64DF-BB4B-B576-017A131184D2}">
+<ds:datastoreItem xmlns:ds="http://schemas.openxmlformats.org/officeDocument/2006/customXml" ds:itemID="{5A6313F6-6490-C047-9FC4-23D8235EE2F7}">
   <ds:schemaRefs>
     <ds:schemaRef ds:uri="http://schemas.openxmlformats.org/officeDocument/2006/bibliography"/>
   </ds:schemaRefs>

--- a/PROPOSAL-TUGAS-AKHIR-LERIAN.docx
+++ b/PROPOSAL-TUGAS-AKHIR-LERIAN.docx
@@ -548,7 +548,16 @@
                 <w:szCs w:val="22"/>
                 <w:lang w:val="en-US"/>
               </w:rPr>
-              <w:t>Perancangan Sistem Informasi Alumni Bekerja di Politeknik LP3I Kampus Tasikmalaya</w:t>
+              <w:t>Rancang Bangun Program Aplikasi</w:t>
+            </w:r>
+            <w:r>
+              <w:rPr>
+                <w:rFonts w:ascii="Arial" w:hAnsi="Arial" w:cs="Arial"/>
+                <w:sz w:val="22"/>
+                <w:szCs w:val="22"/>
+                <w:lang w:val="en-US"/>
+              </w:rPr>
+              <w:t xml:space="preserve"> Alumni Bekerja di Politeknik LP3I Kampus Tasikmalaya</w:t>
             </w:r>
           </w:p>
         </w:tc>
@@ -2082,7 +2091,16 @@
                 <w:szCs w:val="22"/>
                 <w:lang w:val="en-US"/>
               </w:rPr>
-              <w:t>Perancangan Sistem Informasi Alumni Bekerja di Politeknik LP3I Kampus Tasikmalaya</w:t>
+              <w:t>Rancang Bangun Program Aplikasi</w:t>
+            </w:r>
+            <w:r>
+              <w:rPr>
+                <w:rFonts w:ascii="Arial" w:hAnsi="Arial" w:cs="Arial"/>
+                <w:sz w:val="22"/>
+                <w:szCs w:val="22"/>
+                <w:lang w:val="en-US"/>
+              </w:rPr>
+              <w:t xml:space="preserve"> Alumni Bekerja di Politeknik LP3I Kampus Tasikmalaya</w:t>
             </w:r>
           </w:p>
         </w:tc>
@@ -3378,18 +3396,7 @@
           <w:sz w:val="22"/>
           <w:szCs w:val="22"/>
         </w:rPr>
-        <w:t>The research as outlined in this Final Project aims to provide solutions to problems in data information on alumni who are placed to work at the LP3I Polytechnic, Tasikmalaya Campus. So that the auth</w:t>
-      </w:r>
-      <w:bookmarkStart w:id="20" w:name="_GoBack"/>
-      <w:bookmarkEnd w:id="20"/>
-      <w:r>
-        <w:rPr>
-          <w:rFonts w:ascii="Arial" w:eastAsia="Times New Roman" w:hAnsi="Arial" w:cs="Arial"/>
-          <w:i/>
-          <w:sz w:val="22"/>
-          <w:szCs w:val="22"/>
-        </w:rPr>
-        <w:t>or tries to make an application program design for C&amp;P purposes at the LP3I Polytechnic, Tasikmalaya Campus</w:t>
+        <w:t>The research as outlined in this Final Project aims to provide solutions to problems in data information on alumni who are placed to work at the LP3I Polytechnic, Tasikmalaya Campus. So that the author tries to make an application program design for C&amp;P purposes at the LP3I Polytechnic, Tasikmalaya Campus</w:t>
       </w:r>
     </w:p>
     <w:p>
@@ -3488,10 +3495,10 @@
           <w:szCs w:val="22"/>
         </w:rPr>
       </w:pPr>
-      <w:bookmarkStart w:id="21" w:name="_Toc72177310"/>
-      <w:bookmarkStart w:id="22" w:name="_Toc72177732"/>
-      <w:bookmarkStart w:id="23" w:name="_Toc72178432"/>
-      <w:bookmarkStart w:id="24" w:name="_Toc72783977"/>
+      <w:bookmarkStart w:id="20" w:name="_Toc72177310"/>
+      <w:bookmarkStart w:id="21" w:name="_Toc72177732"/>
+      <w:bookmarkStart w:id="22" w:name="_Toc72178432"/>
+      <w:bookmarkStart w:id="23" w:name="_Toc72783977"/>
       <w:r>
         <w:rPr>
           <w:rFonts w:ascii="Arial" w:eastAsia="Times New Roman" w:hAnsi="Arial" w:cs="Arial"/>
@@ -3503,10 +3510,10 @@
         <w:lastRenderedPageBreak/>
         <w:t>KATA PENGANTAR</w:t>
       </w:r>
+      <w:bookmarkEnd w:id="20"/>
       <w:bookmarkEnd w:id="21"/>
       <w:bookmarkEnd w:id="22"/>
       <w:bookmarkEnd w:id="23"/>
-      <w:bookmarkEnd w:id="24"/>
     </w:p>
     <w:p>
       <w:pPr>
@@ -3556,7 +3563,25 @@
           <w:sz w:val="22"/>
           <w:szCs w:val="22"/>
         </w:rPr>
-        <w:t>Dengan mengucapkan alhamdulillah, puji dan syukur penyusun panjatkan kepada Allah Subhanahu wa ta’ala yang telah memberikan petunjuk dan rahmat-Nya sehingga penyusun dapat menyelesaikan Tugas Akhir ini dengan judul “Perancangan Sistem Informasi Alumni Bekerja di Politeknik LP3I Kampus Tasikmalaya “ tanpa mengalami hambatan yang berarti. Shalawat serta salam semoga senantiasa dilimpahkan kepada Nabi Muhammad Shallallaahu ‘alaihi wa sallam.</w:t>
+        <w:t>Dengan mengucapkan alhamdulillah, puji dan syukur penyusun panjatkan kepada Allah Subhanahu wa ta’ala yang telah memberikan petunjuk dan rahmat-Nya sehingga penyusun dapat menyelesaikan Tugas Akhir ini dengan judul “</w:t>
+      </w:r>
+      <w:r>
+        <w:rPr>
+          <w:rFonts w:ascii="Arial" w:eastAsia="Times New Roman" w:hAnsi="Arial" w:cs="Arial"/>
+          <w:sz w:val="22"/>
+          <w:szCs w:val="22"/>
+        </w:rPr>
+        <w:t>Rancang Bangun Program Aplikasi Alumni Bekerja</w:t>
+      </w:r>
+      <w:bookmarkStart w:id="24" w:name="_GoBack"/>
+      <w:bookmarkEnd w:id="24"/>
+      <w:r>
+        <w:rPr>
+          <w:rFonts w:ascii="Arial" w:eastAsia="Times New Roman" w:hAnsi="Arial" w:cs="Arial"/>
+          <w:sz w:val="22"/>
+          <w:szCs w:val="22"/>
+        </w:rPr>
+        <w:t xml:space="preserve"> di Politeknik LP3I Kampus Tasikmalaya “ tanpa mengalami hambatan yang berarti. Shalawat serta salam semoga senantiasa dilimpahkan kepada Nabi Muhammad Shallallaahu ‘alaihi wa sallam.</w:t>
       </w:r>
     </w:p>
     <w:p>
@@ -9183,23 +9208,7 @@
             <w:rFonts w:ascii="Arial" w:hAnsi="Arial" w:cs="Arial"/>
             <w:noProof/>
           </w:rPr>
-          <w:t>Gambar 3. 1 Struktur Organisasi pada Politeknik LP3I Kampus Tasikm</w:t>
-        </w:r>
-        <w:r>
-          <w:rPr>
-            <w:rStyle w:val="Hyperlink"/>
-            <w:rFonts w:ascii="Arial" w:hAnsi="Arial" w:cs="Arial"/>
-            <w:noProof/>
-          </w:rPr>
-          <w:t>a</w:t>
-        </w:r>
-        <w:r>
-          <w:rPr>
-            <w:rStyle w:val="Hyperlink"/>
-            <w:rFonts w:ascii="Arial" w:hAnsi="Arial" w:cs="Arial"/>
-            <w:noProof/>
-          </w:rPr>
-          <w:t>laya</w:t>
+          <w:t>Gambar 3. 1 Struktur Organisasi pada Politeknik LP3I Kampus Tasikmalaya</w:t>
         </w:r>
         <w:r>
           <w:rPr>
@@ -23716,6 +23725,11 @@
         <w:docPartUnique/>
       </w:docPartObj>
     </w:sdtPr>
+    <w:sdtEndPr>
+      <w:rPr>
+        <w:rStyle w:val="PageNumber"/>
+      </w:rPr>
+    </w:sdtEndPr>
     <w:sdtContent>
       <w:p>
         <w:pPr>
@@ -23767,6 +23781,11 @@
         <w:docPartUnique/>
       </w:docPartObj>
     </w:sdtPr>
+    <w:sdtEndPr>
+      <w:rPr>
+        <w:rStyle w:val="PageNumber"/>
+      </w:rPr>
+    </w:sdtEndPr>
     <w:sdtContent>
       <w:p>
         <w:pPr>
@@ -23831,6 +23850,11 @@
         <w:docPartUnique/>
       </w:docPartObj>
     </w:sdtPr>
+    <w:sdtEndPr>
+      <w:rPr>
+        <w:rStyle w:val="PageNumber"/>
+      </w:rPr>
+    </w:sdtEndPr>
     <w:sdtContent>
       <w:p>
         <w:pPr>
@@ -28722,7 +28746,7 @@
 </file>
 
 <file path=customXml/itemProps1.xml><?xml version="1.0" encoding="utf-8"?>
-<ds:datastoreItem xmlns:ds="http://schemas.openxmlformats.org/officeDocument/2006/customXml" ds:itemID="{5A6313F6-6490-C047-9FC4-23D8235EE2F7}">
+<ds:datastoreItem xmlns:ds="http://schemas.openxmlformats.org/officeDocument/2006/customXml" ds:itemID="{818A49A4-6E09-064D-B5BF-C588DA0331AE}">
   <ds:schemaRefs>
     <ds:schemaRef ds:uri="http://schemas.openxmlformats.org/officeDocument/2006/bibliography"/>
   </ds:schemaRefs>

--- a/PROPOSAL-TUGAS-AKHIR-LERIAN.docx
+++ b/PROPOSAL-TUGAS-AKHIR-LERIAN.docx
@@ -135,7 +135,6 @@
           <w:lang w:val="en-US"/>
         </w:rPr>
       </w:pPr>
-      <w:proofErr w:type="gramStart"/>
       <w:r>
         <w:rPr>
           <w:rFonts w:ascii="Arial" w:hAnsi="Arial" w:cs="Arial"/>
@@ -144,7 +143,6 @@
         </w:rPr>
         <w:t>Oleh :</w:t>
       </w:r>
-      <w:proofErr w:type="gramEnd"/>
     </w:p>
     <w:p>
       <w:pPr>
@@ -171,24 +169,7 @@
           <w:lang w:val="en-US"/>
         </w:rPr>
         <w:br/>
-      </w:r>
-      <w:proofErr w:type="gramStart"/>
-      <w:r>
-        <w:rPr>
-          <w:rFonts w:ascii="Arial" w:hAnsi="Arial" w:cs="Arial"/>
-          <w:b/>
-          <w:lang w:val="en-US"/>
-        </w:rPr>
-        <w:t>NIM :</w:t>
-      </w:r>
-      <w:proofErr w:type="gramEnd"/>
-      <w:r>
-        <w:rPr>
-          <w:rFonts w:ascii="Arial" w:hAnsi="Arial" w:cs="Arial"/>
-          <w:b/>
-          <w:lang w:val="en-US"/>
-        </w:rPr>
-        <w:t xml:space="preserve"> 201702102</w:t>
+        <w:t>NIM : 201702102</w:t>
       </w:r>
     </w:p>
     <w:p>
@@ -1053,19 +1034,8 @@
           <w:szCs w:val="22"/>
           <w:lang w:val="en-US"/>
         </w:rPr>
-        <w:t xml:space="preserve">Rudi Hartono, </w:t>
-      </w:r>
-      <w:proofErr w:type="gramStart"/>
-      <w:r>
-        <w:rPr>
-          <w:rFonts w:ascii="Arial" w:hAnsi="Arial" w:cs="Arial"/>
-          <w:sz w:val="22"/>
-          <w:szCs w:val="22"/>
-          <w:lang w:val="en-US"/>
-        </w:rPr>
-        <w:t>M.Kom</w:t>
-      </w:r>
-      <w:proofErr w:type="gramEnd"/>
+        <w:t>Rudi Hartono, M.Kom</w:t>
+      </w:r>
     </w:p>
     <w:p>
       <w:pPr>
@@ -1211,27 +1181,7 @@
                 <w:szCs w:val="22"/>
                 <w:lang w:val="en-US"/>
               </w:rPr>
-              <w:t xml:space="preserve">Agus Salim, </w:t>
-            </w:r>
-            <w:proofErr w:type="gramStart"/>
-            <w:r>
-              <w:rPr>
-                <w:rFonts w:ascii="Arial" w:hAnsi="Arial" w:cs="Arial"/>
-                <w:sz w:val="22"/>
-                <w:szCs w:val="22"/>
-                <w:lang w:val="en-US"/>
-              </w:rPr>
-              <w:t>S.Kom</w:t>
-            </w:r>
-            <w:proofErr w:type="gramEnd"/>
-            <w:r>
-              <w:rPr>
-                <w:rFonts w:ascii="Arial" w:hAnsi="Arial" w:cs="Arial"/>
-                <w:sz w:val="22"/>
-                <w:szCs w:val="22"/>
-                <w:lang w:val="en-US"/>
-              </w:rPr>
-              <w:t>., M.Kom</w:t>
+              <w:t>Agus Salim, S.Kom., M.Kom</w:t>
             </w:r>
           </w:p>
         </w:tc>
@@ -1283,19 +1233,8 @@
                 <w:szCs w:val="22"/>
                 <w:lang w:val="en-US"/>
               </w:rPr>
-              <w:t xml:space="preserve">Hadiansyah Ma’sum, S.Pd., S.T., </w:t>
-            </w:r>
-            <w:proofErr w:type="gramStart"/>
-            <w:r>
-              <w:rPr>
-                <w:rFonts w:ascii="Arial" w:hAnsi="Arial" w:cs="Arial"/>
-                <w:sz w:val="22"/>
-                <w:szCs w:val="22"/>
-                <w:lang w:val="en-US"/>
-              </w:rPr>
-              <w:t>M.Kom</w:t>
-            </w:r>
-            <w:proofErr w:type="gramEnd"/>
+              <w:t>Hadiansyah Ma’sum, S.Pd., S.T., M.Kom</w:t>
+            </w:r>
           </w:p>
         </w:tc>
       </w:tr>
@@ -1658,27 +1597,7 @@
           <w:szCs w:val="22"/>
           <w:lang w:val="en-US"/>
         </w:rPr>
-        <w:t xml:space="preserve">Tim </w:t>
-      </w:r>
-      <w:proofErr w:type="gramStart"/>
-      <w:r>
-        <w:rPr>
-          <w:rFonts w:ascii="Arial" w:hAnsi="Arial" w:cs="Arial"/>
-          <w:sz w:val="22"/>
-          <w:szCs w:val="22"/>
-          <w:lang w:val="en-US"/>
-        </w:rPr>
-        <w:t>penguji  yang</w:t>
-      </w:r>
-      <w:proofErr w:type="gramEnd"/>
-      <w:r>
-        <w:rPr>
-          <w:rFonts w:ascii="Arial" w:hAnsi="Arial" w:cs="Arial"/>
-          <w:sz w:val="22"/>
-          <w:szCs w:val="22"/>
-          <w:lang w:val="en-US"/>
-        </w:rPr>
-        <w:t xml:space="preserve"> bertanda tangan di bawah ini  menerangkan bahwa :</w:t>
+        <w:t>Tim penguji  yang bertanda tangan di bawah ini  menerangkan bahwa :</w:t>
       </w:r>
     </w:p>
     <w:p>
@@ -2248,19 +2167,8 @@
           <w:szCs w:val="22"/>
           <w:lang w:val="en-US"/>
         </w:rPr>
-        <w:t xml:space="preserve">Rudi Hartono, </w:t>
-      </w:r>
-      <w:proofErr w:type="gramStart"/>
-      <w:r>
-        <w:rPr>
-          <w:rFonts w:ascii="Arial" w:hAnsi="Arial" w:cs="Arial"/>
-          <w:sz w:val="22"/>
-          <w:szCs w:val="22"/>
-          <w:lang w:val="en-US"/>
-        </w:rPr>
-        <w:t>M.Kom</w:t>
-      </w:r>
-      <w:proofErr w:type="gramEnd"/>
+        <w:t>Rudi Hartono, M.Kom</w:t>
+      </w:r>
     </w:p>
     <w:p>
       <w:pPr>
@@ -2572,7 +2480,6 @@
           <w:lang w:val="en-US"/>
         </w:rPr>
       </w:pPr>
-      <w:proofErr w:type="gramStart"/>
       <w:r>
         <w:rPr>
           <w:rFonts w:ascii="Courier New" w:hAnsi="Courier New" w:cs="Courier New"/>
@@ -2589,17 +2496,7 @@
           <w:szCs w:val="22"/>
           <w:lang w:val="en-US"/>
         </w:rPr>
-        <w:t>“</w:t>
-      </w:r>
-      <w:proofErr w:type="gramEnd"/>
-      <w:r>
-        <w:rPr>
-          <w:rFonts w:ascii="Arial" w:hAnsi="Arial" w:cs="Arial"/>
-          <w:sz w:val="22"/>
-          <w:szCs w:val="22"/>
-          <w:lang w:val="en-US"/>
-        </w:rPr>
-        <w:t>.</w:t>
+        <w:t>“.</w:t>
       </w:r>
       <w:r>
         <w:rPr>
@@ -2650,27 +2547,7 @@
           <w:szCs w:val="22"/>
           <w:lang w:val="en-US"/>
         </w:rPr>
-        <w:t xml:space="preserve">(Q.S. </w:t>
-      </w:r>
-      <w:proofErr w:type="gramStart"/>
-      <w:r>
-        <w:rPr>
-          <w:rFonts w:ascii="Arial" w:hAnsi="Arial" w:cs="Arial"/>
-          <w:sz w:val="22"/>
-          <w:szCs w:val="22"/>
-          <w:lang w:val="en-US"/>
-        </w:rPr>
-        <w:t>Mujaadalah :</w:t>
-      </w:r>
-      <w:proofErr w:type="gramEnd"/>
-      <w:r>
-        <w:rPr>
-          <w:rFonts w:ascii="Arial" w:hAnsi="Arial" w:cs="Arial"/>
-          <w:sz w:val="22"/>
-          <w:szCs w:val="22"/>
-          <w:lang w:val="en-US"/>
-        </w:rPr>
-        <w:t xml:space="preserve"> 11)</w:t>
+        <w:t>(Q.S. Mujaadalah : 11)</w:t>
       </w:r>
     </w:p>
     <w:p>
@@ -3573,8 +3450,6 @@
         </w:rPr>
         <w:t>Rancang Bangun Program Aplikasi Alumni Bekerja</w:t>
       </w:r>
-      <w:bookmarkStart w:id="24" w:name="_GoBack"/>
-      <w:bookmarkEnd w:id="24"/>
       <w:r>
         <w:rPr>
           <w:rFonts w:ascii="Arial" w:eastAsia="Times New Roman" w:hAnsi="Arial" w:cs="Arial"/>
@@ -3913,10 +3788,10 @@
           <w:szCs w:val="22"/>
         </w:rPr>
       </w:pPr>
-      <w:bookmarkStart w:id="25" w:name="_Toc72177311"/>
-      <w:bookmarkStart w:id="26" w:name="_Toc72177733"/>
-      <w:bookmarkStart w:id="27" w:name="_Toc72178433"/>
-      <w:bookmarkStart w:id="28" w:name="_Toc72783978"/>
+      <w:bookmarkStart w:id="24" w:name="_Toc72177311"/>
+      <w:bookmarkStart w:id="25" w:name="_Toc72177733"/>
+      <w:bookmarkStart w:id="26" w:name="_Toc72178433"/>
+      <w:bookmarkStart w:id="27" w:name="_Toc72783978"/>
       <w:r>
         <w:rPr>
           <w:rFonts w:ascii="Arial" w:eastAsia="Times New Roman" w:hAnsi="Arial" w:cs="Arial"/>
@@ -3928,10 +3803,10 @@
         <w:lastRenderedPageBreak/>
         <w:t>UCAPAN TERIMA KASIH</w:t>
       </w:r>
+      <w:bookmarkEnd w:id="24"/>
       <w:bookmarkEnd w:id="25"/>
       <w:bookmarkEnd w:id="26"/>
       <w:bookmarkEnd w:id="27"/>
-      <w:bookmarkEnd w:id="28"/>
     </w:p>
     <w:p>
       <w:pPr>
@@ -9128,10 +9003,10 @@
           <w:szCs w:val="22"/>
         </w:rPr>
       </w:pPr>
-      <w:bookmarkStart w:id="29" w:name="_Toc72177313"/>
-      <w:bookmarkStart w:id="30" w:name="_Toc72177735"/>
-      <w:bookmarkStart w:id="31" w:name="_Toc72178435"/>
-      <w:bookmarkStart w:id="32" w:name="_Toc72783979"/>
+      <w:bookmarkStart w:id="28" w:name="_Toc72177313"/>
+      <w:bookmarkStart w:id="29" w:name="_Toc72177735"/>
+      <w:bookmarkStart w:id="30" w:name="_Toc72178435"/>
+      <w:bookmarkStart w:id="31" w:name="_Toc72783979"/>
       <w:r>
         <w:rPr>
           <w:rFonts w:ascii="Arial" w:eastAsia="Times New Roman" w:hAnsi="Arial" w:cs="Arial"/>
@@ -9143,10 +9018,10 @@
         <w:lastRenderedPageBreak/>
         <w:t>DAFTAR GAMBA</w:t>
       </w:r>
+      <w:bookmarkEnd w:id="28"/>
       <w:bookmarkEnd w:id="29"/>
       <w:bookmarkEnd w:id="30"/>
       <w:bookmarkEnd w:id="31"/>
-      <w:bookmarkEnd w:id="32"/>
       <w:r>
         <w:rPr>
           <w:rFonts w:ascii="Arial" w:eastAsia="Times New Roman" w:hAnsi="Arial" w:cs="Arial"/>
@@ -11136,10 +11011,10 @@
         </w:rPr>
         <w:fldChar w:fldCharType="end"/>
       </w:r>
-      <w:bookmarkStart w:id="33" w:name="_Toc72177314"/>
-      <w:bookmarkStart w:id="34" w:name="_Toc72177736"/>
-      <w:bookmarkStart w:id="35" w:name="_Toc72178436"/>
-      <w:bookmarkStart w:id="36" w:name="_Toc72783980"/>
+      <w:bookmarkStart w:id="32" w:name="_Toc72177314"/>
+      <w:bookmarkStart w:id="33" w:name="_Toc72177736"/>
+      <w:bookmarkStart w:id="34" w:name="_Toc72178436"/>
+      <w:bookmarkStart w:id="35" w:name="_Toc72783980"/>
     </w:p>
     <w:p>
       <w:pPr>
@@ -11213,10 +11088,10 @@
         </w:rPr>
         <w:t>PENDAHULUAN</w:t>
       </w:r>
+      <w:bookmarkEnd w:id="32"/>
       <w:bookmarkEnd w:id="33"/>
       <w:bookmarkEnd w:id="34"/>
       <w:bookmarkEnd w:id="35"/>
-      <w:bookmarkEnd w:id="36"/>
     </w:p>
     <w:p>
       <w:pPr>
@@ -11252,10 +11127,10 @@
           <w:szCs w:val="22"/>
         </w:rPr>
       </w:pPr>
-      <w:bookmarkStart w:id="37" w:name="_Toc72177315"/>
-      <w:bookmarkStart w:id="38" w:name="_Toc72177737"/>
-      <w:bookmarkStart w:id="39" w:name="_Toc72178437"/>
-      <w:bookmarkStart w:id="40" w:name="_Toc72783981"/>
+      <w:bookmarkStart w:id="36" w:name="_Toc72177315"/>
+      <w:bookmarkStart w:id="37" w:name="_Toc72177737"/>
+      <w:bookmarkStart w:id="38" w:name="_Toc72178437"/>
+      <w:bookmarkStart w:id="39" w:name="_Toc72783981"/>
       <w:r>
         <w:rPr>
           <w:rFonts w:ascii="Arial" w:hAnsi="Arial" w:cs="Arial"/>
@@ -11265,10 +11140,10 @@
         </w:rPr>
         <w:t>Latar Belakang</w:t>
       </w:r>
+      <w:bookmarkEnd w:id="36"/>
       <w:bookmarkEnd w:id="37"/>
       <w:bookmarkEnd w:id="38"/>
       <w:bookmarkEnd w:id="39"/>
-      <w:bookmarkEnd w:id="40"/>
     </w:p>
     <w:p>
       <w:pPr>
@@ -11461,10 +11336,10 @@
           <w:szCs w:val="22"/>
         </w:rPr>
       </w:pPr>
-      <w:bookmarkStart w:id="41" w:name="_Toc72177316"/>
-      <w:bookmarkStart w:id="42" w:name="_Toc72177738"/>
-      <w:bookmarkStart w:id="43" w:name="_Toc72178438"/>
-      <w:bookmarkStart w:id="44" w:name="_Toc72783982"/>
+      <w:bookmarkStart w:id="40" w:name="_Toc72177316"/>
+      <w:bookmarkStart w:id="41" w:name="_Toc72177738"/>
+      <w:bookmarkStart w:id="42" w:name="_Toc72178438"/>
+      <w:bookmarkStart w:id="43" w:name="_Toc72783982"/>
       <w:r>
         <w:rPr>
           <w:rFonts w:ascii="Arial" w:hAnsi="Arial" w:cs="Arial"/>
@@ -11474,10 +11349,10 @@
         </w:rPr>
         <w:t>Identifikasi Masalah</w:t>
       </w:r>
+      <w:bookmarkEnd w:id="40"/>
       <w:bookmarkEnd w:id="41"/>
       <w:bookmarkEnd w:id="42"/>
       <w:bookmarkEnd w:id="43"/>
-      <w:bookmarkEnd w:id="44"/>
     </w:p>
     <w:p>
       <w:pPr>
@@ -11703,10 +11578,10 @@
           <w:szCs w:val="22"/>
         </w:rPr>
       </w:pPr>
-      <w:bookmarkStart w:id="45" w:name="_Toc72177317"/>
-      <w:bookmarkStart w:id="46" w:name="_Toc72177739"/>
-      <w:bookmarkStart w:id="47" w:name="_Toc72178439"/>
-      <w:bookmarkStart w:id="48" w:name="_Toc72783983"/>
+      <w:bookmarkStart w:id="44" w:name="_Toc72177317"/>
+      <w:bookmarkStart w:id="45" w:name="_Toc72177739"/>
+      <w:bookmarkStart w:id="46" w:name="_Toc72178439"/>
+      <w:bookmarkStart w:id="47" w:name="_Toc72783983"/>
       <w:r>
         <w:rPr>
           <w:rFonts w:ascii="Arial" w:hAnsi="Arial" w:cs="Arial"/>
@@ -11716,10 +11591,10 @@
         </w:rPr>
         <w:t>Rumusan Masalah</w:t>
       </w:r>
+      <w:bookmarkEnd w:id="44"/>
       <w:bookmarkEnd w:id="45"/>
       <w:bookmarkEnd w:id="46"/>
       <w:bookmarkEnd w:id="47"/>
-      <w:bookmarkEnd w:id="48"/>
     </w:p>
     <w:p>
       <w:pPr>
@@ -11888,9 +11763,9 @@
         </w:rPr>
         <w:t>rancang bangun program aplikasi alumni bekerja menyajikan laporan data alumni dan perusahaan relasi?</w:t>
       </w:r>
-      <w:bookmarkStart w:id="49" w:name="_Toc72177318"/>
-      <w:bookmarkStart w:id="50" w:name="_Toc72177740"/>
-      <w:bookmarkStart w:id="51" w:name="_Toc72178440"/>
+      <w:bookmarkStart w:id="48" w:name="_Toc72177318"/>
+      <w:bookmarkStart w:id="49" w:name="_Toc72177740"/>
+      <w:bookmarkStart w:id="50" w:name="_Toc72178440"/>
     </w:p>
     <w:p>
       <w:pPr>
@@ -11908,7 +11783,7 @@
           <w:szCs w:val="22"/>
         </w:rPr>
       </w:pPr>
-      <w:bookmarkStart w:id="52" w:name="_Toc72783984"/>
+      <w:bookmarkStart w:id="51" w:name="_Toc72783984"/>
       <w:r>
         <w:rPr>
           <w:rFonts w:ascii="Arial" w:hAnsi="Arial" w:cs="Arial"/>
@@ -11918,10 +11793,10 @@
         </w:rPr>
         <w:t>Batasan Masalah</w:t>
       </w:r>
+      <w:bookmarkEnd w:id="48"/>
       <w:bookmarkEnd w:id="49"/>
       <w:bookmarkEnd w:id="50"/>
       <w:bookmarkEnd w:id="51"/>
-      <w:bookmarkEnd w:id="52"/>
     </w:p>
     <w:p>
       <w:pPr>
@@ -12117,10 +11992,10 @@
           <w:szCs w:val="22"/>
         </w:rPr>
       </w:pPr>
-      <w:bookmarkStart w:id="53" w:name="_Toc72177319"/>
-      <w:bookmarkStart w:id="54" w:name="_Toc72177741"/>
-      <w:bookmarkStart w:id="55" w:name="_Toc72178441"/>
-      <w:bookmarkStart w:id="56" w:name="_Toc72783985"/>
+      <w:bookmarkStart w:id="52" w:name="_Toc72177319"/>
+      <w:bookmarkStart w:id="53" w:name="_Toc72177741"/>
+      <w:bookmarkStart w:id="54" w:name="_Toc72178441"/>
+      <w:bookmarkStart w:id="55" w:name="_Toc72783985"/>
       <w:r>
         <w:rPr>
           <w:rFonts w:ascii="Arial" w:hAnsi="Arial" w:cs="Arial"/>
@@ -12131,10 +12006,10 @@
         <w:lastRenderedPageBreak/>
         <w:t>Tujuan Penelitian</w:t>
       </w:r>
+      <w:bookmarkEnd w:id="52"/>
       <w:bookmarkEnd w:id="53"/>
       <w:bookmarkEnd w:id="54"/>
       <w:bookmarkEnd w:id="55"/>
-      <w:bookmarkEnd w:id="56"/>
     </w:p>
     <w:p>
       <w:pPr>
@@ -12304,10 +12179,10 @@
           <w:szCs w:val="22"/>
         </w:rPr>
       </w:pPr>
-      <w:bookmarkStart w:id="57" w:name="_Toc72177320"/>
-      <w:bookmarkStart w:id="58" w:name="_Toc72177742"/>
-      <w:bookmarkStart w:id="59" w:name="_Toc72178442"/>
-      <w:bookmarkStart w:id="60" w:name="_Toc72783986"/>
+      <w:bookmarkStart w:id="56" w:name="_Toc72177320"/>
+      <w:bookmarkStart w:id="57" w:name="_Toc72177742"/>
+      <w:bookmarkStart w:id="58" w:name="_Toc72178442"/>
+      <w:bookmarkStart w:id="59" w:name="_Toc72783986"/>
       <w:r>
         <w:rPr>
           <w:rFonts w:ascii="Arial" w:hAnsi="Arial" w:cs="Arial"/>
@@ -12317,10 +12192,10 @@
         </w:rPr>
         <w:t>Kegunaan Penelitian</w:t>
       </w:r>
+      <w:bookmarkEnd w:id="56"/>
       <w:bookmarkEnd w:id="57"/>
       <w:bookmarkEnd w:id="58"/>
       <w:bookmarkEnd w:id="59"/>
-      <w:bookmarkEnd w:id="60"/>
     </w:p>
     <w:p>
       <w:pPr>
@@ -12488,7 +12363,7 @@
           <w:szCs w:val="22"/>
         </w:rPr>
       </w:pPr>
-      <w:bookmarkStart w:id="61" w:name="_Toc72783987"/>
+      <w:bookmarkStart w:id="60" w:name="_Toc72783987"/>
       <w:r>
         <w:rPr>
           <w:rFonts w:ascii="Arial" w:hAnsi="Arial" w:cs="Arial"/>
@@ -12498,7 +12373,7 @@
         </w:rPr>
         <w:t>Lokasi dan Waktu Penelitian</w:t>
       </w:r>
-      <w:bookmarkEnd w:id="61"/>
+      <w:bookmarkEnd w:id="60"/>
     </w:p>
     <w:p>
       <w:pPr>
@@ -12627,10 +12502,10 @@
           <w:szCs w:val="22"/>
         </w:rPr>
       </w:pPr>
-      <w:bookmarkStart w:id="62" w:name="_Toc72177322"/>
-      <w:bookmarkStart w:id="63" w:name="_Toc72177744"/>
-      <w:bookmarkStart w:id="64" w:name="_Toc72178444"/>
-      <w:bookmarkStart w:id="65" w:name="_Toc72783988"/>
+      <w:bookmarkStart w:id="61" w:name="_Toc72177322"/>
+      <w:bookmarkStart w:id="62" w:name="_Toc72177744"/>
+      <w:bookmarkStart w:id="63" w:name="_Toc72178444"/>
+      <w:bookmarkStart w:id="64" w:name="_Toc72783988"/>
       <w:r>
         <w:rPr>
           <w:rFonts w:ascii="Arial" w:hAnsi="Arial" w:cs="Arial"/>
@@ -12641,10 +12516,10 @@
         <w:lastRenderedPageBreak/>
         <w:t>Sistematika Penulisan</w:t>
       </w:r>
+      <w:bookmarkEnd w:id="61"/>
       <w:bookmarkEnd w:id="62"/>
       <w:bookmarkEnd w:id="63"/>
       <w:bookmarkEnd w:id="64"/>
-      <w:bookmarkEnd w:id="65"/>
     </w:p>
     <w:p>
       <w:pPr>
@@ -13043,10 +12918,10 @@
           <w:szCs w:val="22"/>
         </w:rPr>
       </w:pPr>
-      <w:bookmarkStart w:id="66" w:name="_Toc72177323"/>
-      <w:bookmarkStart w:id="67" w:name="_Toc72177745"/>
-      <w:bookmarkStart w:id="68" w:name="_Toc72178445"/>
-      <w:bookmarkStart w:id="69" w:name="_Toc72783989"/>
+      <w:bookmarkStart w:id="65" w:name="_Toc72177323"/>
+      <w:bookmarkStart w:id="66" w:name="_Toc72177745"/>
+      <w:bookmarkStart w:id="67" w:name="_Toc72178445"/>
+      <w:bookmarkStart w:id="68" w:name="_Toc72783989"/>
       <w:r>
         <w:rPr>
           <w:rFonts w:ascii="Arial" w:hAnsi="Arial" w:cs="Arial"/>
@@ -13078,10 +12953,10 @@
         </w:rPr>
         <w:t>LANDASAN TEORI</w:t>
       </w:r>
+      <w:bookmarkEnd w:id="65"/>
       <w:bookmarkEnd w:id="66"/>
       <w:bookmarkEnd w:id="67"/>
       <w:bookmarkEnd w:id="68"/>
-      <w:bookmarkEnd w:id="69"/>
     </w:p>
     <w:p>
       <w:pPr>
@@ -13110,7 +12985,6 @@
           <w:szCs w:val="22"/>
         </w:rPr>
       </w:pPr>
-      <w:bookmarkStart w:id="70" w:name="_Toc72783990"/>
       <w:r>
         <w:rPr>
           <w:rFonts w:ascii="Arial" w:hAnsi="Arial" w:cs="Arial"/>
@@ -13119,9 +12993,10 @@
           <w:sz w:val="22"/>
           <w:szCs w:val="22"/>
         </w:rPr>
-        <w:t>Landasan Teori</w:t>
-      </w:r>
-      <w:bookmarkEnd w:id="70"/>
+        <w:t>Pengertian Tinjauan</w:t>
+      </w:r>
+      <w:bookmarkStart w:id="69" w:name="_GoBack"/>
+      <w:bookmarkEnd w:id="69"/>
     </w:p>
     <w:p>
       <w:pPr>
@@ -13173,7 +13048,7 @@
           <w:szCs w:val="22"/>
         </w:rPr>
       </w:pPr>
-      <w:bookmarkStart w:id="71" w:name="_Toc72783991"/>
+      <w:bookmarkStart w:id="70" w:name="_Toc72783991"/>
       <w:r>
         <w:rPr>
           <w:rFonts w:ascii="Arial" w:hAnsi="Arial" w:cs="Arial"/>
@@ -13183,7 +13058,7 @@
         </w:rPr>
         <w:t>Alumni</w:t>
       </w:r>
-      <w:bookmarkEnd w:id="71"/>
+      <w:bookmarkEnd w:id="70"/>
     </w:p>
     <w:p>
       <w:pPr>
@@ -13259,7 +13134,7 @@
           <w:szCs w:val="22"/>
         </w:rPr>
       </w:pPr>
-      <w:bookmarkStart w:id="72" w:name="_Toc72783992"/>
+      <w:bookmarkStart w:id="71" w:name="_Toc72783992"/>
       <w:r>
         <w:rPr>
           <w:rFonts w:ascii="Arial" w:hAnsi="Arial" w:cs="Arial"/>
@@ -13269,7 +13144,7 @@
         </w:rPr>
         <w:t>Bekerja</w:t>
       </w:r>
-      <w:bookmarkEnd w:id="72"/>
+      <w:bookmarkEnd w:id="71"/>
     </w:p>
     <w:p>
       <w:pPr>
@@ -13327,7 +13202,7 @@
           <w:szCs w:val="22"/>
         </w:rPr>
       </w:pPr>
-      <w:bookmarkStart w:id="73" w:name="_Toc72783993"/>
+      <w:bookmarkStart w:id="72" w:name="_Toc72783993"/>
       <w:r>
         <w:rPr>
           <w:rFonts w:ascii="Arial" w:hAnsi="Arial" w:cs="Arial"/>
@@ -13337,7 +13212,7 @@
         </w:rPr>
         <w:t>Data</w:t>
       </w:r>
-      <w:bookmarkEnd w:id="73"/>
+      <w:bookmarkEnd w:id="72"/>
     </w:p>
     <w:p>
       <w:pPr>
@@ -13419,7 +13294,7 @@
           <w:szCs w:val="22"/>
         </w:rPr>
       </w:pPr>
-      <w:bookmarkStart w:id="74" w:name="_Toc72783994"/>
+      <w:bookmarkStart w:id="73" w:name="_Toc72783994"/>
       <w:r>
         <w:rPr>
           <w:rFonts w:ascii="Arial" w:hAnsi="Arial" w:cs="Arial"/>
@@ -13429,7 +13304,7 @@
         </w:rPr>
         <w:t>Perancangan Sistem</w:t>
       </w:r>
-      <w:bookmarkEnd w:id="74"/>
+      <w:bookmarkEnd w:id="73"/>
     </w:p>
     <w:p>
       <w:pPr>
@@ -13488,7 +13363,7 @@
           <w:szCs w:val="22"/>
         </w:rPr>
       </w:pPr>
-      <w:bookmarkStart w:id="75" w:name="_Toc72783995"/>
+      <w:bookmarkStart w:id="74" w:name="_Toc72783995"/>
       <w:r>
         <w:rPr>
           <w:rFonts w:ascii="Arial" w:hAnsi="Arial" w:cs="Arial"/>
@@ -13498,7 +13373,7 @@
         </w:rPr>
         <w:t>Sistem</w:t>
       </w:r>
-      <w:bookmarkEnd w:id="75"/>
+      <w:bookmarkEnd w:id="74"/>
     </w:p>
     <w:p>
       <w:pPr>
@@ -13556,7 +13431,7 @@
           <w:szCs w:val="22"/>
         </w:rPr>
       </w:pPr>
-      <w:bookmarkStart w:id="76" w:name="_Toc72783996"/>
+      <w:bookmarkStart w:id="75" w:name="_Toc72783996"/>
       <w:r>
         <w:rPr>
           <w:rFonts w:ascii="Arial" w:hAnsi="Arial" w:cs="Arial"/>
@@ -13566,7 +13441,7 @@
         </w:rPr>
         <w:t>Informasi</w:t>
       </w:r>
-      <w:bookmarkEnd w:id="76"/>
+      <w:bookmarkEnd w:id="75"/>
     </w:p>
     <w:p>
       <w:pPr>
@@ -13625,7 +13500,7 @@
           <w:szCs w:val="22"/>
         </w:rPr>
       </w:pPr>
-      <w:bookmarkStart w:id="77" w:name="_Toc72783997"/>
+      <w:bookmarkStart w:id="76" w:name="_Toc72783997"/>
       <w:r>
         <w:rPr>
           <w:rFonts w:ascii="Arial" w:hAnsi="Arial" w:cs="Arial"/>
@@ -13645,7 +13520,7 @@
         </w:rPr>
         <w:t>(UML)</w:t>
       </w:r>
-      <w:bookmarkEnd w:id="77"/>
+      <w:bookmarkEnd w:id="76"/>
     </w:p>
     <w:p>
       <w:pPr>
@@ -13703,7 +13578,7 @@
           <w:szCs w:val="22"/>
         </w:rPr>
       </w:pPr>
-      <w:bookmarkStart w:id="78" w:name="_Toc72783998"/>
+      <w:bookmarkStart w:id="77" w:name="_Toc72783998"/>
       <w:r>
         <w:rPr>
           <w:rFonts w:ascii="Arial" w:hAnsi="Arial" w:cs="Arial"/>
@@ -13713,7 +13588,7 @@
         </w:rPr>
         <w:t>Pengertian PHP</w:t>
       </w:r>
-      <w:bookmarkEnd w:id="78"/>
+      <w:bookmarkEnd w:id="77"/>
     </w:p>
     <w:p>
       <w:pPr>
@@ -13774,7 +13649,7 @@
           <w:szCs w:val="22"/>
         </w:rPr>
       </w:pPr>
-      <w:bookmarkStart w:id="79" w:name="_Toc72783999"/>
+      <w:bookmarkStart w:id="78" w:name="_Toc72783999"/>
       <w:r>
         <w:rPr>
           <w:rFonts w:ascii="Arial" w:hAnsi="Arial" w:cs="Arial"/>
@@ -13784,7 +13659,7 @@
         </w:rPr>
         <w:t>Pengertian MySQL</w:t>
       </w:r>
-      <w:bookmarkEnd w:id="79"/>
+      <w:bookmarkEnd w:id="78"/>
     </w:p>
     <w:p>
       <w:pPr>
@@ -13827,9 +13702,9 @@
         </w:rPr>
         <w:t>“MySQL adalah multiuser basis data yang menggunakan bahasa Structure Query Language (SQL). MySQL dalam operasi client-server melibatkan server daemon MySQL disisi server dan berbagai macam program serta library yang berjalan disisi client. MySQL mampu menangani data yang cukup besar.” (Husni, 2004)</w:t>
       </w:r>
-      <w:bookmarkStart w:id="80" w:name="_Toc72177325"/>
-      <w:bookmarkStart w:id="81" w:name="_Toc72177747"/>
-      <w:bookmarkStart w:id="82" w:name="_Toc72178447"/>
+      <w:bookmarkStart w:id="79" w:name="_Toc72177325"/>
+      <w:bookmarkStart w:id="80" w:name="_Toc72177747"/>
+      <w:bookmarkStart w:id="81" w:name="_Toc72178447"/>
     </w:p>
     <w:p>
       <w:pPr>
@@ -13872,7 +13747,7 @@
           <w:szCs w:val="22"/>
         </w:rPr>
       </w:pPr>
-      <w:bookmarkStart w:id="83" w:name="_Toc72784000"/>
+      <w:bookmarkStart w:id="82" w:name="_Toc72784000"/>
       <w:r>
         <w:rPr>
           <w:rFonts w:ascii="Arial" w:hAnsi="Arial" w:cs="Arial"/>
@@ -13884,7 +13759,7 @@
         <w:lastRenderedPageBreak/>
         <w:t>Kerangka Pemikiran</w:t>
       </w:r>
-      <w:bookmarkEnd w:id="83"/>
+      <w:bookmarkEnd w:id="82"/>
     </w:p>
     <w:p>
       <w:pPr>
@@ -13919,7 +13794,7 @@
         </w:rPr>
         <w:tab/>
       </w:r>
-      <w:bookmarkStart w:id="84" w:name="_Toc72784001"/>
+      <w:bookmarkStart w:id="83" w:name="_Toc72784001"/>
       <w:r>
         <w:rPr>
           <w:rFonts w:ascii="Arial" w:hAnsi="Arial" w:cs="Arial"/>
@@ -13939,7 +13814,7 @@
         </w:rPr>
         <w:t>System Development Life Cycle)</w:t>
       </w:r>
-      <w:bookmarkEnd w:id="84"/>
+      <w:bookmarkEnd w:id="83"/>
     </w:p>
     <w:p>
       <w:pPr>
@@ -15027,9 +14902,9 @@
         <w:tab/>
         <w:t>Tahap akhir dalam model waterfall. Perangkat lunak yang sudah jadi, dijalankan serta dilakukan pemeliharaan. Pemeliharaan termasuk dalam memperbaiki kesalahan yang tidak ditemukan pada langkah sebelumnya. Perbaikan implementasi unit sistem dan peningkatan jasa sistem sebagai kebutuhan baru.</w:t>
       </w:r>
+      <w:bookmarkEnd w:id="79"/>
       <w:bookmarkEnd w:id="80"/>
       <w:bookmarkEnd w:id="81"/>
-      <w:bookmarkEnd w:id="82"/>
     </w:p>
     <w:p>
       <w:pPr>
@@ -15104,10 +14979,10 @@
           <w:szCs w:val="22"/>
         </w:rPr>
       </w:pPr>
-      <w:bookmarkStart w:id="85" w:name="_Toc72177326"/>
-      <w:bookmarkStart w:id="86" w:name="_Toc72177748"/>
-      <w:bookmarkStart w:id="87" w:name="_Toc72178448"/>
-      <w:bookmarkStart w:id="88" w:name="_Toc72784002"/>
+      <w:bookmarkStart w:id="84" w:name="_Toc72177326"/>
+      <w:bookmarkStart w:id="85" w:name="_Toc72177748"/>
+      <w:bookmarkStart w:id="86" w:name="_Toc72178448"/>
+      <w:bookmarkStart w:id="87" w:name="_Toc72784002"/>
       <w:r>
         <w:rPr>
           <w:rFonts w:ascii="Arial" w:hAnsi="Arial" w:cs="Arial"/>
@@ -15130,10 +15005,10 @@
         <w:br/>
         <w:t>OBJEK PENELITIAN</w:t>
       </w:r>
+      <w:bookmarkEnd w:id="84"/>
       <w:bookmarkEnd w:id="85"/>
       <w:bookmarkEnd w:id="86"/>
       <w:bookmarkEnd w:id="87"/>
-      <w:bookmarkEnd w:id="88"/>
     </w:p>
     <w:p>
       <w:pPr>
@@ -15161,10 +15036,10 @@
           <w:szCs w:val="22"/>
         </w:rPr>
       </w:pPr>
-      <w:bookmarkStart w:id="89" w:name="_Toc72177327"/>
-      <w:bookmarkStart w:id="90" w:name="_Toc72177749"/>
-      <w:bookmarkStart w:id="91" w:name="_Toc72178449"/>
-      <w:bookmarkStart w:id="92" w:name="_Toc72784003"/>
+      <w:bookmarkStart w:id="88" w:name="_Toc72177327"/>
+      <w:bookmarkStart w:id="89" w:name="_Toc72177749"/>
+      <w:bookmarkStart w:id="90" w:name="_Toc72178449"/>
+      <w:bookmarkStart w:id="91" w:name="_Toc72784003"/>
       <w:r>
         <w:rPr>
           <w:rFonts w:ascii="Arial" w:hAnsi="Arial" w:cs="Arial"/>
@@ -15175,10 +15050,10 @@
         </w:rPr>
         <w:t>Gambaran Umum Perusahaan</w:t>
       </w:r>
+      <w:bookmarkEnd w:id="88"/>
       <w:bookmarkEnd w:id="89"/>
       <w:bookmarkEnd w:id="90"/>
       <w:bookmarkEnd w:id="91"/>
-      <w:bookmarkEnd w:id="92"/>
     </w:p>
     <w:p>
       <w:pPr>
@@ -15258,7 +15133,7 @@
           <w:szCs w:val="22"/>
         </w:rPr>
       </w:pPr>
-      <w:bookmarkStart w:id="93" w:name="_Toc72784004"/>
+      <w:bookmarkStart w:id="92" w:name="_Toc72784004"/>
       <w:r>
         <w:rPr>
           <w:rFonts w:ascii="Arial" w:hAnsi="Arial" w:cs="Arial"/>
@@ -15268,7 +15143,7 @@
         </w:rPr>
         <w:t>Sejarah Perusahaan</w:t>
       </w:r>
-      <w:bookmarkEnd w:id="93"/>
+      <w:bookmarkEnd w:id="92"/>
     </w:p>
     <w:p>
       <w:pPr>
@@ -15406,10 +15281,10 @@
           <w:szCs w:val="22"/>
         </w:rPr>
       </w:pPr>
-      <w:bookmarkStart w:id="94" w:name="_Toc72177328"/>
-      <w:bookmarkStart w:id="95" w:name="_Toc72177750"/>
-      <w:bookmarkStart w:id="96" w:name="_Toc72178450"/>
-      <w:bookmarkStart w:id="97" w:name="_Toc72784005"/>
+      <w:bookmarkStart w:id="93" w:name="_Toc72177328"/>
+      <w:bookmarkStart w:id="94" w:name="_Toc72177750"/>
+      <w:bookmarkStart w:id="95" w:name="_Toc72178450"/>
+      <w:bookmarkStart w:id="96" w:name="_Toc72784005"/>
       <w:r>
         <w:rPr>
           <w:rFonts w:ascii="Arial" w:hAnsi="Arial" w:cs="Arial"/>
@@ -15420,10 +15295,10 @@
         </w:rPr>
         <w:t>Visi dan Misi</w:t>
       </w:r>
+      <w:bookmarkEnd w:id="93"/>
       <w:bookmarkEnd w:id="94"/>
       <w:bookmarkEnd w:id="95"/>
       <w:bookmarkEnd w:id="96"/>
-      <w:bookmarkEnd w:id="97"/>
     </w:p>
     <w:p>
       <w:pPr>
@@ -15748,10 +15623,10 @@
           <w:szCs w:val="22"/>
         </w:rPr>
       </w:pPr>
-      <w:bookmarkStart w:id="98" w:name="_Toc72177329"/>
-      <w:bookmarkStart w:id="99" w:name="_Toc72177751"/>
-      <w:bookmarkStart w:id="100" w:name="_Toc72178451"/>
-      <w:bookmarkStart w:id="101" w:name="_Toc72784006"/>
+      <w:bookmarkStart w:id="97" w:name="_Toc72177329"/>
+      <w:bookmarkStart w:id="98" w:name="_Toc72177751"/>
+      <w:bookmarkStart w:id="99" w:name="_Toc72178451"/>
+      <w:bookmarkStart w:id="100" w:name="_Toc72784006"/>
       <w:r>
         <w:rPr>
           <w:rFonts w:ascii="Arial" w:hAnsi="Arial" w:cs="Arial"/>
@@ -15762,10 +15637,10 @@
         </w:rPr>
         <w:t>Aspek Kegiatan Usaha</w:t>
       </w:r>
+      <w:bookmarkEnd w:id="97"/>
       <w:bookmarkEnd w:id="98"/>
       <w:bookmarkEnd w:id="99"/>
       <w:bookmarkEnd w:id="100"/>
-      <w:bookmarkEnd w:id="101"/>
     </w:p>
     <w:p>
       <w:pPr>
@@ -15833,7 +15708,7 @@
           <w:szCs w:val="22"/>
         </w:rPr>
       </w:pPr>
-      <w:bookmarkStart w:id="102" w:name="_Toc72784007"/>
+      <w:bookmarkStart w:id="101" w:name="_Toc72784007"/>
       <w:r>
         <w:rPr>
           <w:rFonts w:ascii="Arial" w:hAnsi="Arial" w:cs="Arial"/>
@@ -15844,7 +15719,7 @@
         <w:lastRenderedPageBreak/>
         <w:t>Struktur Organisasi</w:t>
       </w:r>
-      <w:bookmarkEnd w:id="102"/>
+      <w:bookmarkEnd w:id="101"/>
     </w:p>
     <w:p>
       <w:pPr>
@@ -15921,7 +15796,7 @@
           <w:szCs w:val="20"/>
         </w:rPr>
       </w:pPr>
-      <w:bookmarkStart w:id="103" w:name="_Toc72785343"/>
+      <w:bookmarkStart w:id="102" w:name="_Toc72785343"/>
       <w:r>
         <w:rPr>
           <w:rFonts w:ascii="Arial" w:hAnsi="Arial" w:cs="Arial"/>
@@ -15979,7 +15854,7 @@
         </w:rPr>
         <w:t xml:space="preserve"> Struktur Organisasi pada Politeknik LP3I Kampus Tasikmalaya</w:t>
       </w:r>
-      <w:bookmarkEnd w:id="103"/>
+      <w:bookmarkEnd w:id="102"/>
       <w:r>
         <w:rPr>
           <w:rFonts w:ascii="Arial" w:hAnsi="Arial" w:cs="Arial"/>
@@ -16010,10 +15885,10 @@
           <w:szCs w:val="22"/>
         </w:rPr>
       </w:pPr>
-      <w:bookmarkStart w:id="104" w:name="_Toc72177331"/>
-      <w:bookmarkStart w:id="105" w:name="_Toc72177753"/>
-      <w:bookmarkStart w:id="106" w:name="_Toc72178454"/>
-      <w:bookmarkStart w:id="107" w:name="_Toc72784008"/>
+      <w:bookmarkStart w:id="103" w:name="_Toc72177331"/>
+      <w:bookmarkStart w:id="104" w:name="_Toc72177753"/>
+      <w:bookmarkStart w:id="105" w:name="_Toc72178454"/>
+      <w:bookmarkStart w:id="106" w:name="_Toc72784008"/>
       <w:r>
         <w:rPr>
           <w:rFonts w:ascii="Arial" w:hAnsi="Arial" w:cs="Arial"/>
@@ -16036,10 +15911,10 @@
         <w:br/>
         <w:t>HASIL PENELITIAN DAN PEMBAHASAN</w:t>
       </w:r>
+      <w:bookmarkEnd w:id="103"/>
       <w:bookmarkEnd w:id="104"/>
       <w:bookmarkEnd w:id="105"/>
       <w:bookmarkEnd w:id="106"/>
-      <w:bookmarkEnd w:id="107"/>
     </w:p>
     <w:p>
       <w:pPr>
@@ -16057,10 +15932,10 @@
           <w:szCs w:val="22"/>
         </w:rPr>
       </w:pPr>
-      <w:bookmarkStart w:id="108" w:name="_Toc72177332"/>
-      <w:bookmarkStart w:id="109" w:name="_Toc72177754"/>
-      <w:bookmarkStart w:id="110" w:name="_Toc72178455"/>
-      <w:bookmarkStart w:id="111" w:name="_Toc72784009"/>
+      <w:bookmarkStart w:id="107" w:name="_Toc72177332"/>
+      <w:bookmarkStart w:id="108" w:name="_Toc72177754"/>
+      <w:bookmarkStart w:id="109" w:name="_Toc72178455"/>
+      <w:bookmarkStart w:id="110" w:name="_Toc72784009"/>
       <w:r>
         <w:rPr>
           <w:rFonts w:ascii="Arial" w:hAnsi="Arial" w:cs="Arial"/>
@@ -16071,10 +15946,10 @@
         </w:rPr>
         <w:t>Pelaksanaan Prosedur Sistem Berjalan Secara Manual</w:t>
       </w:r>
+      <w:bookmarkEnd w:id="107"/>
       <w:bookmarkEnd w:id="108"/>
       <w:bookmarkEnd w:id="109"/>
       <w:bookmarkEnd w:id="110"/>
-      <w:bookmarkEnd w:id="111"/>
     </w:p>
     <w:p>
       <w:pPr>
@@ -16093,7 +15968,7 @@
           <w:szCs w:val="22"/>
         </w:rPr>
       </w:pPr>
-      <w:bookmarkStart w:id="112" w:name="_Toc72784010"/>
+      <w:bookmarkStart w:id="111" w:name="_Toc72784010"/>
       <w:r>
         <w:rPr>
           <w:rFonts w:ascii="Arial" w:hAnsi="Arial" w:cs="Arial"/>
@@ -16113,7 +15988,7 @@
         </w:rPr>
         <w:t xml:space="preserve"> Sistem Berjalan (secara manual)</w:t>
       </w:r>
-      <w:bookmarkEnd w:id="112"/>
+      <w:bookmarkEnd w:id="111"/>
     </w:p>
     <w:p>
       <w:pPr>
@@ -16321,8 +16196,8 @@
           <w:szCs w:val="20"/>
         </w:rPr>
       </w:pPr>
-      <w:bookmarkStart w:id="113" w:name="_Toc72785379"/>
-      <w:bookmarkStart w:id="114" w:name="_Toc72785458"/>
+      <w:bookmarkStart w:id="112" w:name="_Toc72785379"/>
+      <w:bookmarkStart w:id="113" w:name="_Toc72785458"/>
       <w:r>
         <w:rPr>
           <w:rFonts w:ascii="Arial" w:hAnsi="Arial" w:cs="Arial"/>
@@ -16380,8 +16255,8 @@
         </w:rPr>
         <w:t xml:space="preserve"> Activity Diagram sistem berjalan pada Politeknik LP3I Kampus Tasikmalaya</w:t>
       </w:r>
+      <w:bookmarkEnd w:id="112"/>
       <w:bookmarkEnd w:id="113"/>
-      <w:bookmarkEnd w:id="114"/>
     </w:p>
     <w:p>
       <w:pPr>
@@ -16400,7 +16275,7 @@
           <w:szCs w:val="22"/>
         </w:rPr>
       </w:pPr>
-      <w:bookmarkStart w:id="115" w:name="_Toc72784011"/>
+      <w:bookmarkStart w:id="114" w:name="_Toc72784011"/>
       <w:r>
         <w:rPr>
           <w:rFonts w:ascii="Arial" w:hAnsi="Arial" w:cs="Arial"/>
@@ -16411,7 +16286,7 @@
         <w:lastRenderedPageBreak/>
         <w:t>Uraian Sistem berjalan (secara manual)</w:t>
       </w:r>
-      <w:bookmarkEnd w:id="115"/>
+      <w:bookmarkEnd w:id="114"/>
     </w:p>
     <w:p>
       <w:pPr>
@@ -16466,7 +16341,7 @@
           <w:szCs w:val="22"/>
         </w:rPr>
       </w:pPr>
-      <w:bookmarkStart w:id="116" w:name="_Toc72784012"/>
+      <w:bookmarkStart w:id="115" w:name="_Toc72784012"/>
       <w:r>
         <w:rPr>
           <w:rFonts w:ascii="Arial" w:eastAsia="Times New Roman" w:hAnsi="Arial" w:cs="Arial"/>
@@ -16476,7 +16351,7 @@
         </w:rPr>
         <w:t>Hambatan SIstem Berjalan</w:t>
       </w:r>
-      <w:bookmarkEnd w:id="116"/>
+      <w:bookmarkEnd w:id="115"/>
     </w:p>
     <w:p>
       <w:pPr>
@@ -16690,7 +16565,7 @@
           <w:szCs w:val="22"/>
         </w:rPr>
       </w:pPr>
-      <w:bookmarkStart w:id="117" w:name="_Toc72784013"/>
+      <w:bookmarkStart w:id="116" w:name="_Toc72784013"/>
       <w:r>
         <w:rPr>
           <w:rFonts w:ascii="Arial" w:eastAsia="Times New Roman" w:hAnsi="Arial" w:cs="Arial"/>
@@ -16701,7 +16576,7 @@
         <w:lastRenderedPageBreak/>
         <w:t>Solusi Perancangan Sistem Usulan</w:t>
       </w:r>
-      <w:bookmarkEnd w:id="117"/>
+      <w:bookmarkEnd w:id="116"/>
     </w:p>
     <w:p>
       <w:pPr>
@@ -16960,8 +16835,8 @@
           <w:szCs w:val="20"/>
         </w:rPr>
       </w:pPr>
-      <w:bookmarkStart w:id="118" w:name="_Toc72785380"/>
-      <w:bookmarkStart w:id="119" w:name="_Toc72785459"/>
+      <w:bookmarkStart w:id="117" w:name="_Toc72785380"/>
+      <w:bookmarkStart w:id="118" w:name="_Toc72785459"/>
       <w:r>
         <w:rPr>
           <w:rFonts w:ascii="Arial" w:hAnsi="Arial" w:cs="Arial"/>
@@ -17019,8 +16894,8 @@
         </w:rPr>
         <w:t xml:space="preserve"> Use Case Diagram usulan dari penulis</w:t>
       </w:r>
+      <w:bookmarkEnd w:id="117"/>
       <w:bookmarkEnd w:id="118"/>
-      <w:bookmarkEnd w:id="119"/>
     </w:p>
     <w:p>
       <w:pPr>
@@ -17222,8 +17097,8 @@
           <w:szCs w:val="20"/>
         </w:rPr>
       </w:pPr>
-      <w:bookmarkStart w:id="120" w:name="_Toc72785381"/>
-      <w:bookmarkStart w:id="121" w:name="_Toc72785460"/>
+      <w:bookmarkStart w:id="119" w:name="_Toc72785381"/>
+      <w:bookmarkStart w:id="120" w:name="_Toc72785460"/>
       <w:r>
         <w:rPr>
           <w:rFonts w:ascii="Arial" w:hAnsi="Arial" w:cs="Arial"/>
@@ -17281,12 +17156,12 @@
         </w:rPr>
         <w:t xml:space="preserve"> Activity Diagram usulan dari penulis</w:t>
       </w:r>
-      <w:bookmarkStart w:id="122" w:name="_Toc72178399"/>
-      <w:bookmarkStart w:id="123" w:name="_Toc72178460"/>
+      <w:bookmarkStart w:id="121" w:name="_Toc72178399"/>
+      <w:bookmarkStart w:id="122" w:name="_Toc72178460"/>
+      <w:bookmarkEnd w:id="119"/>
       <w:bookmarkEnd w:id="120"/>
       <w:bookmarkEnd w:id="121"/>
       <w:bookmarkEnd w:id="122"/>
-      <w:bookmarkEnd w:id="123"/>
     </w:p>
     <w:p>
       <w:pPr>
@@ -17492,8 +17367,8 @@
           <w:szCs w:val="20"/>
         </w:rPr>
       </w:pPr>
-      <w:bookmarkStart w:id="124" w:name="_Toc72785382"/>
-      <w:bookmarkStart w:id="125" w:name="_Toc72785461"/>
+      <w:bookmarkStart w:id="123" w:name="_Toc72785382"/>
+      <w:bookmarkStart w:id="124" w:name="_Toc72785461"/>
       <w:r>
         <w:rPr>
           <w:rFonts w:ascii="Arial" w:hAnsi="Arial" w:cs="Arial"/>
@@ -17551,12 +17426,12 @@
         </w:rPr>
         <w:t xml:space="preserve"> Class Diagram usulan dari penulis</w:t>
       </w:r>
-      <w:bookmarkStart w:id="126" w:name="_Toc72178400"/>
-      <w:bookmarkStart w:id="127" w:name="_Toc72178461"/>
+      <w:bookmarkStart w:id="125" w:name="_Toc72178400"/>
+      <w:bookmarkStart w:id="126" w:name="_Toc72178461"/>
+      <w:bookmarkEnd w:id="123"/>
       <w:bookmarkEnd w:id="124"/>
       <w:bookmarkEnd w:id="125"/>
       <w:bookmarkEnd w:id="126"/>
-      <w:bookmarkEnd w:id="127"/>
     </w:p>
     <w:p>
       <w:pPr>
@@ -17852,8 +17727,8 @@
           <w:szCs w:val="20"/>
         </w:rPr>
       </w:pPr>
-      <w:bookmarkStart w:id="128" w:name="_Toc72785383"/>
-      <w:bookmarkStart w:id="129" w:name="_Toc72785462"/>
+      <w:bookmarkStart w:id="127" w:name="_Toc72785383"/>
+      <w:bookmarkStart w:id="128" w:name="_Toc72785462"/>
       <w:r>
         <w:rPr>
           <w:rFonts w:ascii="Arial" w:hAnsi="Arial" w:cs="Arial"/>
@@ -17911,8 +17786,8 @@
         </w:rPr>
         <w:t xml:space="preserve"> Sequence Diagram Staff C&amp;P melakukan login</w:t>
       </w:r>
+      <w:bookmarkEnd w:id="127"/>
       <w:bookmarkEnd w:id="128"/>
-      <w:bookmarkEnd w:id="129"/>
     </w:p>
     <w:p>
       <w:pPr>
@@ -18134,8 +18009,8 @@
           <w:szCs w:val="20"/>
         </w:rPr>
       </w:pPr>
-      <w:bookmarkStart w:id="130" w:name="_Toc72785384"/>
-      <w:bookmarkStart w:id="131" w:name="_Toc72785463"/>
+      <w:bookmarkStart w:id="129" w:name="_Toc72785384"/>
+      <w:bookmarkStart w:id="130" w:name="_Toc72785463"/>
       <w:r>
         <w:rPr>
           <w:rFonts w:ascii="Arial" w:hAnsi="Arial" w:cs="Arial"/>
@@ -18193,8 +18068,8 @@
         </w:rPr>
         <w:t xml:space="preserve"> Sequence Diagram Staff C&amp;P melakukan login</w:t>
       </w:r>
+      <w:bookmarkEnd w:id="129"/>
       <w:bookmarkEnd w:id="130"/>
-      <w:bookmarkEnd w:id="131"/>
     </w:p>
     <w:p>
       <w:pPr>
@@ -18341,8 +18216,8 @@
           <w:szCs w:val="20"/>
         </w:rPr>
       </w:pPr>
-      <w:bookmarkStart w:id="132" w:name="_Toc72785385"/>
-      <w:bookmarkStart w:id="133" w:name="_Toc72785464"/>
+      <w:bookmarkStart w:id="131" w:name="_Toc72785385"/>
+      <w:bookmarkStart w:id="132" w:name="_Toc72785464"/>
       <w:r>
         <w:rPr>
           <w:rFonts w:ascii="Arial" w:hAnsi="Arial" w:cs="Arial"/>
@@ -18400,8 +18275,8 @@
         </w:rPr>
         <w:t xml:space="preserve"> Sequence Diagram Staff C&amp;P mengakses halaman master perusahaan</w:t>
       </w:r>
+      <w:bookmarkEnd w:id="131"/>
       <w:bookmarkEnd w:id="132"/>
-      <w:bookmarkEnd w:id="133"/>
     </w:p>
     <w:p>
       <w:pPr>
@@ -18546,8 +18421,8 @@
           <w:szCs w:val="22"/>
         </w:rPr>
       </w:pPr>
-      <w:bookmarkStart w:id="134" w:name="_Toc72785386"/>
-      <w:bookmarkStart w:id="135" w:name="_Toc72785465"/>
+      <w:bookmarkStart w:id="133" w:name="_Toc72785386"/>
+      <w:bookmarkStart w:id="134" w:name="_Toc72785465"/>
       <w:r>
         <w:rPr>
           <w:rFonts w:ascii="Arial" w:hAnsi="Arial" w:cs="Arial"/>
@@ -18605,8 +18480,8 @@
         </w:rPr>
         <w:t xml:space="preserve"> Sequence Diagram Staff C&amp;P mengakses halaman penempatan kerja</w:t>
       </w:r>
+      <w:bookmarkEnd w:id="133"/>
       <w:bookmarkEnd w:id="134"/>
-      <w:bookmarkEnd w:id="135"/>
     </w:p>
     <w:p>
       <w:pPr>
@@ -18850,8 +18725,8 @@
           <w:szCs w:val="20"/>
         </w:rPr>
       </w:pPr>
-      <w:bookmarkStart w:id="136" w:name="_Toc72785387"/>
-      <w:bookmarkStart w:id="137" w:name="_Toc72785466"/>
+      <w:bookmarkStart w:id="135" w:name="_Toc72785387"/>
+      <w:bookmarkStart w:id="136" w:name="_Toc72785466"/>
       <w:r>
         <w:rPr>
           <w:rFonts w:ascii="Arial" w:hAnsi="Arial" w:cs="Arial"/>
@@ -18909,8 +18784,8 @@
         </w:rPr>
         <w:t xml:space="preserve"> Sequence Diagram Staff C&amp;P atau divisi lain mengakses halaman data mahasiswa</w:t>
       </w:r>
+      <w:bookmarkEnd w:id="135"/>
       <w:bookmarkEnd w:id="136"/>
-      <w:bookmarkEnd w:id="137"/>
     </w:p>
     <w:p>
       <w:pPr>
@@ -19037,8 +18912,8 @@
           <w:szCs w:val="20"/>
         </w:rPr>
       </w:pPr>
-      <w:bookmarkStart w:id="138" w:name="_Toc72785388"/>
-      <w:bookmarkStart w:id="139" w:name="_Toc72785467"/>
+      <w:bookmarkStart w:id="137" w:name="_Toc72785388"/>
+      <w:bookmarkStart w:id="138" w:name="_Toc72785467"/>
       <w:r>
         <w:rPr>
           <w:rFonts w:ascii="Arial" w:hAnsi="Arial" w:cs="Arial"/>
@@ -19096,8 +18971,8 @@
         </w:rPr>
         <w:t xml:space="preserve"> Sequence Diagram Staff C&amp;P atau divisi lain mengakses halaman data perusahaan relasi</w:t>
       </w:r>
+      <w:bookmarkEnd w:id="137"/>
       <w:bookmarkEnd w:id="138"/>
-      <w:bookmarkEnd w:id="139"/>
     </w:p>
     <w:p>
       <w:pPr>
@@ -19138,7 +19013,7 @@
           <w:szCs w:val="22"/>
         </w:rPr>
       </w:pPr>
-      <w:bookmarkStart w:id="140" w:name="_Toc72784014"/>
+      <w:bookmarkStart w:id="139" w:name="_Toc72784014"/>
       <w:r>
         <w:rPr>
           <w:rFonts w:ascii="Arial" w:hAnsi="Arial" w:cs="Arial"/>
@@ -19150,7 +19025,7 @@
         <w:lastRenderedPageBreak/>
         <w:t>Perancangan Sistem Antarmuka Usulan</w:t>
       </w:r>
-      <w:bookmarkEnd w:id="140"/>
+      <w:bookmarkEnd w:id="139"/>
     </w:p>
     <w:p>
       <w:pPr>
@@ -19275,8 +19150,8 @@
           <w:szCs w:val="20"/>
         </w:rPr>
       </w:pPr>
-      <w:bookmarkStart w:id="141" w:name="_Toc72785389"/>
-      <w:bookmarkStart w:id="142" w:name="_Toc72785468"/>
+      <w:bookmarkStart w:id="140" w:name="_Toc72785389"/>
+      <w:bookmarkStart w:id="141" w:name="_Toc72785468"/>
       <w:r>
         <w:rPr>
           <w:rFonts w:ascii="Arial" w:hAnsi="Arial" w:cs="Arial"/>
@@ -19334,8 +19209,8 @@
         </w:rPr>
         <w:t xml:space="preserve"> Sistem antarmuka halaman login</w:t>
       </w:r>
+      <w:bookmarkEnd w:id="140"/>
       <w:bookmarkEnd w:id="141"/>
-      <w:bookmarkEnd w:id="142"/>
     </w:p>
     <w:p>
       <w:pPr>
@@ -19442,8 +19317,8 @@
           <w:szCs w:val="20"/>
         </w:rPr>
       </w:pPr>
-      <w:bookmarkStart w:id="143" w:name="_Toc72785390"/>
-      <w:bookmarkStart w:id="144" w:name="_Toc72785469"/>
+      <w:bookmarkStart w:id="142" w:name="_Toc72785390"/>
+      <w:bookmarkStart w:id="143" w:name="_Toc72785469"/>
       <w:r>
         <w:rPr>
           <w:rFonts w:ascii="Arial" w:hAnsi="Arial" w:cs="Arial"/>
@@ -19501,8 +19376,8 @@
         </w:rPr>
         <w:t xml:space="preserve"> Sistem antarmuka usulan input form alumni</w:t>
       </w:r>
+      <w:bookmarkEnd w:id="142"/>
       <w:bookmarkEnd w:id="143"/>
-      <w:bookmarkEnd w:id="144"/>
     </w:p>
     <w:p>
       <w:pPr>
@@ -19601,8 +19476,8 @@
           <w:szCs w:val="20"/>
         </w:rPr>
       </w:pPr>
-      <w:bookmarkStart w:id="145" w:name="_Toc72785391"/>
-      <w:bookmarkStart w:id="146" w:name="_Toc72785470"/>
+      <w:bookmarkStart w:id="144" w:name="_Toc72785391"/>
+      <w:bookmarkStart w:id="145" w:name="_Toc72785470"/>
       <w:r>
         <w:rPr>
           <w:rFonts w:ascii="Arial" w:hAnsi="Arial" w:cs="Arial"/>
@@ -19660,8 +19535,8 @@
         </w:rPr>
         <w:t xml:space="preserve"> Sistem antarmuka usulan input form perusahaan relasi</w:t>
       </w:r>
+      <w:bookmarkEnd w:id="144"/>
       <w:bookmarkEnd w:id="145"/>
-      <w:bookmarkEnd w:id="146"/>
     </w:p>
     <w:p>
       <w:pPr>
@@ -19759,8 +19634,8 @@
           <w:szCs w:val="20"/>
         </w:rPr>
       </w:pPr>
-      <w:bookmarkStart w:id="147" w:name="_Toc72785392"/>
-      <w:bookmarkStart w:id="148" w:name="_Toc72785471"/>
+      <w:bookmarkStart w:id="146" w:name="_Toc72785392"/>
+      <w:bookmarkStart w:id="147" w:name="_Toc72785471"/>
       <w:r>
         <w:rPr>
           <w:rFonts w:ascii="Arial" w:hAnsi="Arial" w:cs="Arial"/>
@@ -19818,8 +19693,8 @@
         </w:rPr>
         <w:t xml:space="preserve"> Sistem antarmuka usulan input form alumni bekerja</w:t>
       </w:r>
+      <w:bookmarkEnd w:id="146"/>
       <w:bookmarkEnd w:id="147"/>
-      <w:bookmarkEnd w:id="148"/>
     </w:p>
     <w:p>
       <w:pPr>
@@ -19976,8 +19851,8 @@
           <w:szCs w:val="20"/>
         </w:rPr>
       </w:pPr>
-      <w:bookmarkStart w:id="149" w:name="_Toc72785393"/>
-      <w:bookmarkStart w:id="150" w:name="_Toc72785472"/>
+      <w:bookmarkStart w:id="148" w:name="_Toc72785393"/>
+      <w:bookmarkStart w:id="149" w:name="_Toc72785472"/>
       <w:r>
         <w:rPr>
           <w:rFonts w:ascii="Arial" w:hAnsi="Arial" w:cs="Arial"/>
@@ -20035,21 +19910,21 @@
         </w:rPr>
         <w:t xml:space="preserve"> Sistem antarmuka usulan laporan data alumni</w:t>
       </w:r>
-      <w:bookmarkStart w:id="151" w:name="_Toc72178412"/>
-      <w:bookmarkStart w:id="152" w:name="_Toc72178473"/>
+      <w:bookmarkStart w:id="150" w:name="_Toc72178412"/>
+      <w:bookmarkStart w:id="151" w:name="_Toc72178473"/>
+      <w:bookmarkEnd w:id="148"/>
       <w:bookmarkEnd w:id="149"/>
+      <w:r>
+        <w:rPr>
+          <w:rFonts w:ascii="Arial" w:hAnsi="Arial" w:cs="Arial"/>
+          <w:color w:val="000000" w:themeColor="text1"/>
+          <w:sz w:val="22"/>
+          <w:szCs w:val="22"/>
+        </w:rPr>
+        <w:t xml:space="preserve"> </w:t>
+      </w:r>
       <w:bookmarkEnd w:id="150"/>
-      <w:r>
-        <w:rPr>
-          <w:rFonts w:ascii="Arial" w:hAnsi="Arial" w:cs="Arial"/>
-          <w:color w:val="000000" w:themeColor="text1"/>
-          <w:sz w:val="22"/>
-          <w:szCs w:val="22"/>
-        </w:rPr>
-        <w:t xml:space="preserve"> </w:t>
-      </w:r>
       <w:bookmarkEnd w:id="151"/>
-      <w:bookmarkEnd w:id="152"/>
     </w:p>
     <w:p>
       <w:pPr>
@@ -20148,8 +20023,8 @@
           <w:szCs w:val="20"/>
         </w:rPr>
       </w:pPr>
-      <w:bookmarkStart w:id="153" w:name="_Toc72785394"/>
-      <w:bookmarkStart w:id="154" w:name="_Toc72785473"/>
+      <w:bookmarkStart w:id="152" w:name="_Toc72785394"/>
+      <w:bookmarkStart w:id="153" w:name="_Toc72785473"/>
       <w:r>
         <w:rPr>
           <w:rFonts w:ascii="Arial" w:hAnsi="Arial" w:cs="Arial"/>
@@ -20207,8 +20082,8 @@
         </w:rPr>
         <w:t xml:space="preserve"> Sistem antarmuka usulan laporan data perusahaan</w:t>
       </w:r>
+      <w:bookmarkEnd w:id="152"/>
       <w:bookmarkEnd w:id="153"/>
-      <w:bookmarkEnd w:id="154"/>
     </w:p>
     <w:p>
       <w:pPr>
@@ -20307,8 +20182,8 @@
           <w:szCs w:val="20"/>
         </w:rPr>
       </w:pPr>
-      <w:bookmarkStart w:id="155" w:name="_Toc72785395"/>
-      <w:bookmarkStart w:id="156" w:name="_Toc72785474"/>
+      <w:bookmarkStart w:id="154" w:name="_Toc72785395"/>
+      <w:bookmarkStart w:id="155" w:name="_Toc72785474"/>
       <w:r>
         <w:rPr>
           <w:rFonts w:ascii="Arial" w:hAnsi="Arial" w:cs="Arial"/>
@@ -20366,8 +20241,8 @@
         </w:rPr>
         <w:t xml:space="preserve"> Sistem antarmuka usulan laporan riwayat bekerja</w:t>
       </w:r>
+      <w:bookmarkEnd w:id="154"/>
       <w:bookmarkEnd w:id="155"/>
-      <w:bookmarkEnd w:id="156"/>
     </w:p>
     <w:p>
       <w:pPr>
@@ -20488,8 +20363,8 @@
           <w:szCs w:val="20"/>
         </w:rPr>
       </w:pPr>
-      <w:bookmarkStart w:id="157" w:name="_Toc72785396"/>
-      <w:bookmarkStart w:id="158" w:name="_Toc72785475"/>
+      <w:bookmarkStart w:id="156" w:name="_Toc72785396"/>
+      <w:bookmarkStart w:id="157" w:name="_Toc72785475"/>
       <w:r>
         <w:rPr>
           <w:rFonts w:ascii="Arial" w:hAnsi="Arial" w:cs="Arial"/>
@@ -20547,8 +20422,8 @@
         </w:rPr>
         <w:t xml:space="preserve"> Sistem antarmuka usulan laporan data detail alumni</w:t>
       </w:r>
+      <w:bookmarkEnd w:id="156"/>
       <w:bookmarkEnd w:id="157"/>
-      <w:bookmarkEnd w:id="158"/>
     </w:p>
     <w:p>
       <w:pPr>
@@ -20646,8 +20521,8 @@
           <w:szCs w:val="20"/>
         </w:rPr>
       </w:pPr>
-      <w:bookmarkStart w:id="159" w:name="_Toc72785397"/>
-      <w:bookmarkStart w:id="160" w:name="_Toc72785476"/>
+      <w:bookmarkStart w:id="158" w:name="_Toc72785397"/>
+      <w:bookmarkStart w:id="159" w:name="_Toc72785476"/>
       <w:r>
         <w:rPr>
           <w:rFonts w:ascii="Arial" w:hAnsi="Arial" w:cs="Arial"/>
@@ -20705,8 +20580,8 @@
         </w:rPr>
         <w:t xml:space="preserve"> Sistem antarmuka usulan laporan data detail perusahaan relasi</w:t>
       </w:r>
+      <w:bookmarkEnd w:id="158"/>
       <w:bookmarkEnd w:id="159"/>
-      <w:bookmarkEnd w:id="160"/>
     </w:p>
     <w:p/>
     <w:p/>
@@ -20810,8 +20685,8 @@
           <w:szCs w:val="20"/>
         </w:rPr>
       </w:pPr>
-      <w:bookmarkStart w:id="161" w:name="_Toc72785398"/>
-      <w:bookmarkStart w:id="162" w:name="_Toc72785477"/>
+      <w:bookmarkStart w:id="160" w:name="_Toc72785398"/>
+      <w:bookmarkStart w:id="161" w:name="_Toc72785477"/>
       <w:r>
         <w:rPr>
           <w:rFonts w:ascii="Arial" w:hAnsi="Arial" w:cs="Arial"/>
@@ -20869,8 +20744,8 @@
         </w:rPr>
         <w:t xml:space="preserve"> Sistem antarmuka usulan laporan dashboard</w:t>
       </w:r>
+      <w:bookmarkEnd w:id="160"/>
       <w:bookmarkEnd w:id="161"/>
-      <w:bookmarkEnd w:id="162"/>
     </w:p>
     <w:p>
       <w:pPr>
@@ -20988,8 +20863,8 @@
           <w:szCs w:val="20"/>
         </w:rPr>
       </w:pPr>
-      <w:bookmarkStart w:id="163" w:name="_Toc72785399"/>
-      <w:bookmarkStart w:id="164" w:name="_Toc72785478"/>
+      <w:bookmarkStart w:id="162" w:name="_Toc72785399"/>
+      <w:bookmarkStart w:id="163" w:name="_Toc72785478"/>
       <w:r>
         <w:rPr>
           <w:rFonts w:ascii="Arial" w:hAnsi="Arial" w:cs="Arial"/>
@@ -21047,8 +20922,8 @@
         </w:rPr>
         <w:t xml:space="preserve"> Sistem antarmuka usulan laporan data alumni secara public</w:t>
       </w:r>
+      <w:bookmarkEnd w:id="162"/>
       <w:bookmarkEnd w:id="163"/>
-      <w:bookmarkEnd w:id="164"/>
     </w:p>
     <w:p>
       <w:pPr>
@@ -21189,8 +21064,8 @@
           <w:szCs w:val="20"/>
         </w:rPr>
       </w:pPr>
-      <w:bookmarkStart w:id="165" w:name="_Toc72785400"/>
-      <w:bookmarkStart w:id="166" w:name="_Toc72785479"/>
+      <w:bookmarkStart w:id="164" w:name="_Toc72785400"/>
+      <w:bookmarkStart w:id="165" w:name="_Toc72785479"/>
       <w:r>
         <w:rPr>
           <w:rFonts w:ascii="Arial" w:hAnsi="Arial" w:cs="Arial"/>
@@ -21248,8 +21123,8 @@
         </w:rPr>
         <w:t xml:space="preserve"> Sistem antarmuka usulan laporan data perusahaan  secara publik</w:t>
       </w:r>
+      <w:bookmarkEnd w:id="164"/>
       <w:bookmarkEnd w:id="165"/>
-      <w:bookmarkEnd w:id="166"/>
     </w:p>
     <w:p>
       <w:pPr>
@@ -21366,8 +21241,8 @@
           <w:szCs w:val="20"/>
         </w:rPr>
       </w:pPr>
-      <w:bookmarkStart w:id="167" w:name="_Toc72785401"/>
-      <w:bookmarkStart w:id="168" w:name="_Toc72785480"/>
+      <w:bookmarkStart w:id="166" w:name="_Toc72785401"/>
+      <w:bookmarkStart w:id="167" w:name="_Toc72785480"/>
       <w:r>
         <w:rPr>
           <w:rFonts w:ascii="Arial" w:hAnsi="Arial" w:cs="Arial"/>
@@ -21425,8 +21300,8 @@
         </w:rPr>
         <w:t xml:space="preserve"> Sistem antarmuka usulan laporan data detail alumni secara public</w:t>
       </w:r>
+      <w:bookmarkEnd w:id="166"/>
       <w:bookmarkEnd w:id="167"/>
-      <w:bookmarkEnd w:id="168"/>
       <w:r>
         <w:rPr>
           <w:rFonts w:ascii="Arial" w:hAnsi="Arial" w:cs="Arial"/>
@@ -21553,8 +21428,8 @@
           <w:szCs w:val="20"/>
         </w:rPr>
       </w:pPr>
-      <w:bookmarkStart w:id="169" w:name="_Toc72785402"/>
-      <w:bookmarkStart w:id="170" w:name="_Toc72785481"/>
+      <w:bookmarkStart w:id="168" w:name="_Toc72785402"/>
+      <w:bookmarkStart w:id="169" w:name="_Toc72785481"/>
       <w:r>
         <w:rPr>
           <w:rFonts w:ascii="Arial" w:hAnsi="Arial" w:cs="Arial"/>
@@ -21612,8 +21487,8 @@
         </w:rPr>
         <w:t xml:space="preserve"> Sistem antarmuka usulan laporan data detail perusahaan secara public</w:t>
       </w:r>
+      <w:bookmarkEnd w:id="168"/>
       <w:bookmarkEnd w:id="169"/>
-      <w:bookmarkEnd w:id="170"/>
     </w:p>
     <w:p/>
     <w:p>
@@ -21634,7 +21509,7 @@
           <w:szCs w:val="22"/>
         </w:rPr>
       </w:pPr>
-      <w:bookmarkStart w:id="171" w:name="_Toc72784015"/>
+      <w:bookmarkStart w:id="170" w:name="_Toc72784015"/>
       <w:r>
         <w:rPr>
           <w:rFonts w:ascii="Arial" w:eastAsia="Times New Roman" w:hAnsi="Arial" w:cs="Arial"/>
@@ -21644,7 +21519,7 @@
         </w:rPr>
         <w:t>Implementasi Program</w:t>
       </w:r>
-      <w:bookmarkEnd w:id="171"/>
+      <w:bookmarkEnd w:id="170"/>
     </w:p>
     <w:p>
       <w:pPr>
@@ -21663,7 +21538,7 @@
           <w:szCs w:val="22"/>
         </w:rPr>
       </w:pPr>
-      <w:bookmarkStart w:id="172" w:name="_Toc72784016"/>
+      <w:bookmarkStart w:id="171" w:name="_Toc72784016"/>
       <w:r>
         <w:rPr>
           <w:rFonts w:ascii="Arial" w:hAnsi="Arial" w:cs="Arial"/>
@@ -21673,7 +21548,7 @@
         </w:rPr>
         <w:t>Spesifikasi Sistem</w:t>
       </w:r>
-      <w:bookmarkEnd w:id="172"/>
+      <w:bookmarkEnd w:id="171"/>
     </w:p>
     <w:p>
       <w:pPr>
@@ -21956,7 +21831,7 @@
           <w:szCs w:val="22"/>
         </w:rPr>
       </w:pPr>
-      <w:bookmarkStart w:id="173" w:name="_Toc72784017"/>
+      <w:bookmarkStart w:id="172" w:name="_Toc72784017"/>
       <w:r>
         <w:rPr>
           <w:rFonts w:ascii="Arial" w:hAnsi="Arial" w:cs="Arial"/>
@@ -21966,7 +21841,7 @@
         </w:rPr>
         <w:t>Proses Instalasi</w:t>
       </w:r>
-      <w:bookmarkEnd w:id="173"/>
+      <w:bookmarkEnd w:id="172"/>
     </w:p>
     <w:p>
       <w:pPr>
@@ -22130,8 +22005,8 @@
           <w:szCs w:val="20"/>
         </w:rPr>
       </w:pPr>
-      <w:bookmarkStart w:id="174" w:name="_Toc72785403"/>
-      <w:bookmarkStart w:id="175" w:name="_Toc72785482"/>
+      <w:bookmarkStart w:id="173" w:name="_Toc72785403"/>
+      <w:bookmarkStart w:id="174" w:name="_Toc72785482"/>
       <w:r>
         <w:rPr>
           <w:rFonts w:ascii="Arial" w:hAnsi="Arial" w:cs="Arial"/>
@@ -22189,8 +22064,8 @@
         </w:rPr>
         <w:t xml:space="preserve"> Pembuatan database</w:t>
       </w:r>
+      <w:bookmarkEnd w:id="173"/>
       <w:bookmarkEnd w:id="174"/>
-      <w:bookmarkEnd w:id="175"/>
       <w:r>
         <w:rPr>
           <w:rFonts w:ascii="Arial" w:hAnsi="Arial" w:cs="Arial"/>
@@ -22334,8 +22209,8 @@
           <w:szCs w:val="20"/>
         </w:rPr>
       </w:pPr>
-      <w:bookmarkStart w:id="176" w:name="_Toc72785404"/>
-      <w:bookmarkStart w:id="177" w:name="_Toc72785483"/>
+      <w:bookmarkStart w:id="175" w:name="_Toc72785404"/>
+      <w:bookmarkStart w:id="176" w:name="_Toc72785483"/>
       <w:r>
         <w:rPr>
           <w:rFonts w:ascii="Arial" w:hAnsi="Arial" w:cs="Arial"/>
@@ -22393,8 +22268,8 @@
         </w:rPr>
         <w:t xml:space="preserve"> Restore database</w:t>
       </w:r>
+      <w:bookmarkEnd w:id="175"/>
       <w:bookmarkEnd w:id="176"/>
-      <w:bookmarkEnd w:id="177"/>
       <w:r>
         <w:rPr>
           <w:rFonts w:ascii="Arial" w:hAnsi="Arial" w:cs="Arial"/>
@@ -22518,7 +22393,7 @@
           <w:szCs w:val="22"/>
         </w:rPr>
       </w:pPr>
-      <w:bookmarkStart w:id="178" w:name="_Toc72784018"/>
+      <w:bookmarkStart w:id="177" w:name="_Toc72784018"/>
       <w:r>
         <w:rPr>
           <w:rFonts w:ascii="Arial" w:hAnsi="Arial" w:cs="Arial"/>
@@ -22529,7 +22404,7 @@
         <w:lastRenderedPageBreak/>
         <w:t>Penyelesaian</w:t>
       </w:r>
-      <w:bookmarkEnd w:id="178"/>
+      <w:bookmarkEnd w:id="177"/>
     </w:p>
     <w:p>
       <w:pPr>
@@ -22639,10 +22514,10 @@
           <w:szCs w:val="22"/>
         </w:rPr>
       </w:pPr>
-      <w:bookmarkStart w:id="179" w:name="_Toc72177337"/>
-      <w:bookmarkStart w:id="180" w:name="_Toc72177760"/>
-      <w:bookmarkStart w:id="181" w:name="_Toc72178483"/>
-      <w:bookmarkStart w:id="182" w:name="_Toc72784019"/>
+      <w:bookmarkStart w:id="178" w:name="_Toc72177337"/>
+      <w:bookmarkStart w:id="179" w:name="_Toc72177760"/>
+      <w:bookmarkStart w:id="180" w:name="_Toc72178483"/>
+      <w:bookmarkStart w:id="181" w:name="_Toc72784019"/>
       <w:r>
         <w:rPr>
           <w:rFonts w:ascii="Arial" w:hAnsi="Arial" w:cs="Arial"/>
@@ -22654,10 +22529,10 @@
         <w:lastRenderedPageBreak/>
         <w:t>BAB V PENUTUPAN</w:t>
       </w:r>
+      <w:bookmarkEnd w:id="178"/>
       <w:bookmarkEnd w:id="179"/>
       <w:bookmarkEnd w:id="180"/>
       <w:bookmarkEnd w:id="181"/>
-      <w:bookmarkEnd w:id="182"/>
     </w:p>
     <w:p>
       <w:pPr>
@@ -22683,10 +22558,10 @@
           <w:szCs w:val="22"/>
         </w:rPr>
       </w:pPr>
-      <w:bookmarkStart w:id="183" w:name="_Toc72177338"/>
-      <w:bookmarkStart w:id="184" w:name="_Toc72177761"/>
-      <w:bookmarkStart w:id="185" w:name="_Toc72178484"/>
-      <w:bookmarkStart w:id="186" w:name="_Toc72784020"/>
+      <w:bookmarkStart w:id="182" w:name="_Toc72177338"/>
+      <w:bookmarkStart w:id="183" w:name="_Toc72177761"/>
+      <w:bookmarkStart w:id="184" w:name="_Toc72178484"/>
+      <w:bookmarkStart w:id="185" w:name="_Toc72784020"/>
       <w:r>
         <w:rPr>
           <w:rFonts w:ascii="Arial" w:hAnsi="Arial" w:cs="Arial"/>
@@ -22708,10 +22583,10 @@
         <w:tab/>
         <w:t>Kesimpulan</w:t>
       </w:r>
+      <w:bookmarkEnd w:id="182"/>
       <w:bookmarkEnd w:id="183"/>
       <w:bookmarkEnd w:id="184"/>
       <w:bookmarkEnd w:id="185"/>
-      <w:bookmarkEnd w:id="186"/>
     </w:p>
     <w:p>
       <w:pPr>
@@ -22831,10 +22706,10 @@
           <w:szCs w:val="22"/>
         </w:rPr>
       </w:pPr>
-      <w:bookmarkStart w:id="187" w:name="_Toc72177339"/>
-      <w:bookmarkStart w:id="188" w:name="_Toc72177762"/>
-      <w:bookmarkStart w:id="189" w:name="_Toc72178485"/>
-      <w:bookmarkStart w:id="190" w:name="_Toc72784021"/>
+      <w:bookmarkStart w:id="186" w:name="_Toc72177339"/>
+      <w:bookmarkStart w:id="187" w:name="_Toc72177762"/>
+      <w:bookmarkStart w:id="188" w:name="_Toc72178485"/>
+      <w:bookmarkStart w:id="189" w:name="_Toc72784021"/>
       <w:r>
         <w:rPr>
           <w:rFonts w:ascii="Arial" w:hAnsi="Arial" w:cs="Arial"/>
@@ -22845,10 +22720,10 @@
         </w:rPr>
         <w:t>Saran-saran</w:t>
       </w:r>
+      <w:bookmarkEnd w:id="186"/>
       <w:bookmarkEnd w:id="187"/>
       <w:bookmarkEnd w:id="188"/>
       <w:bookmarkEnd w:id="189"/>
-      <w:bookmarkEnd w:id="190"/>
     </w:p>
     <w:p>
       <w:pPr>
@@ -22929,10 +22804,10 @@
           <w:szCs w:val="22"/>
         </w:rPr>
       </w:pPr>
-      <w:bookmarkStart w:id="191" w:name="_Toc72177340"/>
-      <w:bookmarkStart w:id="192" w:name="_Toc72177763"/>
-      <w:bookmarkStart w:id="193" w:name="_Toc72178486"/>
-      <w:bookmarkStart w:id="194" w:name="_Toc72784022"/>
+      <w:bookmarkStart w:id="190" w:name="_Toc72177340"/>
+      <w:bookmarkStart w:id="191" w:name="_Toc72177763"/>
+      <w:bookmarkStart w:id="192" w:name="_Toc72178486"/>
+      <w:bookmarkStart w:id="193" w:name="_Toc72784022"/>
       <w:r>
         <w:rPr>
           <w:rFonts w:ascii="Arial" w:hAnsi="Arial" w:cs="Arial"/>
@@ -22944,10 +22819,10 @@
         <w:lastRenderedPageBreak/>
         <w:t>DAFTAR PUSTAKA</w:t>
       </w:r>
+      <w:bookmarkEnd w:id="190"/>
       <w:bookmarkEnd w:id="191"/>
       <w:bookmarkEnd w:id="192"/>
       <w:bookmarkEnd w:id="193"/>
-      <w:bookmarkEnd w:id="194"/>
     </w:p>
     <w:p>
       <w:pPr>
@@ -23318,10 +23193,10 @@
           <w:szCs w:val="22"/>
         </w:rPr>
       </w:pPr>
-      <w:bookmarkStart w:id="195" w:name="_Toc72177341"/>
-      <w:bookmarkStart w:id="196" w:name="_Toc72177764"/>
-      <w:bookmarkStart w:id="197" w:name="_Toc72178487"/>
-      <w:bookmarkStart w:id="198" w:name="_Toc72784023"/>
+      <w:bookmarkStart w:id="194" w:name="_Toc72177341"/>
+      <w:bookmarkStart w:id="195" w:name="_Toc72177764"/>
+      <w:bookmarkStart w:id="196" w:name="_Toc72178487"/>
+      <w:bookmarkStart w:id="197" w:name="_Toc72784023"/>
       <w:r>
         <w:rPr>
           <w:rFonts w:ascii="Arial" w:hAnsi="Arial" w:cs="Arial"/>
@@ -23333,10 +23208,10 @@
         <w:lastRenderedPageBreak/>
         <w:t>DAFTAR LAMPIRAN</w:t>
       </w:r>
+      <w:bookmarkEnd w:id="194"/>
       <w:bookmarkEnd w:id="195"/>
       <w:bookmarkEnd w:id="196"/>
       <w:bookmarkEnd w:id="197"/>
-      <w:bookmarkEnd w:id="198"/>
     </w:p>
     <w:p>
       <w:pPr>
@@ -28746,7 +28621,7 @@
 </file>
 
 <file path=customXml/itemProps1.xml><?xml version="1.0" encoding="utf-8"?>
-<ds:datastoreItem xmlns:ds="http://schemas.openxmlformats.org/officeDocument/2006/customXml" ds:itemID="{818A49A4-6E09-064D-B5BF-C588DA0331AE}">
+<ds:datastoreItem xmlns:ds="http://schemas.openxmlformats.org/officeDocument/2006/customXml" ds:itemID="{43747055-C0A3-A946-B68E-AAAD39918ADA}">
   <ds:schemaRefs>
     <ds:schemaRef ds:uri="http://schemas.openxmlformats.org/officeDocument/2006/bibliography"/>
   </ds:schemaRefs>
